--- a/activities_sw/Prog_Activity3.docx
+++ b/activities_sw/Prog_Activity3.docx
@@ -35,7 +35,7 @@
           <w:sz w:val="32"/>
           <w:szCs w:val="32"/>
         </w:rPr>
-        <w:t>9</w:t>
+        <w:t>10</w:t>
       </w:r>
       <w:r>
         <w:rPr>
@@ -51,15 +51,7 @@
           <w:sz w:val="32"/>
           <w:szCs w:val="32"/>
         </w:rPr>
-        <w:t>2</w:t>
-      </w:r>
-      <w:r>
-        <w:rPr>
-          <w:rFonts w:ascii="Arial Black" w:hAnsi="Arial Black"/>
-          <w:sz w:val="32"/>
-          <w:szCs w:val="32"/>
-        </w:rPr>
-        <w:t>5</w:t>
+        <w:t>31</w:t>
       </w:r>
     </w:p>
     <w:p>
@@ -86,26 +78,36 @@
           <w:sz w:val="28"/>
           <w:szCs w:val="28"/>
         </w:rPr>
-        <w:t>Now I Know My S,T,O,P’s</w:t>
-      </w:r>
+        <w:t>Now I Know My S</w:t>
+      </w:r>
+      <w:proofErr w:type="gramStart"/>
       <w:r>
         <w:rPr>
           <w:rFonts w:ascii="Arial" w:hAnsi="Arial"/>
           <w:sz w:val="28"/>
           <w:szCs w:val="28"/>
         </w:rPr>
-        <w:t>!”</w:t>
-      </w:r>
-    </w:p>
-    <w:p>
-      <w:pPr>
-        <w:pStyle w:val="Default"/>
-        <w:jc w:val="center"/>
+        <w:t>,T,O,P’s</w:t>
+      </w:r>
+      <w:proofErr w:type="gramEnd"/>
+      <w:r>
         <w:rPr>
           <w:rFonts w:ascii="Arial" w:hAnsi="Arial"/>
           <w:sz w:val="28"/>
           <w:szCs w:val="28"/>
         </w:rPr>
+        <w:t>!”</w:t>
+      </w:r>
+    </w:p>
+    <w:p>
+      <w:pPr>
+        <w:pStyle w:val="Default"/>
+        <w:jc w:val="center"/>
+        <w:rPr>
+          <w:rFonts w:ascii="Arial" w:hAnsi="Arial"/>
+          <w:sz w:val="28"/>
+          <w:szCs w:val="28"/>
+        </w:rPr>
       </w:pPr>
     </w:p>
     <w:p>
@@ -178,13 +180,33 @@
       <w:r>
         <w:t xml:space="preserve"> the computations are performed. Likewise, we can take advantage of functions other people have written without being concerned with the actual underlying code. For example, the square root function (</w:t>
       </w:r>
+      <w:proofErr w:type="spellStart"/>
+      <w:proofErr w:type="gramStart"/>
       <w:r>
         <w:rPr>
           <w:rFonts w:ascii="Courier" w:hAnsi="Courier"/>
           <w:b/>
           <w:sz w:val="20"/>
         </w:rPr>
-        <w:t>sqrt()</w:t>
+        <w:t>sqrt</w:t>
+      </w:r>
+      <w:proofErr w:type="spellEnd"/>
+      <w:r>
+        <w:rPr>
+          <w:rFonts w:ascii="Courier" w:hAnsi="Courier"/>
+          <w:b/>
+          <w:sz w:val="20"/>
+        </w:rPr>
+        <w:t>(</w:t>
+      </w:r>
+      <w:proofErr w:type="gramEnd"/>
+      <w:r>
+        <w:rPr>
+          <w:rFonts w:ascii="Courier" w:hAnsi="Courier"/>
+          <w:b/>
+          <w:sz w:val="20"/>
+        </w:rPr>
+        <w:t>)</w:t>
       </w:r>
       <w:r>
         <w:rPr>
@@ -226,14 +248,27 @@
       <w:r>
         <w:tab/>
       </w:r>
+      <w:proofErr w:type="spellStart"/>
+      <w:proofErr w:type="gramStart"/>
       <w:r>
         <w:rPr>
           <w:rFonts w:ascii="Courier" w:hAnsi="Courier"/>
           <w:b/>
           <w:sz w:val="20"/>
         </w:rPr>
-        <w:t xml:space="preserve">def </w:t>
-      </w:r>
+        <w:t>def</w:t>
+      </w:r>
+      <w:proofErr w:type="spellEnd"/>
+      <w:proofErr w:type="gramEnd"/>
+      <w:r>
+        <w:rPr>
+          <w:rFonts w:ascii="Courier" w:hAnsi="Courier"/>
+          <w:b/>
+          <w:sz w:val="20"/>
+        </w:rPr>
+        <w:t xml:space="preserve"> </w:t>
+      </w:r>
+      <w:proofErr w:type="spellStart"/>
       <w:r>
         <w:rPr>
           <w:rFonts w:ascii="Courier" w:hAnsi="Courier"/>
@@ -242,6 +277,7 @@
         </w:rPr>
         <w:t>func_name</w:t>
       </w:r>
+      <w:proofErr w:type="spellEnd"/>
       <w:r>
         <w:rPr>
           <w:rFonts w:ascii="Courier" w:hAnsi="Courier"/>
@@ -291,8 +327,17 @@
           <w:sz w:val="20"/>
         </w:rPr>
         <w:tab/>
+      </w:r>
+      <w:proofErr w:type="gramStart"/>
+      <w:r>
+        <w:rPr>
+          <w:rFonts w:ascii="Courier" w:hAnsi="Courier"/>
+          <w:b/>
+          <w:sz w:val="20"/>
+        </w:rPr>
         <w:t>statements</w:t>
       </w:r>
+      <w:proofErr w:type="gramEnd"/>
     </w:p>
     <w:p>
       <w:pPr>
@@ -318,8 +363,26 @@
           <w:sz w:val="20"/>
         </w:rPr>
         <w:tab/>
-        <w:t xml:space="preserve">return </w:t>
-      </w:r>
+      </w:r>
+      <w:proofErr w:type="gramStart"/>
+      <w:r>
+        <w:rPr>
+          <w:rFonts w:ascii="Courier" w:hAnsi="Courier"/>
+          <w:b/>
+          <w:sz w:val="20"/>
+        </w:rPr>
+        <w:t>return</w:t>
+      </w:r>
+      <w:proofErr w:type="gramEnd"/>
+      <w:r>
+        <w:rPr>
+          <w:rFonts w:ascii="Courier" w:hAnsi="Courier"/>
+          <w:b/>
+          <w:sz w:val="20"/>
+        </w:rPr>
+        <w:t xml:space="preserve"> </w:t>
+      </w:r>
+      <w:proofErr w:type="spellStart"/>
       <w:r>
         <w:rPr>
           <w:rFonts w:ascii="Courier" w:hAnsi="Courier"/>
@@ -328,6 +391,7 @@
         </w:rPr>
         <w:t>return_value</w:t>
       </w:r>
+      <w:proofErr w:type="spellEnd"/>
     </w:p>
     <w:p>
       <w:pPr>
@@ -351,9 +415,15 @@
       <w:pPr>
         <w:pStyle w:val="Default"/>
       </w:pPr>
-      <w:r>
-        <w:t xml:space="preserve">where </w:t>
-      </w:r>
+      <w:proofErr w:type="gramStart"/>
+      <w:r>
+        <w:t>where</w:t>
+      </w:r>
+      <w:proofErr w:type="gramEnd"/>
+      <w:r>
+        <w:t xml:space="preserve"> </w:t>
+      </w:r>
+      <w:proofErr w:type="spellStart"/>
       <w:r>
         <w:rPr>
           <w:rFonts w:ascii="Courier" w:hAnsi="Courier"/>
@@ -362,8 +432,12 @@
         </w:rPr>
         <w:t>func_name</w:t>
       </w:r>
+      <w:proofErr w:type="spellEnd"/>
       <w:r>
         <w:t xml:space="preserve"> is the name of the function and </w:t>
+      </w:r>
+      <w:r>
+        <w:t>(</w:t>
       </w:r>
       <w:r>
         <w:rPr>
@@ -374,7 +448,17 @@
         <w:t>param1, param2, …</w:t>
       </w:r>
       <w:r>
-        <w:t xml:space="preserve"> is the parameter list of variables that will be used </w:t>
+        <w:rPr>
+          <w:rFonts w:ascii="Courier" w:hAnsi="Courier"/>
+          <w:sz w:val="20"/>
+        </w:rPr>
+        <w:t>)</w:t>
+      </w:r>
+      <w:r>
+        <w:t xml:space="preserve"> </w:t>
+      </w:r>
+      <w:r>
+        <w:t xml:space="preserve">is the parameter list of variables that will be used </w:t>
       </w:r>
       <w:r>
         <w:rPr>
@@ -386,138 +470,189 @@
         <w:t xml:space="preserve"> the function. </w:t>
       </w:r>
       <w:r>
+        <w:t xml:space="preserve">The function </w:t>
+      </w:r>
+      <w:r>
+        <w:rPr>
+          <w:i/>
+        </w:rPr>
+        <w:t>body</w:t>
+      </w:r>
+      <w:r>
+        <w:t xml:space="preserve"> consists of one or more</w:t>
+      </w:r>
+      <w:r>
         <w:rPr>
           <w:rFonts w:ascii="Courier" w:hAnsi="Courier"/>
           <w:b/>
           <w:sz w:val="20"/>
         </w:rPr>
+        <w:t xml:space="preserve"> </w:t>
+      </w:r>
+      <w:r>
+        <w:rPr>
+          <w:rFonts w:ascii="Courier" w:hAnsi="Courier"/>
+          <w:b/>
+          <w:sz w:val="20"/>
+        </w:rPr>
         <w:t>statements</w:t>
       </w:r>
       <w:r>
-        <w:t xml:space="preserve"> (i.e. the function </w:t>
+        <w:t xml:space="preserve"> </w:t>
+      </w:r>
+      <w:r>
+        <w:t xml:space="preserve">composed of </w:t>
+      </w:r>
+      <w:r>
+        <w:t>valid Python code</w:t>
+      </w:r>
+      <w:r>
+        <w:t xml:space="preserve"> (including declaring </w:t>
       </w:r>
       <w:r>
         <w:rPr>
           <w:i/>
         </w:rPr>
+        <w:t>local</w:t>
+      </w:r>
+      <w:r>
+        <w:t xml:space="preserve"> variables within the function). Those </w:t>
+      </w:r>
+      <w:r>
+        <w:rPr>
+          <w:rFonts w:ascii="Courier" w:hAnsi="Courier"/>
+          <w:b/>
+          <w:sz w:val="20"/>
+        </w:rPr>
+        <w:t>statements</w:t>
+      </w:r>
+      <w:r>
+        <w:t xml:space="preserve"> can </w:t>
+      </w:r>
+      <w:r>
+        <w:t>use the parameters</w:t>
+      </w:r>
+      <w:r>
+        <w:t xml:space="preserve"> as well as any locally defined variables</w:t>
+      </w:r>
+      <w:r>
+        <w:t xml:space="preserve"> to perform a desired computation. </w:t>
+      </w:r>
+      <w:r>
+        <w:t xml:space="preserve">If desired, a function can </w:t>
+      </w:r>
+      <w:r>
+        <w:t xml:space="preserve">return a </w:t>
+      </w:r>
+      <w:r>
+        <w:rPr>
+          <w:i/>
+        </w:rPr>
+        <w:t>single</w:t>
+      </w:r>
+      <w:r>
+        <w:t xml:space="preserve"> value</w:t>
+      </w:r>
+      <w:r>
+        <w:t xml:space="preserve"> use a </w:t>
+      </w:r>
+      <w:r>
+        <w:rPr>
+          <w:rFonts w:ascii="Courier" w:hAnsi="Courier"/>
+          <w:b/>
+          <w:sz w:val="20"/>
+        </w:rPr>
+        <w:t>return</w:t>
+      </w:r>
+      <w:r>
+        <w:t xml:space="preserve"> statement </w:t>
+      </w:r>
+      <w:r>
+        <w:t xml:space="preserve">at the end of the function </w:t>
+      </w:r>
+      <w:r>
+        <w:rPr>
+          <w:i/>
+        </w:rPr>
         <w:t>body</w:t>
       </w:r>
       <w:r>
-        <w:t>) are any valid Python code that uses the parameters to perform a desired computation</w:t>
-      </w:r>
-      <w:r>
-        <w:t xml:space="preserve"> (including declaring </w:t>
+        <w:t xml:space="preserve">. Note that in Python, the body of the function </w:t>
+      </w:r>
+      <w:r>
+        <w:t>is</w:t>
+      </w:r>
+      <w:r>
+        <w:t xml:space="preserve"> denoted by </w:t>
       </w:r>
       <w:r>
         <w:rPr>
           <w:i/>
         </w:rPr>
-        <w:t>local</w:t>
-      </w:r>
-      <w:r>
-        <w:t xml:space="preserve"> variables within the function)</w:t>
-      </w:r>
-      <w:r>
-        <w:t xml:space="preserve">. </w:t>
-      </w:r>
-      <w:r>
-        <w:t xml:space="preserve">Unlike C/Java, because of the dynamic typing in Python, we do not specify the data type for the parameters. </w:t>
-      </w:r>
-      <w:r>
-        <w:t xml:space="preserve">If the function will return a </w:t>
+        <w:t>indentation</w:t>
+      </w:r>
+      <w:r>
+        <w:t xml:space="preserve"> (unlike C/Java which denotes the function body with {}).</w:t>
+      </w:r>
+    </w:p>
+    <w:p>
+      <w:pPr>
+        <w:pStyle w:val="Default"/>
+      </w:pPr>
+    </w:p>
+    <w:p>
+      <w:pPr>
+        <w:pStyle w:val="Default"/>
+      </w:pPr>
+      <w:r>
+        <w:t xml:space="preserve">Once we have defined a function, we may use it anywhere we wish, including in the main program and/or in other functions, by making a function </w:t>
       </w:r>
       <w:r>
         <w:rPr>
           <w:i/>
         </w:rPr>
-        <w:t>single</w:t>
-      </w:r>
-      <w:r>
-        <w:t xml:space="preserve"> value, the </w:t>
-      </w:r>
-      <w:r>
+        <w:t>call</w:t>
+      </w:r>
+      <w:r>
+        <w:t xml:space="preserve"> at the location we wish to invoke the function’s behavior using the syntax</w:t>
+      </w:r>
+    </w:p>
+    <w:p>
+      <w:pPr>
+        <w:pStyle w:val="Default"/>
+      </w:pPr>
+    </w:p>
+    <w:p>
+      <w:pPr>
+        <w:pStyle w:val="Default"/>
         <w:rPr>
           <w:rFonts w:ascii="Courier" w:hAnsi="Courier"/>
           <w:b/>
           <w:sz w:val="20"/>
         </w:rPr>
-        <w:t>return</w:t>
-      </w:r>
-      <w:r>
-        <w:t xml:space="preserve"> statement can be used. Note that in Python, the body of the function (i.e. statements within the function) are denoted by </w:t>
-      </w:r>
-      <w:r>
-        <w:rPr>
-          <w:i/>
-        </w:rPr>
-        <w:t>indentation</w:t>
-      </w:r>
-      <w:r>
-        <w:t xml:space="preserve"> (unlike C/Java which denotes the function body with {}).</w:t>
-      </w:r>
-    </w:p>
-    <w:p>
-      <w:pPr>
-        <w:pStyle w:val="Default"/>
-      </w:pPr>
-    </w:p>
-    <w:p>
-      <w:pPr>
-        <w:pStyle w:val="Default"/>
-      </w:pPr>
-      <w:r>
-        <w:t xml:space="preserve">Once we have defined a function, we may use it anywhere we wish, including in the main program and/or in other functions, by making a function </w:t>
-      </w:r>
-      <w:r>
-        <w:rPr>
-          <w:i/>
-        </w:rPr>
-        <w:t>call</w:t>
-      </w:r>
-      <w:r>
-        <w:t xml:space="preserve"> at the location we wish to invoke the function’s behavior using the syntax</w:t>
-      </w:r>
-    </w:p>
-    <w:p>
-      <w:pPr>
-        <w:pStyle w:val="Default"/>
-      </w:pPr>
-    </w:p>
-    <w:p>
-      <w:pPr>
-        <w:pStyle w:val="Default"/>
-        <w:rPr>
-          <w:rFonts w:ascii="Courier" w:hAnsi="Courier"/>
-          <w:b/>
-          <w:sz w:val="20"/>
-        </w:rPr>
       </w:pPr>
       <w:r>
         <w:tab/>
       </w:r>
+      <w:proofErr w:type="spellStart"/>
+      <w:proofErr w:type="gramStart"/>
       <w:r>
         <w:rPr>
           <w:rFonts w:ascii="Courier" w:hAnsi="Courier"/>
           <w:i/>
           <w:sz w:val="20"/>
         </w:rPr>
-        <w:t xml:space="preserve">var </w:t>
-      </w:r>
-      <w:r>
-        <w:rPr>
-          <w:rFonts w:ascii="Courier" w:hAnsi="Courier"/>
-          <w:b/>
-          <w:sz w:val="20"/>
-        </w:rPr>
-        <w:t xml:space="preserve">= </w:t>
-      </w:r>
+        <w:t>var</w:t>
+      </w:r>
+      <w:proofErr w:type="spellEnd"/>
+      <w:proofErr w:type="gramEnd"/>
       <w:r>
         <w:rPr>
           <w:rFonts w:ascii="Courier" w:hAnsi="Courier"/>
           <w:i/>
           <w:sz w:val="20"/>
         </w:rPr>
-        <w:t>func_name</w:t>
+        <w:t xml:space="preserve"> </w:t>
       </w:r>
       <w:r>
         <w:rPr>
@@ -525,41 +660,25 @@
           <w:b/>
           <w:sz w:val="20"/>
         </w:rPr>
-        <w:t>(</w:t>
-      </w:r>
+        <w:t xml:space="preserve">= </w:t>
+      </w:r>
+      <w:proofErr w:type="spellStart"/>
       <w:r>
         <w:rPr>
           <w:rFonts w:ascii="Courier" w:hAnsi="Courier"/>
           <w:i/>
           <w:sz w:val="20"/>
         </w:rPr>
-        <w:t>arg1, arg2, …</w:t>
-      </w:r>
+        <w:t>func_name</w:t>
+      </w:r>
+      <w:proofErr w:type="spellEnd"/>
       <w:r>
         <w:rPr>
           <w:rFonts w:ascii="Courier" w:hAnsi="Courier"/>
           <w:b/>
           <w:sz w:val="20"/>
         </w:rPr>
-        <w:t>)</w:t>
-      </w:r>
-    </w:p>
-    <w:p>
-      <w:pPr>
-        <w:pStyle w:val="Default"/>
-        <w:rPr>
-          <w:rFonts w:ascii="Courier" w:hAnsi="Courier"/>
-          <w:b/>
-          <w:sz w:val="20"/>
-        </w:rPr>
-      </w:pPr>
-    </w:p>
-    <w:p>
-      <w:pPr>
-        <w:pStyle w:val="Default"/>
-      </w:pPr>
-      <w:r>
-        <w:t xml:space="preserve">where </w:t>
+        <w:t>(</w:t>
       </w:r>
       <w:r>
         <w:rPr>
@@ -567,21 +686,74 @@
           <w:i/>
           <w:sz w:val="20"/>
         </w:rPr>
-        <w:t>var</w:t>
-      </w:r>
-      <w:r>
-        <w:t xml:space="preserve"> is a variable to store the return value in (if the function returns a value) and </w:t>
-      </w:r>
+        <w:t>arg1, arg2, …</w:t>
+      </w:r>
+      <w:r>
+        <w:rPr>
+          <w:rFonts w:ascii="Courier" w:hAnsi="Courier"/>
+          <w:b/>
+          <w:sz w:val="20"/>
+        </w:rPr>
+        <w:t>)</w:t>
+      </w:r>
+    </w:p>
+    <w:p>
+      <w:pPr>
+        <w:pStyle w:val="Default"/>
+        <w:rPr>
+          <w:rFonts w:ascii="Courier" w:hAnsi="Courier"/>
+          <w:b/>
+          <w:sz w:val="20"/>
+        </w:rPr>
+      </w:pPr>
+    </w:p>
+    <w:p>
+      <w:pPr>
+        <w:pStyle w:val="Default"/>
+      </w:pPr>
+      <w:proofErr w:type="gramStart"/>
+      <w:r>
+        <w:t>where</w:t>
+      </w:r>
+      <w:proofErr w:type="gramEnd"/>
+      <w:r>
+        <w:t xml:space="preserve"> </w:t>
+      </w:r>
+      <w:proofErr w:type="spellStart"/>
       <w:r>
         <w:rPr>
           <w:rFonts w:ascii="Courier" w:hAnsi="Courier"/>
           <w:i/>
           <w:sz w:val="20"/>
         </w:rPr>
+        <w:t>var</w:t>
+      </w:r>
+      <w:proofErr w:type="spellEnd"/>
+      <w:r>
+        <w:t xml:space="preserve"> is a variable </w:t>
+      </w:r>
+      <w:r>
+        <w:t xml:space="preserve">in which </w:t>
+      </w:r>
+      <w:r>
+        <w:t xml:space="preserve">to store the return value (if the function returns a value) and </w:t>
+      </w:r>
+      <w:r>
+        <w:rPr>
+          <w:rFonts w:ascii="Courier" w:hAnsi="Courier"/>
+          <w:i/>
+          <w:sz w:val="20"/>
+        </w:rPr>
         <w:t>arg1, arg2, …</w:t>
       </w:r>
       <w:r>
-        <w:t xml:space="preserve"> are </w:t>
+        <w:t xml:space="preserve"> </w:t>
+      </w:r>
+      <w:r>
+        <w:t xml:space="preserve"> </w:t>
+      </w:r>
+      <w:r>
+        <w:t xml:space="preserve">are </w:t>
       </w:r>
       <w:r>
         <w:rPr>
@@ -626,7 +798,28 @@
         <w:t>)</w:t>
       </w:r>
       <w:r>
-        <w:t>. Hence we must have the same number of arguments in the function call as there are parameters (in the same order), but they need not have the same nam</w:t>
+        <w:t xml:space="preserve">. Hence we must have the same number of arguments in the function </w:t>
+      </w:r>
+      <w:r>
+        <w:rPr>
+          <w:i/>
+        </w:rPr>
+        <w:t>call</w:t>
+      </w:r>
+      <w:r>
+        <w:t xml:space="preserve"> as there are parameters</w:t>
+      </w:r>
+      <w:r>
+        <w:t xml:space="preserve"> in the function declaration</w:t>
+      </w:r>
+      <w:r>
+        <w:t xml:space="preserve"> (in the same order), but they </w:t>
+      </w:r>
+      <w:r>
+        <w:t>do not need to</w:t>
+      </w:r>
+      <w:r>
+        <w:t xml:space="preserve"> have the same nam</w:t>
       </w:r>
       <w:r>
         <w:t>es. We must be careful to pass arguments of appropriate types to ensure the function performs correctly (later after learning about decisions we will be able to test the arguments prior to passing them to the function).</w:t>
@@ -715,40 +908,43 @@
     <w:p>
       <w:pPr>
         <w:pStyle w:val="Default"/>
-      </w:pPr>
-    </w:p>
-    <w:p>
-      <w:pPr>
-        <w:pStyle w:val="Default"/>
         <w:numPr>
           <w:ilvl w:val="0"/>
           <w:numId w:val="1"/>
         </w:numPr>
-        <w:rPr>
-          <w:rFonts w:ascii="Courier New" w:hAnsi="Courier New"/>
-        </w:rPr>
-      </w:pPr>
-      <w:r>
-        <w:t>Open IDLE (</w:t>
-      </w:r>
-      <w:r>
-        <w:rPr>
-          <w:b/>
-        </w:rPr>
-        <w:t>Start-&gt;All Programs-&gt;Python 2.</w:t>
-      </w:r>
-      <w:r>
-        <w:rPr>
-          <w:b/>
-        </w:rPr>
-        <w:t>7</w:t>
-      </w:r>
-      <w:r>
-        <w:rPr>
-          <w:b/>
-        </w:rPr>
-        <w:t>-&gt;IDLE (Python GUI)</w:t>
-      </w:r>
+        <w:tabs>
+          <w:tab w:val="clear" w:pos="720"/>
+          <w:tab w:val="num" w:pos="1080"/>
+        </w:tabs>
+        <w:rPr>
+          <w:rFonts w:ascii="Courier New" w:hAnsi="Courier New"/>
+        </w:rPr>
+      </w:pPr>
+      <w:r>
+        <w:t xml:space="preserve">Open </w:t>
+      </w:r>
+      <w:proofErr w:type="spellStart"/>
+      <w:r>
+        <w:t>PyCharm</w:t>
+      </w:r>
+      <w:proofErr w:type="spellEnd"/>
+      <w:r>
+        <w:t xml:space="preserve"> (</w:t>
+      </w:r>
+      <w:r>
+        <w:rPr>
+          <w:b/>
+        </w:rPr>
+        <w:t>Menu-&gt;Programming-&gt;</w:t>
+      </w:r>
+      <w:proofErr w:type="spellStart"/>
+      <w:r>
+        <w:rPr>
+          <w:b/>
+        </w:rPr>
+        <w:t>PyCharm</w:t>
+      </w:r>
+      <w:proofErr w:type="spellEnd"/>
       <w:r>
         <w:t>).</w:t>
       </w:r>
@@ -760,6 +956,323 @@
           <w:ilvl w:val="0"/>
           <w:numId w:val="1"/>
         </w:numPr>
+        <w:tabs>
+          <w:tab w:val="clear" w:pos="720"/>
+          <w:tab w:val="num" w:pos="1080"/>
+        </w:tabs>
+        <w:rPr>
+          <w:rFonts w:ascii="Courier New" w:hAnsi="Courier New"/>
+        </w:rPr>
+      </w:pPr>
+      <w:r>
+        <w:t xml:space="preserve">In </w:t>
+      </w:r>
+      <w:proofErr w:type="spellStart"/>
+      <w:r>
+        <w:t>PyCharm</w:t>
+      </w:r>
+      <w:proofErr w:type="spellEnd"/>
+      <w:r>
+        <w:t xml:space="preserve">, create a new project by selecting </w:t>
+      </w:r>
+      <w:r>
+        <w:rPr>
+          <w:b/>
+        </w:rPr>
+        <w:t xml:space="preserve">File-&gt;New Project…  </w:t>
+      </w:r>
+      <w:r>
+        <w:rPr>
+          <w:b/>
+        </w:rPr>
+        <w:br/>
+      </w:r>
+      <w:r>
+        <w:t xml:space="preserve">When the </w:t>
+      </w:r>
+      <w:r>
+        <w:rPr>
+          <w:b/>
+        </w:rPr>
+        <w:t>Create New Dialog</w:t>
+      </w:r>
+      <w:r>
+        <w:t xml:space="preserve"> windows pops up:</w:t>
+      </w:r>
+    </w:p>
+    <w:p>
+      <w:pPr>
+        <w:pStyle w:val="Default"/>
+        <w:numPr>
+          <w:ilvl w:val="1"/>
+          <w:numId w:val="1"/>
+        </w:numPr>
+        <w:tabs>
+          <w:tab w:val="clear" w:pos="1080"/>
+          <w:tab w:val="num" w:pos="1440"/>
+        </w:tabs>
+        <w:rPr>
+          <w:rFonts w:ascii="Courier New" w:hAnsi="Courier New"/>
+        </w:rPr>
+      </w:pPr>
+      <w:proofErr w:type="gramStart"/>
+      <w:r>
+        <w:t>name</w:t>
+      </w:r>
+      <w:proofErr w:type="gramEnd"/>
+      <w:r>
+        <w:t xml:space="preserve"> your project </w:t>
+      </w:r>
+      <w:r>
+        <w:rPr>
+          <w:b/>
+        </w:rPr>
+        <w:t>Activity</w:t>
+      </w:r>
+      <w:r>
+        <w:rPr>
+          <w:b/>
+        </w:rPr>
+        <w:t>3</w:t>
+      </w:r>
+    </w:p>
+    <w:p>
+      <w:pPr>
+        <w:pStyle w:val="Default"/>
+        <w:numPr>
+          <w:ilvl w:val="1"/>
+          <w:numId w:val="1"/>
+        </w:numPr>
+        <w:tabs>
+          <w:tab w:val="clear" w:pos="1080"/>
+          <w:tab w:val="num" w:pos="1440"/>
+        </w:tabs>
+        <w:rPr>
+          <w:rFonts w:ascii="Courier New" w:hAnsi="Courier New"/>
+        </w:rPr>
+      </w:pPr>
+      <w:proofErr w:type="gramStart"/>
+      <w:r>
+        <w:t>set</w:t>
+      </w:r>
+      <w:proofErr w:type="gramEnd"/>
+      <w:r>
+        <w:t xml:space="preserve"> the location for </w:t>
+      </w:r>
+      <w:r>
+        <w:rPr>
+          <w:b/>
+        </w:rPr>
+        <w:t>Activity</w:t>
+      </w:r>
+      <w:r>
+        <w:rPr>
+          <w:b/>
+        </w:rPr>
+        <w:t>3</w:t>
+      </w:r>
+      <w:r>
+        <w:t xml:space="preserve"> to be the same </w:t>
+      </w:r>
+      <w:r>
+        <w:rPr>
+          <w:b/>
+        </w:rPr>
+        <w:t>CS100</w:t>
+      </w:r>
+      <w:r>
+        <w:t xml:space="preserve"> directory you created during Activity 1</w:t>
+      </w:r>
+    </w:p>
+    <w:p>
+      <w:pPr>
+        <w:pStyle w:val="Default"/>
+        <w:numPr>
+          <w:ilvl w:val="1"/>
+          <w:numId w:val="1"/>
+        </w:numPr>
+        <w:tabs>
+          <w:tab w:val="clear" w:pos="1080"/>
+          <w:tab w:val="num" w:pos="1440"/>
+        </w:tabs>
+        <w:rPr>
+          <w:rFonts w:ascii="Courier New" w:hAnsi="Courier New"/>
+        </w:rPr>
+      </w:pPr>
+      <w:proofErr w:type="gramStart"/>
+      <w:r>
+        <w:t>ensure</w:t>
+      </w:r>
+      <w:proofErr w:type="gramEnd"/>
+      <w:r>
+        <w:t xml:space="preserve"> that the Interpreter is set to Python 3.4.0</w:t>
+      </w:r>
+    </w:p>
+    <w:p>
+      <w:pPr>
+        <w:pStyle w:val="Default"/>
+        <w:numPr>
+          <w:ilvl w:val="1"/>
+          <w:numId w:val="1"/>
+        </w:numPr>
+        <w:tabs>
+          <w:tab w:val="clear" w:pos="1080"/>
+          <w:tab w:val="num" w:pos="1440"/>
+        </w:tabs>
+        <w:rPr>
+          <w:rFonts w:ascii="Courier New" w:hAnsi="Courier New"/>
+        </w:rPr>
+      </w:pPr>
+      <w:proofErr w:type="gramStart"/>
+      <w:r>
+        <w:t>click</w:t>
+      </w:r>
+      <w:proofErr w:type="gramEnd"/>
+      <w:r>
+        <w:t xml:space="preserve"> </w:t>
+      </w:r>
+      <w:r>
+        <w:rPr>
+          <w:b/>
+        </w:rPr>
+        <w:t>ok</w:t>
+      </w:r>
+      <w:r>
+        <w:t xml:space="preserve"> to create the new project</w:t>
+      </w:r>
+    </w:p>
+    <w:p>
+      <w:pPr>
+        <w:pStyle w:val="Default"/>
+        <w:numPr>
+          <w:ilvl w:val="0"/>
+          <w:numId w:val="1"/>
+        </w:numPr>
+        <w:tabs>
+          <w:tab w:val="clear" w:pos="720"/>
+          <w:tab w:val="num" w:pos="1080"/>
+        </w:tabs>
+      </w:pPr>
+      <w:r>
+        <w:t>Create a new Python file in your project</w:t>
+      </w:r>
+    </w:p>
+    <w:p>
+      <w:pPr>
+        <w:pStyle w:val="Default"/>
+        <w:numPr>
+          <w:ilvl w:val="1"/>
+          <w:numId w:val="1"/>
+        </w:numPr>
+        <w:tabs>
+          <w:tab w:val="clear" w:pos="1080"/>
+          <w:tab w:val="num" w:pos="1440"/>
+        </w:tabs>
+        <w:rPr>
+          <w:b/>
+        </w:rPr>
+      </w:pPr>
+      <w:r>
+        <w:t xml:space="preserve">Right-click on the </w:t>
+      </w:r>
+      <w:r>
+        <w:rPr>
+          <w:b/>
+        </w:rPr>
+        <w:t>Activity</w:t>
+      </w:r>
+      <w:r>
+        <w:rPr>
+          <w:b/>
+        </w:rPr>
+        <w:t>3</w:t>
+      </w:r>
+      <w:r>
+        <w:t xml:space="preserve"> in the left hand side of your IDE and select </w:t>
+      </w:r>
+      <w:r>
+        <w:rPr>
+          <w:b/>
+        </w:rPr>
+        <w:t>New-&gt;Python File</w:t>
+      </w:r>
+    </w:p>
+    <w:p>
+      <w:pPr>
+        <w:pStyle w:val="Default"/>
+        <w:numPr>
+          <w:ilvl w:val="1"/>
+          <w:numId w:val="1"/>
+        </w:numPr>
+        <w:tabs>
+          <w:tab w:val="clear" w:pos="1080"/>
+          <w:tab w:val="num" w:pos="1440"/>
+        </w:tabs>
+      </w:pPr>
+      <w:r>
+        <w:t xml:space="preserve">Name your new Python file </w:t>
+      </w:r>
+      <w:r>
+        <w:rPr>
+          <w:rFonts w:ascii="Courier New" w:hAnsi="Courier New"/>
+          <w:b/>
+          <w:bCs/>
+          <w:sz w:val="20"/>
+          <w:szCs w:val="20"/>
+        </w:rPr>
+        <w:t>rightang</w:t>
+      </w:r>
+      <w:r>
+        <w:rPr>
+          <w:rFonts w:ascii="Courier New" w:hAnsi="Courier New"/>
+          <w:b/>
+          <w:bCs/>
+          <w:sz w:val="20"/>
+          <w:szCs w:val="20"/>
+        </w:rPr>
+        <w:t>func</w:t>
+      </w:r>
+      <w:r>
+        <w:rPr>
+          <w:rFonts w:ascii="Courier New" w:hAnsi="Courier New"/>
+          <w:b/>
+          <w:bCs/>
+          <w:sz w:val="20"/>
+          <w:szCs w:val="20"/>
+        </w:rPr>
+        <w:t>.py</w:t>
+      </w:r>
+    </w:p>
+    <w:p>
+      <w:pPr>
+        <w:pStyle w:val="Default"/>
+        <w:numPr>
+          <w:ilvl w:val="1"/>
+          <w:numId w:val="1"/>
+        </w:numPr>
+        <w:tabs>
+          <w:tab w:val="clear" w:pos="1080"/>
+          <w:tab w:val="num" w:pos="1440"/>
+        </w:tabs>
+        <w:rPr>
+          <w:rFonts w:ascii="Courier New" w:hAnsi="Courier New"/>
+        </w:rPr>
+      </w:pPr>
+      <w:r>
+        <w:t>Your new file should open up in the editor panel of your IDE</w:t>
+      </w:r>
+    </w:p>
+    <w:p>
+      <w:pPr>
+        <w:pStyle w:val="Default"/>
+        <w:numPr>
+          <w:ilvl w:val="0"/>
+          <w:numId w:val="1"/>
+        </w:numPr>
+        <w:tabs>
+          <w:tab w:val="clear" w:pos="720"/>
+          <w:tab w:val="num" w:pos="1080"/>
+        </w:tabs>
       </w:pPr>
       <w:r>
         <w:t>Open a new editor window (</w:t>
@@ -804,7 +1317,29 @@
           <w:sz w:val="20"/>
           <w:szCs w:val="20"/>
         </w:rPr>
-        <w:t># Load TurtleWorld functions</w:t>
+        <w:t xml:space="preserve"># Load </w:t>
+      </w:r>
+      <w:proofErr w:type="spellStart"/>
+      <w:r>
+        <w:rPr>
+          <w:rFonts w:ascii="Courier New" w:hAnsi="Courier New"/>
+          <w:b/>
+          <w:bCs/>
+          <w:sz w:val="20"/>
+          <w:szCs w:val="20"/>
+        </w:rPr>
+        <w:t>TurtleWorld</w:t>
+      </w:r>
+      <w:proofErr w:type="spellEnd"/>
+      <w:r>
+        <w:rPr>
+          <w:rFonts w:ascii="Courier New" w:hAnsi="Courier New"/>
+          <w:b/>
+          <w:bCs/>
+          <w:sz w:val="20"/>
+          <w:szCs w:val="20"/>
+        </w:rPr>
+        <w:t xml:space="preserve"> functions</w:t>
       </w:r>
     </w:p>
     <w:p>
@@ -827,8 +1362,19 @@
           <w:szCs w:val="20"/>
         </w:rPr>
         <w:tab/>
+      </w:r>
+      <w:proofErr w:type="gramStart"/>
+      <w:r>
+        <w:rPr>
+          <w:rFonts w:ascii="Courier New" w:hAnsi="Courier New"/>
+          <w:b/>
+          <w:bCs/>
+          <w:sz w:val="20"/>
+          <w:szCs w:val="20"/>
+        </w:rPr>
         <w:t>from</w:t>
       </w:r>
+      <w:proofErr w:type="gramEnd"/>
       <w:r>
         <w:rPr>
           <w:rFonts w:ascii="Courier New" w:hAnsi="Courier New"/>
@@ -839,15 +1385,27 @@
         </w:rPr>
         <w:t xml:space="preserve"> </w:t>
       </w:r>
-      <w:r>
-        <w:rPr>
-          <w:rFonts w:ascii="Courier New" w:hAnsi="Courier New"/>
-          <w:b/>
-          <w:bCs/>
-          <w:sz w:val="20"/>
-          <w:szCs w:val="20"/>
-        </w:rPr>
-        <w:t>TurtleWorld import *</w:t>
+      <w:proofErr w:type="spellStart"/>
+      <w:r>
+        <w:rPr>
+          <w:rFonts w:ascii="Courier New" w:hAnsi="Courier New"/>
+          <w:b/>
+          <w:bCs/>
+          <w:sz w:val="20"/>
+          <w:szCs w:val="20"/>
+        </w:rPr>
+        <w:t>TurtleWorld</w:t>
+      </w:r>
+      <w:proofErr w:type="spellEnd"/>
+      <w:r>
+        <w:rPr>
+          <w:rFonts w:ascii="Courier New" w:hAnsi="Courier New"/>
+          <w:b/>
+          <w:bCs/>
+          <w:sz w:val="20"/>
+          <w:szCs w:val="20"/>
+        </w:rPr>
+        <w:t xml:space="preserve"> import *</w:t>
       </w:r>
     </w:p>
     <w:p>
@@ -905,7 +1463,74 @@
           <w:szCs w:val="20"/>
         </w:rPr>
         <w:tab/>
-        <w:t>def right_ang(t,size):</w:t>
+      </w:r>
+      <w:proofErr w:type="spellStart"/>
+      <w:proofErr w:type="gramStart"/>
+      <w:r>
+        <w:rPr>
+          <w:rFonts w:ascii="Courier New" w:hAnsi="Courier New"/>
+          <w:b/>
+          <w:bCs/>
+          <w:sz w:val="20"/>
+          <w:szCs w:val="20"/>
+        </w:rPr>
+        <w:t>def</w:t>
+      </w:r>
+      <w:proofErr w:type="spellEnd"/>
+      <w:proofErr w:type="gramEnd"/>
+      <w:r>
+        <w:rPr>
+          <w:rFonts w:ascii="Courier New" w:hAnsi="Courier New"/>
+          <w:b/>
+          <w:bCs/>
+          <w:sz w:val="20"/>
+          <w:szCs w:val="20"/>
+        </w:rPr>
+        <w:t xml:space="preserve"> </w:t>
+      </w:r>
+      <w:proofErr w:type="spellStart"/>
+      <w:r>
+        <w:rPr>
+          <w:rFonts w:ascii="Courier New" w:hAnsi="Courier New"/>
+          <w:b/>
+          <w:bCs/>
+          <w:sz w:val="20"/>
+          <w:szCs w:val="20"/>
+        </w:rPr>
+        <w:t>right_ang</w:t>
+      </w:r>
+      <w:proofErr w:type="spellEnd"/>
+      <w:r>
+        <w:rPr>
+          <w:rFonts w:ascii="Courier New" w:hAnsi="Courier New"/>
+          <w:b/>
+          <w:bCs/>
+          <w:sz w:val="20"/>
+          <w:szCs w:val="20"/>
+        </w:rPr>
+        <w:t>(</w:t>
+      </w:r>
+      <w:proofErr w:type="spellStart"/>
+      <w:r>
+        <w:rPr>
+          <w:rFonts w:ascii="Courier New" w:hAnsi="Courier New"/>
+          <w:b/>
+          <w:bCs/>
+          <w:sz w:val="20"/>
+          <w:szCs w:val="20"/>
+        </w:rPr>
+        <w:t>t,size</w:t>
+      </w:r>
+      <w:proofErr w:type="spellEnd"/>
+      <w:r>
+        <w:rPr>
+          <w:rFonts w:ascii="Courier New" w:hAnsi="Courier New"/>
+          <w:b/>
+          <w:bCs/>
+          <w:sz w:val="20"/>
+          <w:szCs w:val="20"/>
+        </w:rPr>
+        <w:t>):</w:t>
       </w:r>
     </w:p>
     <w:p>
@@ -938,7 +1563,52 @@
           <w:szCs w:val="20"/>
         </w:rPr>
         <w:tab/>
-        <w:t>fd(t,size)</w:t>
+      </w:r>
+      <w:proofErr w:type="spellStart"/>
+      <w:proofErr w:type="gramStart"/>
+      <w:r>
+        <w:rPr>
+          <w:rFonts w:ascii="Courier New" w:hAnsi="Courier New"/>
+          <w:b/>
+          <w:bCs/>
+          <w:sz w:val="20"/>
+          <w:szCs w:val="20"/>
+        </w:rPr>
+        <w:t>fd</w:t>
+      </w:r>
+      <w:proofErr w:type="spellEnd"/>
+      <w:proofErr w:type="gramEnd"/>
+      <w:r>
+        <w:rPr>
+          <w:rFonts w:ascii="Courier New" w:hAnsi="Courier New"/>
+          <w:b/>
+          <w:bCs/>
+          <w:sz w:val="20"/>
+          <w:szCs w:val="20"/>
+        </w:rPr>
+        <w:t>(</w:t>
+      </w:r>
+      <w:proofErr w:type="spellStart"/>
+      <w:r>
+        <w:rPr>
+          <w:rFonts w:ascii="Courier New" w:hAnsi="Courier New"/>
+          <w:b/>
+          <w:bCs/>
+          <w:sz w:val="20"/>
+          <w:szCs w:val="20"/>
+        </w:rPr>
+        <w:t>t,size</w:t>
+      </w:r>
+      <w:proofErr w:type="spellEnd"/>
+      <w:r>
+        <w:rPr>
+          <w:rFonts w:ascii="Courier New" w:hAnsi="Courier New"/>
+          <w:b/>
+          <w:bCs/>
+          <w:sz w:val="20"/>
+          <w:szCs w:val="20"/>
+        </w:rPr>
+        <w:t>)</w:t>
       </w:r>
     </w:p>
     <w:p>
@@ -971,7 +1641,30 @@
           <w:szCs w:val="20"/>
         </w:rPr>
         <w:tab/>
-        <w:t>rt(t,90)</w:t>
+      </w:r>
+      <w:proofErr w:type="spellStart"/>
+      <w:proofErr w:type="gramStart"/>
+      <w:r>
+        <w:rPr>
+          <w:rFonts w:ascii="Courier New" w:hAnsi="Courier New"/>
+          <w:b/>
+          <w:bCs/>
+          <w:sz w:val="20"/>
+          <w:szCs w:val="20"/>
+        </w:rPr>
+        <w:t>rt</w:t>
+      </w:r>
+      <w:proofErr w:type="spellEnd"/>
+      <w:proofErr w:type="gramEnd"/>
+      <w:r>
+        <w:rPr>
+          <w:rFonts w:ascii="Courier New" w:hAnsi="Courier New"/>
+          <w:b/>
+          <w:bCs/>
+          <w:sz w:val="20"/>
+          <w:szCs w:val="20"/>
+        </w:rPr>
+        <w:t>(t,90)</w:t>
       </w:r>
     </w:p>
     <w:p>
@@ -1004,7 +1697,52 @@
           <w:szCs w:val="20"/>
         </w:rPr>
         <w:tab/>
-        <w:t>fd(t,size)</w:t>
+      </w:r>
+      <w:proofErr w:type="spellStart"/>
+      <w:proofErr w:type="gramStart"/>
+      <w:r>
+        <w:rPr>
+          <w:rFonts w:ascii="Courier New" w:hAnsi="Courier New"/>
+          <w:b/>
+          <w:bCs/>
+          <w:sz w:val="20"/>
+          <w:szCs w:val="20"/>
+        </w:rPr>
+        <w:t>fd</w:t>
+      </w:r>
+      <w:proofErr w:type="spellEnd"/>
+      <w:proofErr w:type="gramEnd"/>
+      <w:r>
+        <w:rPr>
+          <w:rFonts w:ascii="Courier New" w:hAnsi="Courier New"/>
+          <w:b/>
+          <w:bCs/>
+          <w:sz w:val="20"/>
+          <w:szCs w:val="20"/>
+        </w:rPr>
+        <w:t>(</w:t>
+      </w:r>
+      <w:proofErr w:type="spellStart"/>
+      <w:r>
+        <w:rPr>
+          <w:rFonts w:ascii="Courier New" w:hAnsi="Courier New"/>
+          <w:b/>
+          <w:bCs/>
+          <w:sz w:val="20"/>
+          <w:szCs w:val="20"/>
+        </w:rPr>
+        <w:t>t,size</w:t>
+      </w:r>
+      <w:proofErr w:type="spellEnd"/>
+      <w:r>
+        <w:rPr>
+          <w:rFonts w:ascii="Courier New" w:hAnsi="Courier New"/>
+          <w:b/>
+          <w:bCs/>
+          <w:sz w:val="20"/>
+          <w:szCs w:val="20"/>
+        </w:rPr>
+        <w:t>)</w:t>
       </w:r>
     </w:p>
     <w:p>
@@ -1037,7 +1775,30 @@
           <w:szCs w:val="20"/>
         </w:rPr>
         <w:tab/>
-        <w:t>rt(t,90)</w:t>
+      </w:r>
+      <w:proofErr w:type="spellStart"/>
+      <w:proofErr w:type="gramStart"/>
+      <w:r>
+        <w:rPr>
+          <w:rFonts w:ascii="Courier New" w:hAnsi="Courier New"/>
+          <w:b/>
+          <w:bCs/>
+          <w:sz w:val="20"/>
+          <w:szCs w:val="20"/>
+        </w:rPr>
+        <w:t>rt</w:t>
+      </w:r>
+      <w:proofErr w:type="spellEnd"/>
+      <w:proofErr w:type="gramEnd"/>
+      <w:r>
+        <w:rPr>
+          <w:rFonts w:ascii="Courier New" w:hAnsi="Courier New"/>
+          <w:b/>
+          <w:bCs/>
+          <w:sz w:val="20"/>
+          <w:szCs w:val="20"/>
+        </w:rPr>
+        <w:t>(t,90)</w:t>
       </w:r>
       <w:r>
         <w:rPr>
@@ -1088,18 +1849,6 @@
     <w:p>
       <w:pPr>
         <w:pStyle w:val="Default"/>
-        <w:rPr>
-          <w:rFonts w:ascii="Courier New" w:hAnsi="Courier New"/>
-          <w:b/>
-          <w:bCs/>
-          <w:sz w:val="20"/>
-          <w:szCs w:val="20"/>
-        </w:rPr>
-      </w:pPr>
-    </w:p>
-    <w:p>
-      <w:pPr>
-        <w:pStyle w:val="Default"/>
         <w:ind w:firstLine="709"/>
         <w:rPr>
           <w:rFonts w:ascii="Courier New" w:hAnsi="Courier New"/>
@@ -1109,15 +1858,29 @@
           <w:szCs w:val="20"/>
         </w:rPr>
       </w:pPr>
-      <w:r>
-        <w:rPr>
-          <w:rFonts w:ascii="Courier New" w:hAnsi="Courier New"/>
-          <w:b/>
-          <w:bCs/>
-          <w:sz w:val="20"/>
-          <w:szCs w:val="20"/>
-        </w:rPr>
-        <w:t>def main():</w:t>
+      <w:proofErr w:type="spellStart"/>
+      <w:proofErr w:type="gramStart"/>
+      <w:r>
+        <w:rPr>
+          <w:rFonts w:ascii="Courier New" w:hAnsi="Courier New"/>
+          <w:b/>
+          <w:bCs/>
+          <w:sz w:val="20"/>
+          <w:szCs w:val="20"/>
+        </w:rPr>
+        <w:t>def</w:t>
+      </w:r>
+      <w:proofErr w:type="spellEnd"/>
+      <w:proofErr w:type="gramEnd"/>
+      <w:r>
+        <w:rPr>
+          <w:rFonts w:ascii="Courier New" w:hAnsi="Courier New"/>
+          <w:b/>
+          <w:bCs/>
+          <w:sz w:val="20"/>
+          <w:szCs w:val="20"/>
+        </w:rPr>
+        <w:t xml:space="preserve"> main():</w:t>
       </w:r>
     </w:p>
     <w:p>
@@ -1140,7 +1903,29 @@
           <w:sz w:val="20"/>
           <w:szCs w:val="20"/>
         </w:rPr>
-        <w:t># Create TurtleWorld object</w:t>
+        <w:t xml:space="preserve"># Create </w:t>
+      </w:r>
+      <w:proofErr w:type="spellStart"/>
+      <w:r>
+        <w:rPr>
+          <w:rFonts w:ascii="Courier New" w:hAnsi="Courier New"/>
+          <w:b/>
+          <w:bCs/>
+          <w:sz w:val="20"/>
+          <w:szCs w:val="20"/>
+        </w:rPr>
+        <w:t>TurtleWorld</w:t>
+      </w:r>
+      <w:proofErr w:type="spellEnd"/>
+      <w:r>
+        <w:rPr>
+          <w:rFonts w:ascii="Courier New" w:hAnsi="Courier New"/>
+          <w:b/>
+          <w:bCs/>
+          <w:sz w:val="20"/>
+          <w:szCs w:val="20"/>
+        </w:rPr>
+        <w:t xml:space="preserve"> object</w:t>
       </w:r>
     </w:p>
     <w:p>
@@ -1174,15 +1959,49 @@
         </w:rPr>
         <w:tab/>
       </w:r>
-      <w:r>
-        <w:rPr>
-          <w:rFonts w:ascii="Courier New" w:hAnsi="Courier New"/>
-          <w:b/>
-          <w:bCs/>
-          <w:sz w:val="20"/>
-          <w:szCs w:val="20"/>
-        </w:rPr>
-        <w:t>world = TurtleWorld()</w:t>
+      <w:proofErr w:type="gramStart"/>
+      <w:r>
+        <w:rPr>
+          <w:rFonts w:ascii="Courier New" w:hAnsi="Courier New"/>
+          <w:b/>
+          <w:bCs/>
+          <w:sz w:val="20"/>
+          <w:szCs w:val="20"/>
+        </w:rPr>
+        <w:t>world</w:t>
+      </w:r>
+      <w:proofErr w:type="gramEnd"/>
+      <w:r>
+        <w:rPr>
+          <w:rFonts w:ascii="Courier New" w:hAnsi="Courier New"/>
+          <w:b/>
+          <w:bCs/>
+          <w:sz w:val="20"/>
+          <w:szCs w:val="20"/>
+        </w:rPr>
+        <w:t xml:space="preserve"> = </w:t>
+      </w:r>
+      <w:proofErr w:type="spellStart"/>
+      <w:r>
+        <w:rPr>
+          <w:rFonts w:ascii="Courier New" w:hAnsi="Courier New"/>
+          <w:b/>
+          <w:bCs/>
+          <w:sz w:val="20"/>
+          <w:szCs w:val="20"/>
+        </w:rPr>
+        <w:t>TurtleWorld</w:t>
+      </w:r>
+      <w:proofErr w:type="spellEnd"/>
+      <w:r>
+        <w:rPr>
+          <w:rFonts w:ascii="Courier New" w:hAnsi="Courier New"/>
+          <w:b/>
+          <w:bCs/>
+          <w:sz w:val="20"/>
+          <w:szCs w:val="20"/>
+        </w:rPr>
+        <w:t>()</w:t>
       </w:r>
     </w:p>
     <w:p>
@@ -1242,15 +2061,27 @@
           <w:szCs w:val="20"/>
         </w:rPr>
       </w:pPr>
-      <w:r>
-        <w:rPr>
-          <w:rFonts w:ascii="Courier New" w:hAnsi="Courier New"/>
-          <w:b/>
-          <w:bCs/>
-          <w:sz w:val="20"/>
-          <w:szCs w:val="20"/>
-        </w:rPr>
-        <w:t>turtle = Turtle()</w:t>
+      <w:proofErr w:type="gramStart"/>
+      <w:r>
+        <w:rPr>
+          <w:rFonts w:ascii="Courier New" w:hAnsi="Courier New"/>
+          <w:b/>
+          <w:bCs/>
+          <w:sz w:val="20"/>
+          <w:szCs w:val="20"/>
+        </w:rPr>
+        <w:t>turtle</w:t>
+      </w:r>
+      <w:proofErr w:type="gramEnd"/>
+      <w:r>
+        <w:rPr>
+          <w:rFonts w:ascii="Courier New" w:hAnsi="Courier New"/>
+          <w:b/>
+          <w:bCs/>
+          <w:sz w:val="20"/>
+          <w:szCs w:val="20"/>
+        </w:rPr>
+        <w:t xml:space="preserve"> = Turtle()</w:t>
       </w:r>
     </w:p>
     <w:p>
@@ -1265,15 +2096,29 @@
           <w:szCs w:val="20"/>
         </w:rPr>
       </w:pPr>
-      <w:r>
-        <w:rPr>
-          <w:rFonts w:ascii="Courier New" w:hAnsi="Courier New"/>
-          <w:b/>
-          <w:bCs/>
-          <w:sz w:val="20"/>
-          <w:szCs w:val="20"/>
-        </w:rPr>
-        <w:t>turtle.delay = 0.01</w:t>
+      <w:proofErr w:type="spellStart"/>
+      <w:proofErr w:type="gramStart"/>
+      <w:r>
+        <w:rPr>
+          <w:rFonts w:ascii="Courier New" w:hAnsi="Courier New"/>
+          <w:b/>
+          <w:bCs/>
+          <w:sz w:val="20"/>
+          <w:szCs w:val="20"/>
+        </w:rPr>
+        <w:t>turtle.delay</w:t>
+      </w:r>
+      <w:proofErr w:type="spellEnd"/>
+      <w:proofErr w:type="gramEnd"/>
+      <w:r>
+        <w:rPr>
+          <w:rFonts w:ascii="Courier New" w:hAnsi="Courier New"/>
+          <w:b/>
+          <w:bCs/>
+          <w:sz w:val="20"/>
+          <w:szCs w:val="20"/>
+        </w:rPr>
+        <w:t xml:space="preserve"> = 0.01</w:t>
       </w:r>
     </w:p>
     <w:p>
@@ -1324,15 +2169,27 @@
           <w:szCs w:val="20"/>
         </w:rPr>
       </w:pPr>
-      <w:r>
-        <w:rPr>
-          <w:rFonts w:ascii="Courier New" w:hAnsi="Courier New"/>
-          <w:b/>
-          <w:bCs/>
-          <w:sz w:val="20"/>
-          <w:szCs w:val="20"/>
-        </w:rPr>
-        <w:t>length = 100</w:t>
+      <w:proofErr w:type="gramStart"/>
+      <w:r>
+        <w:rPr>
+          <w:rFonts w:ascii="Courier New" w:hAnsi="Courier New"/>
+          <w:b/>
+          <w:bCs/>
+          <w:sz w:val="20"/>
+          <w:szCs w:val="20"/>
+        </w:rPr>
+        <w:t>length</w:t>
+      </w:r>
+      <w:proofErr w:type="gramEnd"/>
+      <w:r>
+        <w:rPr>
+          <w:rFonts w:ascii="Courier New" w:hAnsi="Courier New"/>
+          <w:b/>
+          <w:bCs/>
+          <w:sz w:val="20"/>
+          <w:szCs w:val="20"/>
+        </w:rPr>
+        <w:t xml:space="preserve"> = 100</w:t>
       </w:r>
     </w:p>
     <w:p>
@@ -1421,15 +2278,50 @@
         </w:rPr>
         <w:tab/>
       </w:r>
-      <w:r>
-        <w:rPr>
-          <w:rFonts w:ascii="Courier New" w:hAnsi="Courier New"/>
-          <w:b/>
-          <w:bCs/>
-          <w:sz w:val="20"/>
-          <w:szCs w:val="20"/>
-        </w:rPr>
-        <w:t>right_ang(tur</w:t>
+      <w:proofErr w:type="spellStart"/>
+      <w:proofErr w:type="gramStart"/>
+      <w:r>
+        <w:rPr>
+          <w:rFonts w:ascii="Courier New" w:hAnsi="Courier New"/>
+          <w:b/>
+          <w:bCs/>
+          <w:sz w:val="20"/>
+          <w:szCs w:val="20"/>
+        </w:rPr>
+        <w:t>right</w:t>
+      </w:r>
+      <w:proofErr w:type="gramEnd"/>
+      <w:r>
+        <w:rPr>
+          <w:rFonts w:ascii="Courier New" w:hAnsi="Courier New"/>
+          <w:b/>
+          <w:bCs/>
+          <w:sz w:val="20"/>
+          <w:szCs w:val="20"/>
+        </w:rPr>
+        <w:t>_ang</w:t>
+      </w:r>
+      <w:proofErr w:type="spellEnd"/>
+      <w:r>
+        <w:rPr>
+          <w:rFonts w:ascii="Courier New" w:hAnsi="Courier New"/>
+          <w:b/>
+          <w:bCs/>
+          <w:sz w:val="20"/>
+          <w:szCs w:val="20"/>
+        </w:rPr>
+        <w:t>(</w:t>
+      </w:r>
+      <w:proofErr w:type="spellStart"/>
+      <w:r>
+        <w:rPr>
+          <w:rFonts w:ascii="Courier New" w:hAnsi="Courier New"/>
+          <w:b/>
+          <w:bCs/>
+          <w:sz w:val="20"/>
+          <w:szCs w:val="20"/>
+        </w:rPr>
+        <w:t>tur</w:t>
       </w:r>
       <w:r>
         <w:rPr>
@@ -1449,7 +2341,18 @@
           <w:sz w:val="20"/>
           <w:szCs w:val="20"/>
         </w:rPr>
-        <w:t>le,length)</w:t>
+        <w:t>le,length</w:t>
+      </w:r>
+      <w:proofErr w:type="spellEnd"/>
+      <w:r>
+        <w:rPr>
+          <w:rFonts w:ascii="Courier New" w:hAnsi="Courier New"/>
+          <w:b/>
+          <w:bCs/>
+          <w:sz w:val="20"/>
+          <w:szCs w:val="20"/>
+        </w:rPr>
+        <w:t>)</w:t>
       </w:r>
     </w:p>
     <w:p>
@@ -1537,15 +2440,27 @@
         </w:rPr>
         <w:tab/>
       </w:r>
-      <w:r>
-        <w:rPr>
-          <w:rFonts w:ascii="Courier New" w:hAnsi="Courier New"/>
-          <w:b/>
-          <w:bCs/>
-          <w:sz w:val="20"/>
-          <w:szCs w:val="20"/>
-        </w:rPr>
-        <w:t>key = input(‘Press enter to exit’)</w:t>
+      <w:proofErr w:type="gramStart"/>
+      <w:r>
+        <w:rPr>
+          <w:rFonts w:ascii="Courier New" w:hAnsi="Courier New"/>
+          <w:b/>
+          <w:bCs/>
+          <w:sz w:val="20"/>
+          <w:szCs w:val="20"/>
+        </w:rPr>
+        <w:t>key</w:t>
+      </w:r>
+      <w:proofErr w:type="gramEnd"/>
+      <w:r>
+        <w:rPr>
+          <w:rFonts w:ascii="Courier New" w:hAnsi="Courier New"/>
+          <w:b/>
+          <w:bCs/>
+          <w:sz w:val="20"/>
+          <w:szCs w:val="20"/>
+        </w:rPr>
+        <w:t xml:space="preserve"> = input(‘Press enter to exit’)</w:t>
       </w:r>
     </w:p>
     <w:p>
@@ -1579,15 +2494,29 @@
         </w:rPr>
         <w:tab/>
       </w:r>
-      <w:r>
-        <w:rPr>
-          <w:rFonts w:ascii="Courier New" w:hAnsi="Courier New"/>
-          <w:b/>
-          <w:bCs/>
-          <w:sz w:val="20"/>
-          <w:szCs w:val="20"/>
-        </w:rPr>
-        <w:t>world.destroy()</w:t>
+      <w:proofErr w:type="spellStart"/>
+      <w:proofErr w:type="gramStart"/>
+      <w:r>
+        <w:rPr>
+          <w:rFonts w:ascii="Courier New" w:hAnsi="Courier New"/>
+          <w:b/>
+          <w:bCs/>
+          <w:sz w:val="20"/>
+          <w:szCs w:val="20"/>
+        </w:rPr>
+        <w:t>world.destroy</w:t>
+      </w:r>
+      <w:proofErr w:type="spellEnd"/>
+      <w:proofErr w:type="gramEnd"/>
+      <w:r>
+        <w:rPr>
+          <w:rFonts w:ascii="Courier New" w:hAnsi="Courier New"/>
+          <w:b/>
+          <w:bCs/>
+          <w:sz w:val="20"/>
+          <w:szCs w:val="20"/>
+        </w:rPr>
+        <w:t>()</w:t>
       </w:r>
     </w:p>
     <w:p>
@@ -1637,21 +2566,28 @@
           <w:szCs w:val="20"/>
         </w:rPr>
       </w:pPr>
-      <w:r>
-        <w:rPr>
-          <w:rFonts w:ascii="Courier New" w:hAnsi="Courier New"/>
-          <w:b/>
-          <w:bCs/>
-          <w:sz w:val="20"/>
-          <w:szCs w:val="20"/>
-        </w:rPr>
-        <w:t>main()</w:t>
-      </w:r>
-    </w:p>
-    <w:p>
-      <w:pPr>
-        <w:pStyle w:val="Default"/>
-      </w:pPr>
+      <w:proofErr w:type="gramStart"/>
+      <w:r>
+        <w:rPr>
+          <w:rFonts w:ascii="Courier New" w:hAnsi="Courier New"/>
+          <w:b/>
+          <w:bCs/>
+          <w:sz w:val="20"/>
+          <w:szCs w:val="20"/>
+        </w:rPr>
+        <w:t>main</w:t>
+      </w:r>
+      <w:proofErr w:type="gramEnd"/>
+      <w:r>
+        <w:rPr>
+          <w:rFonts w:ascii="Courier New" w:hAnsi="Courier New"/>
+          <w:b/>
+          <w:bCs/>
+          <w:sz w:val="20"/>
+          <w:szCs w:val="20"/>
+        </w:rPr>
+        <w:t>()</w:t>
+      </w:r>
     </w:p>
     <w:p>
       <w:pPr>
@@ -1660,159 +2596,38 @@
           <w:ilvl w:val="0"/>
           <w:numId w:val="3"/>
         </w:numPr>
-        <w:rPr>
-          <w:rFonts w:ascii="Courier New" w:hAnsi="Courier New"/>
-          <w:b/>
-          <w:bCs/>
-          <w:sz w:val="20"/>
-          <w:szCs w:val="20"/>
-        </w:rPr>
-      </w:pPr>
-      <w:r>
-        <w:rPr>
-          <w:bCs/>
-          <w:szCs w:val="20"/>
-        </w:rPr>
-        <w:t xml:space="preserve">After the </w:t>
-      </w:r>
-      <w:r>
-        <w:rPr>
-          <w:bCs/>
-          <w:i/>
-          <w:szCs w:val="20"/>
-        </w:rPr>
-        <w:t>call</w:t>
-      </w:r>
-      <w:r>
-        <w:rPr>
-          <w:bCs/>
-          <w:szCs w:val="20"/>
-        </w:rPr>
-        <w:t xml:space="preserve"> to </w:t>
-      </w:r>
-      <w:r>
-        <w:rPr>
-          <w:rFonts w:ascii="Courier" w:hAnsi="Courier"/>
-          <w:b/>
-          <w:bCs/>
-          <w:sz w:val="20"/>
-          <w:szCs w:val="20"/>
-        </w:rPr>
-        <w:t>main()</w:t>
-      </w:r>
-      <w:r>
-        <w:rPr>
-          <w:bCs/>
-          <w:szCs w:val="20"/>
-        </w:rPr>
-        <w:t xml:space="preserve">, i.e. at the end of the program, add a second function call to </w:t>
-      </w:r>
-      <w:r>
-        <w:rPr>
-          <w:rFonts w:ascii="Courier" w:hAnsi="Courier"/>
-          <w:b/>
-          <w:bCs/>
-          <w:sz w:val="20"/>
-          <w:szCs w:val="20"/>
-        </w:rPr>
-        <w:t xml:space="preserve">right_ang() </w:t>
-      </w:r>
-      <w:r>
-        <w:rPr>
-          <w:bCs/>
-          <w:szCs w:val="20"/>
-        </w:rPr>
-        <w:t xml:space="preserve">passing the same arguments as the </w:t>
-      </w:r>
-      <w:r>
-        <w:rPr>
-          <w:bCs/>
-          <w:szCs w:val="20"/>
-        </w:rPr>
-        <w:t xml:space="preserve">call to </w:t>
-      </w:r>
-      <w:r>
-        <w:rPr>
-          <w:rFonts w:ascii="Courier" w:hAnsi="Courier"/>
-          <w:b/>
-          <w:bCs/>
-          <w:sz w:val="20"/>
-          <w:szCs w:val="20"/>
-        </w:rPr>
-        <w:t>right_ang()</w:t>
-      </w:r>
-      <w:r>
-        <w:rPr>
-          <w:bCs/>
-          <w:szCs w:val="20"/>
-        </w:rPr>
-        <w:t xml:space="preserve"> in the </w:t>
-      </w:r>
-      <w:r>
-        <w:rPr>
-          <w:rFonts w:ascii="Courier" w:hAnsi="Courier"/>
-          <w:b/>
-          <w:bCs/>
-          <w:sz w:val="20"/>
-          <w:szCs w:val="20"/>
-        </w:rPr>
-        <w:t>main()</w:t>
-      </w:r>
-      <w:r>
-        <w:rPr>
-          <w:bCs/>
-          <w:szCs w:val="20"/>
-        </w:rPr>
-        <w:t xml:space="preserve"> function. What is the output of this program? Explain any error messages that appear.</w:t>
-      </w:r>
-    </w:p>
-    <w:p>
-      <w:pPr>
-        <w:pStyle w:val="Default"/>
-        <w:rPr>
-          <w:bCs/>
-          <w:szCs w:val="20"/>
-        </w:rPr>
-      </w:pPr>
-    </w:p>
-    <w:p>
-      <w:pPr>
-        <w:pStyle w:val="Default"/>
-        <w:rPr>
-          <w:bCs/>
-          <w:szCs w:val="20"/>
-        </w:rPr>
-      </w:pPr>
-    </w:p>
-    <w:p>
-      <w:pPr>
-        <w:pStyle w:val="Default"/>
-        <w:rPr>
-          <w:bCs/>
-          <w:szCs w:val="20"/>
-        </w:rPr>
-      </w:pPr>
-    </w:p>
-    <w:p>
-      <w:pPr>
-        <w:pStyle w:val="Default"/>
-        <w:rPr>
-          <w:bCs/>
-          <w:szCs w:val="20"/>
-        </w:rPr>
-      </w:pPr>
-    </w:p>
-    <w:p>
-      <w:pPr>
-        <w:pStyle w:val="Default"/>
-        <w:rPr>
-          <w:rFonts w:ascii="Courier New" w:hAnsi="Courier New"/>
-          <w:b/>
-          <w:bCs/>
-          <w:sz w:val="20"/>
-          <w:szCs w:val="20"/>
-        </w:rPr>
-      </w:pPr>
+        <w:tabs>
+          <w:tab w:val="clear" w:pos="720"/>
+          <w:tab w:val="num" w:pos="1080"/>
+        </w:tabs>
+        <w:rPr>
+          <w:rFonts w:ascii="Courier New" w:hAnsi="Courier New"/>
+          <w:b/>
+          <w:bCs/>
+          <w:sz w:val="20"/>
+          <w:szCs w:val="20"/>
+        </w:rPr>
+      </w:pPr>
+      <w:r>
+        <w:lastRenderedPageBreak/>
+        <w:t xml:space="preserve">Save your </w:t>
+      </w:r>
+      <w:r>
+        <w:rPr>
+          <w:rFonts w:ascii="Courier New" w:hAnsi="Courier New"/>
+          <w:b/>
+          <w:bCs/>
+          <w:sz w:val="20"/>
+          <w:szCs w:val="20"/>
+        </w:rPr>
+        <w:t>rightangfunc.py</w:t>
+      </w:r>
+      <w:r>
+        <w:t xml:space="preserve"> program</w:t>
+      </w:r>
+      <w:r>
+        <w:br/>
+      </w:r>
     </w:p>
     <w:p>
       <w:pPr>
@@ -1821,169 +2636,56 @@
           <w:ilvl w:val="0"/>
           <w:numId w:val="3"/>
         </w:numPr>
-        <w:rPr>
-          <w:rFonts w:ascii="Courier New" w:hAnsi="Courier New"/>
-          <w:b/>
-          <w:bCs/>
-          <w:sz w:val="20"/>
-          <w:szCs w:val="20"/>
-        </w:rPr>
-      </w:pPr>
-      <w:r>
-        <w:rPr>
-          <w:bCs/>
-          <w:szCs w:val="20"/>
-        </w:rPr>
-        <w:lastRenderedPageBreak/>
-        <w:t xml:space="preserve">Move the call to </w:t>
-      </w:r>
-      <w:r>
-        <w:rPr>
-          <w:rFonts w:ascii="Courier" w:hAnsi="Courier"/>
-          <w:b/>
-          <w:bCs/>
-          <w:sz w:val="20"/>
-          <w:szCs w:val="20"/>
-        </w:rPr>
-        <w:t xml:space="preserve">right_ang() </w:t>
-      </w:r>
-      <w:r>
-        <w:rPr>
-          <w:bCs/>
-          <w:szCs w:val="20"/>
-        </w:rPr>
-        <w:t>that you added at</w:t>
-      </w:r>
-      <w:r>
-        <w:rPr>
-          <w:bCs/>
-          <w:szCs w:val="20"/>
-        </w:rPr>
-        <w:t xml:space="preserve"> the </w:t>
-      </w:r>
-      <w:r>
-        <w:rPr>
-          <w:bCs/>
-          <w:szCs w:val="20"/>
-        </w:rPr>
-        <w:t>end of the program to</w:t>
-      </w:r>
-      <w:r>
-        <w:rPr>
-          <w:bCs/>
-          <w:szCs w:val="20"/>
-        </w:rPr>
-        <w:t xml:space="preserve"> inside the </w:t>
-      </w:r>
-      <w:r>
-        <w:rPr>
-          <w:rFonts w:ascii="Courier" w:hAnsi="Courier"/>
-          <w:b/>
-          <w:bCs/>
-          <w:sz w:val="20"/>
-          <w:szCs w:val="20"/>
-        </w:rPr>
-        <w:t>main()</w:t>
-      </w:r>
-      <w:r>
-        <w:rPr>
-          <w:bCs/>
-          <w:szCs w:val="20"/>
-        </w:rPr>
-        <w:t xml:space="preserve"> function after the existing </w:t>
-      </w:r>
-      <w:r>
-        <w:rPr>
-          <w:bCs/>
-          <w:szCs w:val="20"/>
-        </w:rPr>
-        <w:t xml:space="preserve">call to </w:t>
-      </w:r>
-      <w:r>
-        <w:rPr>
-          <w:rFonts w:ascii="Courier" w:hAnsi="Courier"/>
-          <w:b/>
-          <w:bCs/>
-          <w:sz w:val="20"/>
-          <w:szCs w:val="20"/>
-        </w:rPr>
-        <w:t>right_ang()</w:t>
-      </w:r>
-      <w:r>
-        <w:rPr>
-          <w:b/>
-          <w:bCs/>
-          <w:sz w:val="20"/>
-          <w:szCs w:val="20"/>
-        </w:rPr>
-        <w:t>.</w:t>
-      </w:r>
-      <w:r>
-        <w:rPr>
-          <w:rFonts w:ascii="Courier" w:hAnsi="Courier"/>
-          <w:b/>
-          <w:bCs/>
-          <w:sz w:val="20"/>
-          <w:szCs w:val="20"/>
+        <w:tabs>
+          <w:tab w:val="clear" w:pos="720"/>
+          <w:tab w:val="num" w:pos="1080"/>
+        </w:tabs>
+        <w:ind w:left="709"/>
+      </w:pPr>
+      <w:r>
+        <w:t xml:space="preserve">Run your program by selecting </w:t>
+      </w:r>
+      <w:r>
+        <w:rPr>
+          <w:rFonts w:ascii="Courier New" w:hAnsi="Courier New"/>
+          <w:b/>
+        </w:rPr>
+        <w:t>Run-&gt;Run…</w:t>
+      </w:r>
+      <w:r>
+        <w:rPr>
+          <w:rFonts w:ascii="Courier New" w:hAnsi="Courier New"/>
+          <w:b/>
         </w:rPr>
         <w:t xml:space="preserve"> </w:t>
       </w:r>
       <w:r>
-        <w:rPr>
-          <w:bCs/>
-          <w:szCs w:val="20"/>
-        </w:rPr>
-        <w:t xml:space="preserve">Modify </w:t>
-      </w:r>
-      <w:r>
-        <w:rPr>
-          <w:bCs/>
-          <w:szCs w:val="20"/>
-        </w:rPr>
-        <w:t>the second argument</w:t>
-      </w:r>
-      <w:r>
-        <w:rPr>
-          <w:bCs/>
-          <w:szCs w:val="20"/>
-        </w:rPr>
-        <w:t xml:space="preserve"> in this new call to make it twice the value of length</w:t>
-      </w:r>
-      <w:r>
-        <w:rPr>
-          <w:bCs/>
-          <w:szCs w:val="20"/>
-        </w:rPr>
-        <w:t xml:space="preserve">, i.e. </w:t>
-      </w:r>
-      <w:r>
-        <w:rPr>
-          <w:b/>
-          <w:bCs/>
-          <w:szCs w:val="20"/>
-        </w:rPr>
-        <w:t>2*length</w:t>
-      </w:r>
-      <w:r>
-        <w:rPr>
-          <w:bCs/>
-          <w:szCs w:val="20"/>
-        </w:rPr>
-        <w:t>.</w:t>
-      </w:r>
-    </w:p>
-    <w:p>
-      <w:pPr>
-        <w:pStyle w:val="Default"/>
-        <w:ind w:left="720"/>
-        <w:rPr>
-          <w:rFonts w:ascii="Courier New" w:hAnsi="Courier New"/>
-          <w:b/>
-          <w:bCs/>
-          <w:sz w:val="20"/>
-          <w:szCs w:val="20"/>
-        </w:rPr>
-      </w:pPr>
+        <w:t xml:space="preserve">and then selecting </w:t>
+      </w:r>
+      <w:proofErr w:type="spellStart"/>
+      <w:r>
+        <w:rPr>
+          <w:rFonts w:ascii="Courier New" w:hAnsi="Courier New"/>
+          <w:b/>
+          <w:bCs/>
+          <w:sz w:val="20"/>
+          <w:szCs w:val="20"/>
+        </w:rPr>
+        <w:t>rightangfunc</w:t>
+      </w:r>
+      <w:proofErr w:type="spellEnd"/>
+      <w:r>
+        <w:t xml:space="preserve"> </w:t>
+      </w:r>
+      <w:r>
+        <w:t>in the pop-up box that appears.</w:t>
+      </w:r>
+      <w:r>
+        <w:t xml:space="preserve">  Verify that the code works as you expect before proceeding (i.e. it draws a right angle).</w:t>
+      </w:r>
+      <w:r>
+        <w:br/>
+      </w:r>
     </w:p>
     <w:p>
       <w:pPr>
@@ -1992,48 +2694,293 @@
           <w:ilvl w:val="0"/>
           <w:numId w:val="3"/>
         </w:numPr>
-        <w:rPr>
-          <w:rFonts w:ascii="Courier New" w:hAnsi="Courier New"/>
-          <w:b/>
-          <w:bCs/>
-          <w:sz w:val="20"/>
-          <w:szCs w:val="20"/>
-        </w:rPr>
-      </w:pPr>
-      <w:r>
-        <w:t xml:space="preserve">Save the program somewhere in your documents folder (e.g. </w:t>
-      </w:r>
-      <w:r>
-        <w:rPr>
-          <w:rFonts w:ascii="Courier New" w:hAnsi="Courier New"/>
-          <w:sz w:val="20"/>
-          <w:szCs w:val="20"/>
-        </w:rPr>
-        <w:t>Documents/CS100/programs</w:t>
-      </w:r>
-      <w:r>
-        <w:t xml:space="preserve">) with the filename </w:t>
-      </w:r>
-      <w:r>
-        <w:rPr>
-          <w:rFonts w:ascii="Courier New" w:hAnsi="Courier New"/>
-          <w:b/>
-          <w:bCs/>
-          <w:sz w:val="20"/>
-          <w:szCs w:val="20"/>
-        </w:rPr>
-        <w:t>rightfunc.p</w:t>
-      </w:r>
-      <w:r>
-        <w:rPr>
-          <w:rFonts w:ascii="Courier New" w:hAnsi="Courier New"/>
-          <w:b/>
-          <w:bCs/>
-          <w:sz w:val="20"/>
-          <w:szCs w:val="20"/>
-        </w:rPr>
-        <w:t>y</w:t>
-      </w:r>
+        <w:tabs>
+          <w:tab w:val="clear" w:pos="720"/>
+          <w:tab w:val="num" w:pos="1080"/>
+        </w:tabs>
+        <w:rPr>
+          <w:rFonts w:ascii="Courier New" w:hAnsi="Courier New"/>
+          <w:b/>
+          <w:bCs/>
+          <w:sz w:val="20"/>
+          <w:szCs w:val="20"/>
+        </w:rPr>
+      </w:pPr>
+      <w:r>
+        <w:rPr>
+          <w:bCs/>
+          <w:szCs w:val="20"/>
+        </w:rPr>
+        <w:t xml:space="preserve">Now, let’s make a small change.  </w:t>
+      </w:r>
+      <w:r>
+        <w:rPr>
+          <w:bCs/>
+          <w:szCs w:val="20"/>
+        </w:rPr>
+        <w:t xml:space="preserve">After the </w:t>
+      </w:r>
+      <w:r>
+        <w:rPr>
+          <w:bCs/>
+          <w:i/>
+          <w:szCs w:val="20"/>
+        </w:rPr>
+        <w:t>call</w:t>
+      </w:r>
+      <w:r>
+        <w:rPr>
+          <w:bCs/>
+          <w:szCs w:val="20"/>
+        </w:rPr>
+        <w:t xml:space="preserve"> to </w:t>
+      </w:r>
+      <w:proofErr w:type="gramStart"/>
+      <w:r>
+        <w:rPr>
+          <w:rFonts w:ascii="Courier" w:hAnsi="Courier"/>
+          <w:b/>
+          <w:bCs/>
+          <w:sz w:val="20"/>
+          <w:szCs w:val="20"/>
+        </w:rPr>
+        <w:t>main(</w:t>
+      </w:r>
+      <w:proofErr w:type="gramEnd"/>
+      <w:r>
+        <w:rPr>
+          <w:rFonts w:ascii="Courier" w:hAnsi="Courier"/>
+          <w:b/>
+          <w:bCs/>
+          <w:sz w:val="20"/>
+          <w:szCs w:val="20"/>
+        </w:rPr>
+        <w:t>)</w:t>
+      </w:r>
+      <w:r>
+        <w:rPr>
+          <w:bCs/>
+          <w:szCs w:val="20"/>
+        </w:rPr>
+        <w:t xml:space="preserve">, </w:t>
+      </w:r>
+      <w:r>
+        <w:rPr>
+          <w:bCs/>
+          <w:szCs w:val="20"/>
+        </w:rPr>
+        <w:t>(</w:t>
+      </w:r>
+      <w:r>
+        <w:rPr>
+          <w:bCs/>
+          <w:szCs w:val="20"/>
+        </w:rPr>
+        <w:t xml:space="preserve">i.e. at the </w:t>
+      </w:r>
+      <w:r>
+        <w:rPr>
+          <w:bCs/>
+          <w:szCs w:val="20"/>
+        </w:rPr>
+        <w:t xml:space="preserve">very </w:t>
+      </w:r>
+      <w:r>
+        <w:rPr>
+          <w:bCs/>
+          <w:szCs w:val="20"/>
+        </w:rPr>
+        <w:t>end of the program</w:t>
+      </w:r>
+      <w:r>
+        <w:rPr>
+          <w:bCs/>
+          <w:szCs w:val="20"/>
+        </w:rPr>
+        <w:t>)</w:t>
+      </w:r>
+      <w:r>
+        <w:rPr>
+          <w:bCs/>
+          <w:szCs w:val="20"/>
+        </w:rPr>
+        <w:t>, add a</w:t>
+      </w:r>
+      <w:r>
+        <w:rPr>
+          <w:bCs/>
+          <w:szCs w:val="20"/>
+        </w:rPr>
+        <w:t xml:space="preserve"> line of code that calls the </w:t>
+      </w:r>
+      <w:proofErr w:type="spellStart"/>
+      <w:r>
+        <w:rPr>
+          <w:rFonts w:ascii="Courier" w:hAnsi="Courier"/>
+          <w:b/>
+          <w:bCs/>
+          <w:sz w:val="20"/>
+          <w:szCs w:val="20"/>
+        </w:rPr>
+        <w:t>right_ang</w:t>
+      </w:r>
+      <w:proofErr w:type="spellEnd"/>
+      <w:r>
+        <w:rPr>
+          <w:rFonts w:ascii="Courier" w:hAnsi="Courier"/>
+          <w:b/>
+          <w:bCs/>
+          <w:sz w:val="20"/>
+          <w:szCs w:val="20"/>
+        </w:rPr>
+        <w:t>()</w:t>
+      </w:r>
+      <w:r>
+        <w:rPr>
+          <w:bCs/>
+          <w:szCs w:val="20"/>
+        </w:rPr>
+        <w:t xml:space="preserve"> function</w:t>
+      </w:r>
+      <w:r>
+        <w:rPr>
+          <w:bCs/>
+          <w:szCs w:val="20"/>
+        </w:rPr>
+        <w:t xml:space="preserve">.  Pass the arguments </w:t>
+      </w:r>
+      <w:r>
+        <w:rPr>
+          <w:rFonts w:ascii="Courier" w:hAnsi="Courier"/>
+          <w:b/>
+          <w:bCs/>
+          <w:sz w:val="20"/>
+          <w:szCs w:val="20"/>
+        </w:rPr>
+        <w:t>turtle</w:t>
+      </w:r>
+      <w:r>
+        <w:rPr>
+          <w:bCs/>
+          <w:szCs w:val="20"/>
+        </w:rPr>
+        <w:t xml:space="preserve"> and </w:t>
+      </w:r>
+      <w:r>
+        <w:rPr>
+          <w:rFonts w:ascii="Courier" w:hAnsi="Courier"/>
+          <w:b/>
+          <w:bCs/>
+          <w:sz w:val="20"/>
+          <w:szCs w:val="20"/>
+        </w:rPr>
+        <w:t>length</w:t>
+      </w:r>
+      <w:r>
+        <w:rPr>
+          <w:bCs/>
+          <w:szCs w:val="20"/>
+        </w:rPr>
+        <w:t xml:space="preserve"> in this function call.</w:t>
+      </w:r>
+      <w:r>
+        <w:rPr>
+          <w:rFonts w:ascii="Courier New" w:hAnsi="Courier New"/>
+          <w:b/>
+          <w:bCs/>
+          <w:sz w:val="20"/>
+          <w:szCs w:val="20"/>
+        </w:rPr>
+        <w:t xml:space="preserve"> </w:t>
+      </w:r>
+      <w:r>
+        <w:rPr>
+          <w:bCs/>
+          <w:szCs w:val="20"/>
+        </w:rPr>
+        <w:t>What is the output of this program? Explain any error messages that appear.</w:t>
+      </w:r>
+    </w:p>
+    <w:p>
+      <w:pPr>
+        <w:pStyle w:val="Default"/>
+        <w:rPr>
+          <w:bCs/>
+          <w:szCs w:val="20"/>
+        </w:rPr>
+      </w:pPr>
+    </w:p>
+    <w:p>
+      <w:pPr>
+        <w:pStyle w:val="Default"/>
+        <w:rPr>
+          <w:bCs/>
+          <w:szCs w:val="20"/>
+        </w:rPr>
+      </w:pPr>
+    </w:p>
+    <w:p>
+      <w:pPr>
+        <w:pStyle w:val="Default"/>
+        <w:rPr>
+          <w:bCs/>
+          <w:szCs w:val="20"/>
+        </w:rPr>
+      </w:pPr>
+    </w:p>
+    <w:p>
+      <w:pPr>
+        <w:pStyle w:val="Default"/>
+        <w:rPr>
+          <w:bCs/>
+          <w:szCs w:val="20"/>
+        </w:rPr>
+      </w:pPr>
+    </w:p>
+    <w:p>
+      <w:pPr>
+        <w:pStyle w:val="Default"/>
+        <w:rPr>
+          <w:bCs/>
+          <w:szCs w:val="20"/>
+        </w:rPr>
+      </w:pPr>
+    </w:p>
+    <w:p>
+      <w:pPr>
+        <w:pStyle w:val="Default"/>
+        <w:rPr>
+          <w:bCs/>
+          <w:szCs w:val="20"/>
+        </w:rPr>
+      </w:pPr>
+    </w:p>
+    <w:p>
+      <w:pPr>
+        <w:pStyle w:val="Default"/>
+        <w:rPr>
+          <w:bCs/>
+          <w:szCs w:val="20"/>
+        </w:rPr>
+      </w:pPr>
+    </w:p>
+    <w:p>
+      <w:pPr>
+        <w:pStyle w:val="Default"/>
+        <w:rPr>
+          <w:bCs/>
+          <w:szCs w:val="20"/>
+        </w:rPr>
+      </w:pPr>
+    </w:p>
+    <w:p>
+      <w:pPr>
+        <w:pStyle w:val="Default"/>
+        <w:rPr>
+          <w:bCs/>
+          <w:szCs w:val="20"/>
+        </w:rPr>
+      </w:pPr>
     </w:p>
     <w:p>
       <w:pPr>
@@ -2054,19 +3001,282 @@
           <w:ilvl w:val="0"/>
           <w:numId w:val="3"/>
         </w:numPr>
-      </w:pPr>
-      <w:r>
-        <w:t xml:space="preserve">Run the program by </w:t>
-      </w:r>
-      <w:r>
-        <w:rPr>
-          <w:rFonts w:ascii="Courier New" w:hAnsi="Courier New"/>
-          <w:b/>
-        </w:rPr>
-        <w:t>Run-&gt;Run Module</w:t>
-      </w:r>
-      <w:r>
-        <w:t xml:space="preserve"> (or using &lt;F5&gt;)</w:t>
+        <w:tabs>
+          <w:tab w:val="clear" w:pos="720"/>
+          <w:tab w:val="num" w:pos="1080"/>
+        </w:tabs>
+        <w:rPr>
+          <w:rFonts w:ascii="Courier New" w:hAnsi="Courier New"/>
+          <w:b/>
+          <w:bCs/>
+          <w:sz w:val="20"/>
+          <w:szCs w:val="20"/>
+        </w:rPr>
+      </w:pPr>
+      <w:r>
+        <w:rPr>
+          <w:bCs/>
+          <w:szCs w:val="20"/>
+        </w:rPr>
+        <w:t xml:space="preserve">Move the call to </w:t>
+      </w:r>
+      <w:proofErr w:type="spellStart"/>
+      <w:r>
+        <w:rPr>
+          <w:rFonts w:ascii="Courier" w:hAnsi="Courier"/>
+          <w:b/>
+          <w:bCs/>
+          <w:sz w:val="20"/>
+          <w:szCs w:val="20"/>
+        </w:rPr>
+        <w:t>right_</w:t>
+      </w:r>
+      <w:proofErr w:type="gramStart"/>
+      <w:r>
+        <w:rPr>
+          <w:rFonts w:ascii="Courier" w:hAnsi="Courier"/>
+          <w:b/>
+          <w:bCs/>
+          <w:sz w:val="20"/>
+          <w:szCs w:val="20"/>
+        </w:rPr>
+        <w:t>ang</w:t>
+      </w:r>
+      <w:proofErr w:type="spellEnd"/>
+      <w:r>
+        <w:rPr>
+          <w:rFonts w:ascii="Courier" w:hAnsi="Courier"/>
+          <w:b/>
+          <w:bCs/>
+          <w:sz w:val="20"/>
+          <w:szCs w:val="20"/>
+        </w:rPr>
+        <w:t>(</w:t>
+      </w:r>
+      <w:proofErr w:type="gramEnd"/>
+      <w:r>
+        <w:rPr>
+          <w:rFonts w:ascii="Courier" w:hAnsi="Courier"/>
+          <w:b/>
+          <w:bCs/>
+          <w:sz w:val="20"/>
+          <w:szCs w:val="20"/>
+        </w:rPr>
+        <w:t xml:space="preserve">) </w:t>
+      </w:r>
+      <w:r>
+        <w:rPr>
+          <w:bCs/>
+          <w:szCs w:val="20"/>
+        </w:rPr>
+        <w:t>that you added at</w:t>
+      </w:r>
+      <w:r>
+        <w:rPr>
+          <w:bCs/>
+          <w:szCs w:val="20"/>
+        </w:rPr>
+        <w:t xml:space="preserve"> the </w:t>
+      </w:r>
+      <w:r>
+        <w:rPr>
+          <w:bCs/>
+          <w:szCs w:val="20"/>
+        </w:rPr>
+        <w:t>end of the program to</w:t>
+      </w:r>
+      <w:r>
+        <w:rPr>
+          <w:bCs/>
+          <w:szCs w:val="20"/>
+        </w:rPr>
+        <w:t xml:space="preserve"> inside the </w:t>
+      </w:r>
+      <w:r>
+        <w:rPr>
+          <w:rFonts w:ascii="Courier" w:hAnsi="Courier"/>
+          <w:b/>
+          <w:bCs/>
+          <w:sz w:val="20"/>
+          <w:szCs w:val="20"/>
+        </w:rPr>
+        <w:t>main()</w:t>
+      </w:r>
+      <w:r>
+        <w:rPr>
+          <w:bCs/>
+          <w:szCs w:val="20"/>
+        </w:rPr>
+        <w:t xml:space="preserve"> function </w:t>
+      </w:r>
+      <w:r>
+        <w:rPr>
+          <w:bCs/>
+          <w:szCs w:val="20"/>
+        </w:rPr>
+        <w:t xml:space="preserve">immediately </w:t>
+      </w:r>
+      <w:r>
+        <w:rPr>
+          <w:bCs/>
+          <w:szCs w:val="20"/>
+        </w:rPr>
+        <w:t xml:space="preserve">after the existing </w:t>
+      </w:r>
+      <w:r>
+        <w:rPr>
+          <w:bCs/>
+          <w:szCs w:val="20"/>
+        </w:rPr>
+        <w:t xml:space="preserve">call to </w:t>
+      </w:r>
+      <w:proofErr w:type="spellStart"/>
+      <w:r>
+        <w:rPr>
+          <w:rFonts w:ascii="Courier" w:hAnsi="Courier"/>
+          <w:b/>
+          <w:bCs/>
+          <w:sz w:val="20"/>
+          <w:szCs w:val="20"/>
+        </w:rPr>
+        <w:t>right_ang</w:t>
+      </w:r>
+      <w:proofErr w:type="spellEnd"/>
+      <w:r>
+        <w:rPr>
+          <w:rFonts w:ascii="Courier" w:hAnsi="Courier"/>
+          <w:b/>
+          <w:bCs/>
+          <w:sz w:val="20"/>
+          <w:szCs w:val="20"/>
+        </w:rPr>
+        <w:t>()</w:t>
+      </w:r>
+      <w:r>
+        <w:rPr>
+          <w:bCs/>
+          <w:szCs w:val="20"/>
+        </w:rPr>
+        <w:t>.</w:t>
+      </w:r>
+      <w:r>
+        <w:rPr>
+          <w:rFonts w:ascii="Courier" w:hAnsi="Courier"/>
+          <w:b/>
+          <w:bCs/>
+          <w:sz w:val="20"/>
+          <w:szCs w:val="20"/>
+        </w:rPr>
+        <w:t xml:space="preserve"> </w:t>
+      </w:r>
+      <w:r>
+        <w:rPr>
+          <w:bCs/>
+          <w:szCs w:val="20"/>
+        </w:rPr>
+        <w:t xml:space="preserve">Modify </w:t>
+      </w:r>
+      <w:r>
+        <w:rPr>
+          <w:bCs/>
+          <w:szCs w:val="20"/>
+        </w:rPr>
+        <w:t>the second argument</w:t>
+      </w:r>
+      <w:r>
+        <w:rPr>
+          <w:bCs/>
+          <w:szCs w:val="20"/>
+        </w:rPr>
+        <w:t xml:space="preserve"> in this new call to make it twice the value of length</w:t>
+      </w:r>
+      <w:r>
+        <w:rPr>
+          <w:bCs/>
+          <w:szCs w:val="20"/>
+        </w:rPr>
+        <w:t xml:space="preserve">, i.e. </w:t>
+      </w:r>
+      <w:r>
+        <w:rPr>
+          <w:b/>
+          <w:bCs/>
+          <w:szCs w:val="20"/>
+        </w:rPr>
+        <w:t>2*length</w:t>
+      </w:r>
+      <w:r>
+        <w:rPr>
+          <w:bCs/>
+          <w:szCs w:val="20"/>
+        </w:rPr>
+        <w:t>.</w:t>
+      </w:r>
+    </w:p>
+    <w:p>
+      <w:pPr>
+        <w:pStyle w:val="Default"/>
+        <w:rPr>
+          <w:rFonts w:ascii="Courier New" w:hAnsi="Courier New"/>
+          <w:b/>
+          <w:bCs/>
+          <w:sz w:val="20"/>
+          <w:szCs w:val="20"/>
+        </w:rPr>
+      </w:pPr>
+    </w:p>
+    <w:p>
+      <w:pPr>
+        <w:pStyle w:val="Default"/>
+        <w:numPr>
+          <w:ilvl w:val="0"/>
+          <w:numId w:val="3"/>
+        </w:numPr>
+        <w:tabs>
+          <w:tab w:val="clear" w:pos="720"/>
+          <w:tab w:val="num" w:pos="1080"/>
+        </w:tabs>
+      </w:pPr>
+      <w:r>
+        <w:t xml:space="preserve">Run your program </w:t>
+      </w:r>
+      <w:r>
+        <w:t xml:space="preserve">again </w:t>
+      </w:r>
+      <w:r>
+        <w:t xml:space="preserve">by selecting </w:t>
+      </w:r>
+      <w:r>
+        <w:rPr>
+          <w:rFonts w:ascii="Courier New" w:hAnsi="Courier New"/>
+          <w:b/>
+        </w:rPr>
+        <w:t>Run-&gt;Run…</w:t>
+      </w:r>
+      <w:r>
+        <w:rPr>
+          <w:rFonts w:ascii="Courier New" w:hAnsi="Courier New"/>
+          <w:b/>
+        </w:rPr>
+        <w:t xml:space="preserve"> </w:t>
+      </w:r>
+      <w:r>
+        <w:t xml:space="preserve">and then selecting </w:t>
+      </w:r>
+      <w:proofErr w:type="spellStart"/>
+      <w:r>
+        <w:rPr>
+          <w:rFonts w:ascii="Courier New" w:hAnsi="Courier New"/>
+          <w:b/>
+          <w:bCs/>
+          <w:sz w:val="20"/>
+          <w:szCs w:val="20"/>
+        </w:rPr>
+        <w:t>rightangfunc</w:t>
+      </w:r>
+      <w:proofErr w:type="spellEnd"/>
+      <w:r>
+        <w:t xml:space="preserve"> in the pop-up box that appears.</w:t>
       </w:r>
     </w:p>
     <w:p>
@@ -2142,96 +3352,6 @@
       <w:pPr>
         <w:pStyle w:val="Default"/>
         <w:ind w:left="709"/>
-      </w:pPr>
-    </w:p>
-    <w:p>
-      <w:pPr>
-        <w:pStyle w:val="Default"/>
-      </w:pPr>
-    </w:p>
-    <w:p>
-      <w:pPr>
-        <w:pStyle w:val="Default"/>
-      </w:pPr>
-    </w:p>
-    <w:p>
-      <w:pPr>
-        <w:pStyle w:val="Default"/>
-      </w:pPr>
-    </w:p>
-    <w:p>
-      <w:pPr>
-        <w:pStyle w:val="Default"/>
-      </w:pPr>
-    </w:p>
-    <w:p>
-      <w:pPr>
-        <w:pStyle w:val="Default"/>
-      </w:pPr>
-    </w:p>
-    <w:p>
-      <w:pPr>
-        <w:pStyle w:val="Default"/>
-      </w:pPr>
-    </w:p>
-    <w:p>
-      <w:pPr>
-        <w:pStyle w:val="Default"/>
-      </w:pPr>
-    </w:p>
-    <w:p>
-      <w:pPr>
-        <w:pStyle w:val="Default"/>
-      </w:pPr>
-    </w:p>
-    <w:p>
-      <w:pPr>
-        <w:pStyle w:val="Default"/>
-      </w:pPr>
-    </w:p>
-    <w:p>
-      <w:pPr>
-        <w:pStyle w:val="Default"/>
-      </w:pPr>
-    </w:p>
-    <w:p>
-      <w:pPr>
-        <w:pStyle w:val="Default"/>
-      </w:pPr>
-    </w:p>
-    <w:p>
-      <w:pPr>
-        <w:pStyle w:val="Default"/>
-      </w:pPr>
-    </w:p>
-    <w:p>
-      <w:pPr>
-        <w:pStyle w:val="Default"/>
-      </w:pPr>
-    </w:p>
-    <w:p>
-      <w:pPr>
-        <w:pStyle w:val="Default"/>
-      </w:pPr>
-    </w:p>
-    <w:p>
-      <w:pPr>
-        <w:pStyle w:val="Default"/>
-      </w:pPr>
-    </w:p>
-    <w:p>
-      <w:pPr>
-        <w:pStyle w:val="Default"/>
-      </w:pPr>
-    </w:p>
-    <w:p>
-      <w:pPr>
-        <w:pStyle w:val="Default"/>
-      </w:pPr>
-    </w:p>
-    <w:p>
-      <w:pPr>
-        <w:pStyle w:val="Default"/>
       </w:pPr>
     </w:p>
     <w:p>
@@ -2356,7 +3476,27 @@
           <w:sz w:val="20"/>
           <w:szCs w:val="20"/>
         </w:rPr>
-        <w:t># Load TurtleWorld functions</w:t>
+        <w:t xml:space="preserve"># Load </w:t>
+      </w:r>
+      <w:proofErr w:type="spellStart"/>
+      <w:r>
+        <w:rPr>
+          <w:rFonts w:ascii="Courier New" w:hAnsi="Courier New"/>
+          <w:bCs/>
+          <w:sz w:val="20"/>
+          <w:szCs w:val="20"/>
+        </w:rPr>
+        <w:t>TurtleWorld</w:t>
+      </w:r>
+      <w:proofErr w:type="spellEnd"/>
+      <w:r>
+        <w:rPr>
+          <w:rFonts w:ascii="Courier New" w:hAnsi="Courier New"/>
+          <w:bCs/>
+          <w:sz w:val="20"/>
+          <w:szCs w:val="20"/>
+        </w:rPr>
+        <w:t xml:space="preserve"> functions</w:t>
       </w:r>
     </w:p>
     <w:p>
@@ -2377,8 +3517,18 @@
           <w:szCs w:val="20"/>
         </w:rPr>
         <w:tab/>
+      </w:r>
+      <w:proofErr w:type="gramStart"/>
+      <w:r>
+        <w:rPr>
+          <w:rFonts w:ascii="Courier New" w:hAnsi="Courier New"/>
+          <w:bCs/>
+          <w:sz w:val="20"/>
+          <w:szCs w:val="20"/>
+        </w:rPr>
         <w:t>from</w:t>
       </w:r>
+      <w:proofErr w:type="gramEnd"/>
       <w:r>
         <w:rPr>
           <w:rFonts w:ascii="Courier New" w:hAnsi="Courier New"/>
@@ -2388,14 +3538,25 @@
         </w:rPr>
         <w:t xml:space="preserve"> </w:t>
       </w:r>
-      <w:r>
-        <w:rPr>
-          <w:rFonts w:ascii="Courier New" w:hAnsi="Courier New"/>
-          <w:bCs/>
-          <w:sz w:val="20"/>
-          <w:szCs w:val="20"/>
-        </w:rPr>
-        <w:t>TurtleWorld import *</w:t>
+      <w:proofErr w:type="spellStart"/>
+      <w:r>
+        <w:rPr>
+          <w:rFonts w:ascii="Courier New" w:hAnsi="Courier New"/>
+          <w:bCs/>
+          <w:sz w:val="20"/>
+          <w:szCs w:val="20"/>
+        </w:rPr>
+        <w:t>TurtleWorld</w:t>
+      </w:r>
+      <w:proofErr w:type="spellEnd"/>
+      <w:r>
+        <w:rPr>
+          <w:rFonts w:ascii="Courier New" w:hAnsi="Courier New"/>
+          <w:bCs/>
+          <w:sz w:val="20"/>
+          <w:szCs w:val="20"/>
+        </w:rPr>
+        <w:t xml:space="preserve"> import *</w:t>
       </w:r>
     </w:p>
     <w:p>
@@ -2448,7 +3609,68 @@
           <w:szCs w:val="20"/>
         </w:rPr>
         <w:tab/>
-        <w:t>def right_ang(t,size):</w:t>
+      </w:r>
+      <w:proofErr w:type="spellStart"/>
+      <w:proofErr w:type="gramStart"/>
+      <w:r>
+        <w:rPr>
+          <w:rFonts w:ascii="Courier New" w:hAnsi="Courier New"/>
+          <w:bCs/>
+          <w:sz w:val="20"/>
+          <w:szCs w:val="20"/>
+        </w:rPr>
+        <w:t>def</w:t>
+      </w:r>
+      <w:proofErr w:type="spellEnd"/>
+      <w:proofErr w:type="gramEnd"/>
+      <w:r>
+        <w:rPr>
+          <w:rFonts w:ascii="Courier New" w:hAnsi="Courier New"/>
+          <w:bCs/>
+          <w:sz w:val="20"/>
+          <w:szCs w:val="20"/>
+        </w:rPr>
+        <w:t xml:space="preserve"> </w:t>
+      </w:r>
+      <w:proofErr w:type="spellStart"/>
+      <w:r>
+        <w:rPr>
+          <w:rFonts w:ascii="Courier New" w:hAnsi="Courier New"/>
+          <w:bCs/>
+          <w:sz w:val="20"/>
+          <w:szCs w:val="20"/>
+        </w:rPr>
+        <w:t>right_ang</w:t>
+      </w:r>
+      <w:proofErr w:type="spellEnd"/>
+      <w:r>
+        <w:rPr>
+          <w:rFonts w:ascii="Courier New" w:hAnsi="Courier New"/>
+          <w:bCs/>
+          <w:sz w:val="20"/>
+          <w:szCs w:val="20"/>
+        </w:rPr>
+        <w:t>(</w:t>
+      </w:r>
+      <w:proofErr w:type="spellStart"/>
+      <w:r>
+        <w:rPr>
+          <w:rFonts w:ascii="Courier New" w:hAnsi="Courier New"/>
+          <w:bCs/>
+          <w:sz w:val="20"/>
+          <w:szCs w:val="20"/>
+        </w:rPr>
+        <w:t>t,size</w:t>
+      </w:r>
+      <w:proofErr w:type="spellEnd"/>
+      <w:r>
+        <w:rPr>
+          <w:rFonts w:ascii="Courier New" w:hAnsi="Courier New"/>
+          <w:bCs/>
+          <w:sz w:val="20"/>
+          <w:szCs w:val="20"/>
+        </w:rPr>
+        <w:t>):</w:t>
       </w:r>
     </w:p>
     <w:p>
@@ -2478,7 +3700,48 @@
           <w:szCs w:val="20"/>
         </w:rPr>
         <w:tab/>
-        <w:t>fd(t,size)</w:t>
+      </w:r>
+      <w:proofErr w:type="spellStart"/>
+      <w:proofErr w:type="gramStart"/>
+      <w:r>
+        <w:rPr>
+          <w:rFonts w:ascii="Courier New" w:hAnsi="Courier New"/>
+          <w:bCs/>
+          <w:sz w:val="20"/>
+          <w:szCs w:val="20"/>
+        </w:rPr>
+        <w:t>fd</w:t>
+      </w:r>
+      <w:proofErr w:type="spellEnd"/>
+      <w:proofErr w:type="gramEnd"/>
+      <w:r>
+        <w:rPr>
+          <w:rFonts w:ascii="Courier New" w:hAnsi="Courier New"/>
+          <w:bCs/>
+          <w:sz w:val="20"/>
+          <w:szCs w:val="20"/>
+        </w:rPr>
+        <w:t>(</w:t>
+      </w:r>
+      <w:proofErr w:type="spellStart"/>
+      <w:r>
+        <w:rPr>
+          <w:rFonts w:ascii="Courier New" w:hAnsi="Courier New"/>
+          <w:bCs/>
+          <w:sz w:val="20"/>
+          <w:szCs w:val="20"/>
+        </w:rPr>
+        <w:t>t,size</w:t>
+      </w:r>
+      <w:proofErr w:type="spellEnd"/>
+      <w:r>
+        <w:rPr>
+          <w:rFonts w:ascii="Courier New" w:hAnsi="Courier New"/>
+          <w:bCs/>
+          <w:sz w:val="20"/>
+          <w:szCs w:val="20"/>
+        </w:rPr>
+        <w:t>)</w:t>
       </w:r>
     </w:p>
     <w:p>
@@ -2508,7 +3771,28 @@
           <w:szCs w:val="20"/>
         </w:rPr>
         <w:tab/>
-        <w:t>rt(t,90)</w:t>
+      </w:r>
+      <w:proofErr w:type="spellStart"/>
+      <w:proofErr w:type="gramStart"/>
+      <w:r>
+        <w:rPr>
+          <w:rFonts w:ascii="Courier New" w:hAnsi="Courier New"/>
+          <w:bCs/>
+          <w:sz w:val="20"/>
+          <w:szCs w:val="20"/>
+        </w:rPr>
+        <w:t>rt</w:t>
+      </w:r>
+      <w:proofErr w:type="spellEnd"/>
+      <w:proofErr w:type="gramEnd"/>
+      <w:r>
+        <w:rPr>
+          <w:rFonts w:ascii="Courier New" w:hAnsi="Courier New"/>
+          <w:bCs/>
+          <w:sz w:val="20"/>
+          <w:szCs w:val="20"/>
+        </w:rPr>
+        <w:t>(t,90)</w:t>
       </w:r>
     </w:p>
     <w:p>
@@ -2538,7 +3822,48 @@
           <w:szCs w:val="20"/>
         </w:rPr>
         <w:tab/>
-        <w:t>fd(t,size)</w:t>
+      </w:r>
+      <w:proofErr w:type="spellStart"/>
+      <w:proofErr w:type="gramStart"/>
+      <w:r>
+        <w:rPr>
+          <w:rFonts w:ascii="Courier New" w:hAnsi="Courier New"/>
+          <w:bCs/>
+          <w:sz w:val="20"/>
+          <w:szCs w:val="20"/>
+        </w:rPr>
+        <w:t>fd</w:t>
+      </w:r>
+      <w:proofErr w:type="spellEnd"/>
+      <w:proofErr w:type="gramEnd"/>
+      <w:r>
+        <w:rPr>
+          <w:rFonts w:ascii="Courier New" w:hAnsi="Courier New"/>
+          <w:bCs/>
+          <w:sz w:val="20"/>
+          <w:szCs w:val="20"/>
+        </w:rPr>
+        <w:t>(</w:t>
+      </w:r>
+      <w:proofErr w:type="spellStart"/>
+      <w:r>
+        <w:rPr>
+          <w:rFonts w:ascii="Courier New" w:hAnsi="Courier New"/>
+          <w:bCs/>
+          <w:sz w:val="20"/>
+          <w:szCs w:val="20"/>
+        </w:rPr>
+        <w:t>t,size</w:t>
+      </w:r>
+      <w:proofErr w:type="spellEnd"/>
+      <w:r>
+        <w:rPr>
+          <w:rFonts w:ascii="Courier New" w:hAnsi="Courier New"/>
+          <w:bCs/>
+          <w:sz w:val="20"/>
+          <w:szCs w:val="20"/>
+        </w:rPr>
+        <w:t>)</w:t>
       </w:r>
     </w:p>
     <w:p>
@@ -2568,7 +3893,28 @@
           <w:szCs w:val="20"/>
         </w:rPr>
         <w:tab/>
-        <w:t>rt(t,90)</w:t>
+      </w:r>
+      <w:proofErr w:type="spellStart"/>
+      <w:proofErr w:type="gramStart"/>
+      <w:r>
+        <w:rPr>
+          <w:rFonts w:ascii="Courier New" w:hAnsi="Courier New"/>
+          <w:bCs/>
+          <w:sz w:val="20"/>
+          <w:szCs w:val="20"/>
+        </w:rPr>
+        <w:t>rt</w:t>
+      </w:r>
+      <w:proofErr w:type="spellEnd"/>
+      <w:proofErr w:type="gramEnd"/>
+      <w:r>
+        <w:rPr>
+          <w:rFonts w:ascii="Courier New" w:hAnsi="Courier New"/>
+          <w:bCs/>
+          <w:sz w:val="20"/>
+          <w:szCs w:val="20"/>
+        </w:rPr>
+        <w:t>(t,90)</w:t>
       </w:r>
       <w:r>
         <w:rPr>
@@ -2662,7 +4008,41 @@
           <w:szCs w:val="20"/>
         </w:rPr>
         <w:tab/>
-        <w:t>def draw_</w:t>
+      </w:r>
+      <w:proofErr w:type="spellStart"/>
+      <w:proofErr w:type="gramStart"/>
+      <w:r>
+        <w:rPr>
+          <w:rFonts w:ascii="Courier New" w:hAnsi="Courier New"/>
+          <w:b/>
+          <w:bCs/>
+          <w:sz w:val="20"/>
+          <w:szCs w:val="20"/>
+        </w:rPr>
+        <w:t>def</w:t>
+      </w:r>
+      <w:proofErr w:type="spellEnd"/>
+      <w:proofErr w:type="gramEnd"/>
+      <w:r>
+        <w:rPr>
+          <w:rFonts w:ascii="Courier New" w:hAnsi="Courier New"/>
+          <w:b/>
+          <w:bCs/>
+          <w:sz w:val="20"/>
+          <w:szCs w:val="20"/>
+        </w:rPr>
+        <w:t xml:space="preserve"> </w:t>
+      </w:r>
+      <w:proofErr w:type="spellStart"/>
+      <w:r>
+        <w:rPr>
+          <w:rFonts w:ascii="Courier New" w:hAnsi="Courier New"/>
+          <w:b/>
+          <w:bCs/>
+          <w:sz w:val="20"/>
+          <w:szCs w:val="20"/>
+        </w:rPr>
+        <w:t>draw_</w:t>
       </w:r>
       <w:r>
         <w:rPr>
@@ -2674,15 +4054,38 @@
         </w:rPr>
         <w:t>P</w:t>
       </w:r>
-      <w:r>
-        <w:rPr>
-          <w:rFonts w:ascii="Courier New" w:hAnsi="Courier New"/>
-          <w:b/>
-          <w:bCs/>
-          <w:sz w:val="20"/>
-          <w:szCs w:val="20"/>
-        </w:rPr>
-        <w:t>(t,height):</w:t>
+      <w:proofErr w:type="spellEnd"/>
+      <w:r>
+        <w:rPr>
+          <w:rFonts w:ascii="Courier New" w:hAnsi="Courier New"/>
+          <w:b/>
+          <w:bCs/>
+          <w:sz w:val="20"/>
+          <w:szCs w:val="20"/>
+        </w:rPr>
+        <w:t>(</w:t>
+      </w:r>
+      <w:proofErr w:type="spellStart"/>
+      <w:r>
+        <w:rPr>
+          <w:rFonts w:ascii="Courier New" w:hAnsi="Courier New"/>
+          <w:b/>
+          <w:bCs/>
+          <w:sz w:val="20"/>
+          <w:szCs w:val="20"/>
+        </w:rPr>
+        <w:t>t,height</w:t>
+      </w:r>
+      <w:proofErr w:type="spellEnd"/>
+      <w:r>
+        <w:rPr>
+          <w:rFonts w:ascii="Courier New" w:hAnsi="Courier New"/>
+          <w:b/>
+          <w:bCs/>
+          <w:sz w:val="20"/>
+          <w:szCs w:val="20"/>
+        </w:rPr>
+        <w:t>):</w:t>
       </w:r>
     </w:p>
     <w:p>
@@ -2758,7 +4161,30 @@
           <w:szCs w:val="20"/>
         </w:rPr>
         <w:tab/>
-        <w:t>pd(t)</w:t>
+      </w:r>
+      <w:proofErr w:type="spellStart"/>
+      <w:proofErr w:type="gramStart"/>
+      <w:r>
+        <w:rPr>
+          <w:rFonts w:ascii="Courier New" w:hAnsi="Courier New"/>
+          <w:b/>
+          <w:bCs/>
+          <w:sz w:val="20"/>
+          <w:szCs w:val="20"/>
+        </w:rPr>
+        <w:t>pd</w:t>
+      </w:r>
+      <w:proofErr w:type="spellEnd"/>
+      <w:proofErr w:type="gramEnd"/>
+      <w:r>
+        <w:rPr>
+          <w:rFonts w:ascii="Courier New" w:hAnsi="Courier New"/>
+          <w:b/>
+          <w:bCs/>
+          <w:sz w:val="20"/>
+          <w:szCs w:val="20"/>
+        </w:rPr>
+        <w:t>(t)</w:t>
       </w:r>
     </w:p>
     <w:p>
@@ -2829,7 +4255,28 @@
           <w:szCs w:val="20"/>
         </w:rPr>
         <w:tab/>
-        <w:t>def main():</w:t>
+      </w:r>
+      <w:proofErr w:type="spellStart"/>
+      <w:proofErr w:type="gramStart"/>
+      <w:r>
+        <w:rPr>
+          <w:rFonts w:ascii="Courier New" w:hAnsi="Courier New"/>
+          <w:bCs/>
+          <w:sz w:val="20"/>
+          <w:szCs w:val="20"/>
+        </w:rPr>
+        <w:t>def</w:t>
+      </w:r>
+      <w:proofErr w:type="spellEnd"/>
+      <w:proofErr w:type="gramEnd"/>
+      <w:r>
+        <w:rPr>
+          <w:rFonts w:ascii="Courier New" w:hAnsi="Courier New"/>
+          <w:bCs/>
+          <w:sz w:val="20"/>
+          <w:szCs w:val="20"/>
+        </w:rPr>
+        <w:t xml:space="preserve"> main():</w:t>
       </w:r>
     </w:p>
     <w:p>
@@ -2850,7 +4297,27 @@
           <w:sz w:val="20"/>
           <w:szCs w:val="20"/>
         </w:rPr>
-        <w:t># Create TurtleWorld object</w:t>
+        <w:t xml:space="preserve"># Create </w:t>
+      </w:r>
+      <w:proofErr w:type="spellStart"/>
+      <w:r>
+        <w:rPr>
+          <w:rFonts w:ascii="Courier New" w:hAnsi="Courier New"/>
+          <w:bCs/>
+          <w:sz w:val="20"/>
+          <w:szCs w:val="20"/>
+        </w:rPr>
+        <w:t>TurtleWorld</w:t>
+      </w:r>
+      <w:proofErr w:type="spellEnd"/>
+      <w:r>
+        <w:rPr>
+          <w:rFonts w:ascii="Courier New" w:hAnsi="Courier New"/>
+          <w:bCs/>
+          <w:sz w:val="20"/>
+          <w:szCs w:val="20"/>
+        </w:rPr>
+        <w:t xml:space="preserve"> object</w:t>
       </w:r>
     </w:p>
     <w:p>
@@ -2881,14 +4348,45 @@
         </w:rPr>
         <w:tab/>
       </w:r>
-      <w:r>
-        <w:rPr>
-          <w:rFonts w:ascii="Courier New" w:hAnsi="Courier New"/>
-          <w:bCs/>
-          <w:sz w:val="20"/>
-          <w:szCs w:val="20"/>
-        </w:rPr>
-        <w:t>world = TurtleWorld()</w:t>
+      <w:proofErr w:type="gramStart"/>
+      <w:r>
+        <w:rPr>
+          <w:rFonts w:ascii="Courier New" w:hAnsi="Courier New"/>
+          <w:bCs/>
+          <w:sz w:val="20"/>
+          <w:szCs w:val="20"/>
+        </w:rPr>
+        <w:t>world</w:t>
+      </w:r>
+      <w:proofErr w:type="gramEnd"/>
+      <w:r>
+        <w:rPr>
+          <w:rFonts w:ascii="Courier New" w:hAnsi="Courier New"/>
+          <w:bCs/>
+          <w:sz w:val="20"/>
+          <w:szCs w:val="20"/>
+        </w:rPr>
+        <w:t xml:space="preserve"> = </w:t>
+      </w:r>
+      <w:proofErr w:type="spellStart"/>
+      <w:r>
+        <w:rPr>
+          <w:rFonts w:ascii="Courier New" w:hAnsi="Courier New"/>
+          <w:bCs/>
+          <w:sz w:val="20"/>
+          <w:szCs w:val="20"/>
+        </w:rPr>
+        <w:t>TurtleWorld</w:t>
+      </w:r>
+      <w:proofErr w:type="spellEnd"/>
+      <w:r>
+        <w:rPr>
+          <w:rFonts w:ascii="Courier New" w:hAnsi="Courier New"/>
+          <w:bCs/>
+          <w:sz w:val="20"/>
+          <w:szCs w:val="20"/>
+        </w:rPr>
+        <w:t>()</w:t>
       </w:r>
     </w:p>
     <w:p>
@@ -2943,14 +4441,25 @@
           <w:szCs w:val="20"/>
         </w:rPr>
       </w:pPr>
-      <w:r>
-        <w:rPr>
-          <w:rFonts w:ascii="Courier New" w:hAnsi="Courier New"/>
-          <w:bCs/>
-          <w:sz w:val="20"/>
-          <w:szCs w:val="20"/>
-        </w:rPr>
-        <w:t>turtle = Turtle()</w:t>
+      <w:proofErr w:type="gramStart"/>
+      <w:r>
+        <w:rPr>
+          <w:rFonts w:ascii="Courier New" w:hAnsi="Courier New"/>
+          <w:bCs/>
+          <w:sz w:val="20"/>
+          <w:szCs w:val="20"/>
+        </w:rPr>
+        <w:t>turtle</w:t>
+      </w:r>
+      <w:proofErr w:type="gramEnd"/>
+      <w:r>
+        <w:rPr>
+          <w:rFonts w:ascii="Courier New" w:hAnsi="Courier New"/>
+          <w:bCs/>
+          <w:sz w:val="20"/>
+          <w:szCs w:val="20"/>
+        </w:rPr>
+        <w:t xml:space="preserve"> = Turtle()</w:t>
       </w:r>
     </w:p>
     <w:p>
@@ -2964,14 +4473,27 @@
           <w:szCs w:val="20"/>
         </w:rPr>
       </w:pPr>
-      <w:r>
-        <w:rPr>
-          <w:rFonts w:ascii="Courier New" w:hAnsi="Courier New"/>
-          <w:bCs/>
-          <w:sz w:val="20"/>
-          <w:szCs w:val="20"/>
-        </w:rPr>
-        <w:t>turtle.delay = 0.01</w:t>
+      <w:proofErr w:type="spellStart"/>
+      <w:proofErr w:type="gramStart"/>
+      <w:r>
+        <w:rPr>
+          <w:rFonts w:ascii="Courier New" w:hAnsi="Courier New"/>
+          <w:bCs/>
+          <w:sz w:val="20"/>
+          <w:szCs w:val="20"/>
+        </w:rPr>
+        <w:t>turtle.delay</w:t>
+      </w:r>
+      <w:proofErr w:type="spellEnd"/>
+      <w:proofErr w:type="gramEnd"/>
+      <w:r>
+        <w:rPr>
+          <w:rFonts w:ascii="Courier New" w:hAnsi="Courier New"/>
+          <w:bCs/>
+          <w:sz w:val="20"/>
+          <w:szCs w:val="20"/>
+        </w:rPr>
+        <w:t xml:space="preserve"> = 0.01</w:t>
       </w:r>
     </w:p>
     <w:p>
@@ -3018,14 +4540,25 @@
           <w:szCs w:val="20"/>
         </w:rPr>
       </w:pPr>
-      <w:r>
-        <w:rPr>
-          <w:rFonts w:ascii="Courier New" w:hAnsi="Courier New"/>
-          <w:bCs/>
-          <w:sz w:val="20"/>
-          <w:szCs w:val="20"/>
-        </w:rPr>
-        <w:t>length = 100</w:t>
+      <w:proofErr w:type="gramStart"/>
+      <w:r>
+        <w:rPr>
+          <w:rFonts w:ascii="Courier New" w:hAnsi="Courier New"/>
+          <w:bCs/>
+          <w:sz w:val="20"/>
+          <w:szCs w:val="20"/>
+        </w:rPr>
+        <w:t>length</w:t>
+      </w:r>
+      <w:proofErr w:type="gramEnd"/>
+      <w:r>
+        <w:rPr>
+          <w:rFonts w:ascii="Courier New" w:hAnsi="Courier New"/>
+          <w:bCs/>
+          <w:sz w:val="20"/>
+          <w:szCs w:val="20"/>
+        </w:rPr>
+        <w:t xml:space="preserve"> = 100</w:t>
       </w:r>
     </w:p>
     <w:p>
@@ -3107,245 +4640,318 @@
         </w:rPr>
         <w:tab/>
       </w:r>
-      <w:r>
-        <w:rPr>
-          <w:rFonts w:ascii="Courier New" w:hAnsi="Courier New"/>
-          <w:b/>
-          <w:bCs/>
-          <w:sz w:val="20"/>
-          <w:szCs w:val="20"/>
+      <w:proofErr w:type="spellStart"/>
+      <w:proofErr w:type="gramStart"/>
+      <w:r>
+        <w:rPr>
+          <w:rFonts w:ascii="Courier New" w:hAnsi="Courier New"/>
+          <w:b/>
+          <w:bCs/>
+          <w:sz w:val="20"/>
+          <w:szCs w:val="20"/>
+        </w:rPr>
+        <w:t>draw</w:t>
+      </w:r>
+      <w:proofErr w:type="gramEnd"/>
+      <w:r>
+        <w:rPr>
+          <w:rFonts w:ascii="Courier New" w:hAnsi="Courier New"/>
+          <w:b/>
+          <w:bCs/>
+          <w:sz w:val="20"/>
+          <w:szCs w:val="20"/>
+        </w:rPr>
+        <w:t>_</w:t>
+      </w:r>
+      <w:r>
+        <w:rPr>
+          <w:rFonts w:ascii="Courier New" w:hAnsi="Courier New"/>
+          <w:b/>
+          <w:bCs/>
+          <w:sz w:val="20"/>
+          <w:szCs w:val="20"/>
+        </w:rPr>
+        <w:t>P</w:t>
+      </w:r>
+      <w:proofErr w:type="spellEnd"/>
+      <w:r>
+        <w:rPr>
+          <w:rFonts w:ascii="Courier New" w:hAnsi="Courier New"/>
+          <w:b/>
+          <w:bCs/>
+          <w:sz w:val="20"/>
+          <w:szCs w:val="20"/>
+        </w:rPr>
+        <w:t>(</w:t>
+      </w:r>
+      <w:proofErr w:type="spellStart"/>
+      <w:r>
+        <w:rPr>
+          <w:rFonts w:ascii="Courier New" w:hAnsi="Courier New"/>
+          <w:b/>
+          <w:bCs/>
+          <w:sz w:val="20"/>
+          <w:szCs w:val="20"/>
+        </w:rPr>
+        <w:t>turtle,length</w:t>
+      </w:r>
+      <w:proofErr w:type="spellEnd"/>
+      <w:r>
+        <w:rPr>
+          <w:rFonts w:ascii="Courier New" w:hAnsi="Courier New"/>
+          <w:b/>
+          <w:bCs/>
+          <w:sz w:val="20"/>
+          <w:szCs w:val="20"/>
+        </w:rPr>
+        <w:t>)</w:t>
+      </w:r>
+    </w:p>
+    <w:p>
+      <w:pPr>
+        <w:pStyle w:val="Default"/>
+        <w:rPr>
+          <w:rFonts w:ascii="Courier New" w:hAnsi="Courier New"/>
+          <w:bCs/>
+          <w:sz w:val="20"/>
+          <w:szCs w:val="20"/>
+        </w:rPr>
+      </w:pPr>
+    </w:p>
+    <w:p>
+      <w:pPr>
+        <w:pStyle w:val="Default"/>
+        <w:rPr>
+          <w:rFonts w:ascii="Courier New" w:hAnsi="Courier New"/>
+          <w:bCs/>
+          <w:sz w:val="20"/>
+          <w:szCs w:val="20"/>
+        </w:rPr>
+      </w:pPr>
+      <w:r>
+        <w:rPr>
+          <w:rFonts w:ascii="Courier New" w:hAnsi="Courier New"/>
+          <w:bCs/>
+          <w:sz w:val="20"/>
+          <w:szCs w:val="20"/>
+        </w:rPr>
+        <w:tab/>
+      </w:r>
+      <w:r>
+        <w:rPr>
+          <w:rFonts w:ascii="Courier New" w:hAnsi="Courier New"/>
+          <w:bCs/>
+          <w:sz w:val="20"/>
+          <w:szCs w:val="20"/>
+        </w:rPr>
+        <w:tab/>
+      </w:r>
+      <w:r>
+        <w:rPr>
+          <w:rFonts w:ascii="Courier New" w:hAnsi="Courier New"/>
+          <w:bCs/>
+          <w:sz w:val="20"/>
+          <w:szCs w:val="20"/>
+        </w:rPr>
+        <w:t># Press enter to exit</w:t>
+      </w:r>
+    </w:p>
+    <w:p>
+      <w:pPr>
+        <w:pStyle w:val="Default"/>
+        <w:rPr>
+          <w:rFonts w:ascii="Courier New" w:hAnsi="Courier New"/>
+          <w:bCs/>
+          <w:sz w:val="20"/>
+          <w:szCs w:val="20"/>
+        </w:rPr>
+      </w:pPr>
+      <w:r>
+        <w:rPr>
+          <w:rFonts w:ascii="Courier New" w:hAnsi="Courier New"/>
+          <w:bCs/>
+          <w:sz w:val="20"/>
+          <w:szCs w:val="20"/>
+        </w:rPr>
+        <w:tab/>
+      </w:r>
+      <w:r>
+        <w:rPr>
+          <w:rFonts w:ascii="Courier New" w:hAnsi="Courier New"/>
+          <w:bCs/>
+          <w:sz w:val="20"/>
+          <w:szCs w:val="20"/>
+        </w:rPr>
+        <w:tab/>
+      </w:r>
+      <w:proofErr w:type="gramStart"/>
+      <w:r>
+        <w:rPr>
+          <w:rFonts w:ascii="Courier New" w:hAnsi="Courier New"/>
+          <w:bCs/>
+          <w:sz w:val="20"/>
+          <w:szCs w:val="20"/>
+        </w:rPr>
+        <w:t>key</w:t>
+      </w:r>
+      <w:proofErr w:type="gramEnd"/>
+      <w:r>
+        <w:rPr>
+          <w:rFonts w:ascii="Courier New" w:hAnsi="Courier New"/>
+          <w:bCs/>
+          <w:sz w:val="20"/>
+          <w:szCs w:val="20"/>
+        </w:rPr>
+        <w:t xml:space="preserve"> = </w:t>
+      </w:r>
+      <w:r>
+        <w:rPr>
+          <w:rFonts w:ascii="Courier New" w:hAnsi="Courier New"/>
+          <w:bCs/>
+          <w:sz w:val="20"/>
+          <w:szCs w:val="20"/>
+        </w:rPr>
+        <w:t>input(‘Press enter to exit’)</w:t>
+      </w:r>
+    </w:p>
+    <w:p>
+      <w:pPr>
+        <w:pStyle w:val="Default"/>
+        <w:rPr>
+          <w:rFonts w:ascii="Courier New" w:hAnsi="Courier New"/>
+          <w:bCs/>
+          <w:sz w:val="20"/>
+          <w:szCs w:val="20"/>
+        </w:rPr>
+      </w:pPr>
+      <w:r>
+        <w:rPr>
+          <w:rFonts w:ascii="Courier New" w:hAnsi="Courier New"/>
+          <w:bCs/>
+          <w:sz w:val="20"/>
+          <w:szCs w:val="20"/>
+        </w:rPr>
+        <w:tab/>
+      </w:r>
+      <w:r>
+        <w:rPr>
+          <w:rFonts w:ascii="Courier New" w:hAnsi="Courier New"/>
+          <w:bCs/>
+          <w:sz w:val="20"/>
+          <w:szCs w:val="20"/>
+        </w:rPr>
+        <w:tab/>
+      </w:r>
+      <w:proofErr w:type="spellStart"/>
+      <w:proofErr w:type="gramStart"/>
+      <w:r>
+        <w:rPr>
+          <w:rFonts w:ascii="Courier New" w:hAnsi="Courier New"/>
+          <w:bCs/>
+          <w:sz w:val="20"/>
+          <w:szCs w:val="20"/>
+        </w:rPr>
+        <w:t>world.destroy</w:t>
+      </w:r>
+      <w:proofErr w:type="spellEnd"/>
+      <w:proofErr w:type="gramEnd"/>
+      <w:r>
+        <w:rPr>
+          <w:rFonts w:ascii="Courier New" w:hAnsi="Courier New"/>
+          <w:bCs/>
+          <w:sz w:val="20"/>
+          <w:szCs w:val="20"/>
+        </w:rPr>
+        <w:t>()</w:t>
+      </w:r>
+    </w:p>
+    <w:p>
+      <w:pPr>
+        <w:pStyle w:val="Default"/>
+        <w:rPr>
+          <w:rFonts w:ascii="Courier New" w:hAnsi="Courier New"/>
+          <w:bCs/>
+          <w:sz w:val="20"/>
+          <w:szCs w:val="20"/>
+        </w:rPr>
+      </w:pPr>
+    </w:p>
+    <w:p>
+      <w:pPr>
+        <w:pStyle w:val="Default"/>
+        <w:ind w:firstLine="709"/>
+        <w:rPr>
+          <w:rFonts w:ascii="Courier New" w:hAnsi="Courier New"/>
+          <w:bCs/>
+          <w:sz w:val="20"/>
+          <w:szCs w:val="20"/>
+        </w:rPr>
+      </w:pPr>
+      <w:r>
+        <w:rPr>
+          <w:rFonts w:ascii="Courier New" w:hAnsi="Courier New"/>
+          <w:bCs/>
+          <w:sz w:val="20"/>
+          <w:szCs w:val="20"/>
+        </w:rPr>
+        <w:t># Call main program</w:t>
+      </w:r>
+    </w:p>
+    <w:p>
+      <w:pPr>
+        <w:pStyle w:val="Default"/>
+        <w:ind w:firstLine="709"/>
+        <w:rPr>
+          <w:rFonts w:ascii="Courier New" w:hAnsi="Courier New"/>
+          <w:b/>
+          <w:bCs/>
+          <w:sz w:val="20"/>
+          <w:szCs w:val="20"/>
+        </w:rPr>
+      </w:pPr>
+      <w:proofErr w:type="gramStart"/>
+      <w:r>
+        <w:rPr>
+          <w:rFonts w:ascii="Courier New" w:hAnsi="Courier New"/>
+          <w:bCs/>
+          <w:sz w:val="20"/>
+          <w:szCs w:val="20"/>
+        </w:rPr>
+        <w:t>main</w:t>
+      </w:r>
+      <w:proofErr w:type="gramEnd"/>
+      <w:r>
+        <w:rPr>
+          <w:rFonts w:ascii="Courier New" w:hAnsi="Courier New"/>
+          <w:bCs/>
+          <w:sz w:val="20"/>
+          <w:szCs w:val="20"/>
+        </w:rPr>
+        <w:t>()</w:t>
+      </w:r>
+    </w:p>
+    <w:p>
+      <w:pPr>
+        <w:pStyle w:val="Default"/>
+      </w:pPr>
+    </w:p>
+    <w:p>
+      <w:pPr>
+        <w:pStyle w:val="Default"/>
+      </w:pPr>
+      <w:r>
+        <w:t xml:space="preserve">Using the skeleton code above (based on the previous program), write the function </w:t>
+      </w:r>
+      <w:proofErr w:type="spellStart"/>
+      <w:r>
+        <w:rPr>
+          <w:rFonts w:ascii="Courier New" w:hAnsi="Courier New"/>
+          <w:b/>
+          <w:sz w:val="20"/>
         </w:rPr>
         <w:t>draw_</w:t>
       </w:r>
-      <w:r>
-        <w:rPr>
-          <w:rFonts w:ascii="Courier New" w:hAnsi="Courier New"/>
-          <w:b/>
-          <w:bCs/>
-          <w:sz w:val="20"/>
-          <w:szCs w:val="20"/>
-        </w:rPr>
-        <w:t>P(</w:t>
-      </w:r>
-      <w:r>
-        <w:rPr>
-          <w:rFonts w:ascii="Courier New" w:hAnsi="Courier New"/>
-          <w:b/>
-          <w:bCs/>
-          <w:sz w:val="20"/>
-          <w:szCs w:val="20"/>
-        </w:rPr>
-        <w:t>turtle,length)</w:t>
-      </w:r>
-    </w:p>
-    <w:p>
-      <w:pPr>
-        <w:pStyle w:val="Default"/>
-        <w:rPr>
-          <w:rFonts w:ascii="Courier New" w:hAnsi="Courier New"/>
-          <w:bCs/>
-          <w:sz w:val="20"/>
-          <w:szCs w:val="20"/>
-        </w:rPr>
-      </w:pPr>
-    </w:p>
-    <w:p>
-      <w:pPr>
-        <w:pStyle w:val="Default"/>
-        <w:rPr>
-          <w:rFonts w:ascii="Courier New" w:hAnsi="Courier New"/>
-          <w:bCs/>
-          <w:sz w:val="20"/>
-          <w:szCs w:val="20"/>
-        </w:rPr>
-      </w:pPr>
-      <w:r>
-        <w:rPr>
-          <w:rFonts w:ascii="Courier New" w:hAnsi="Courier New"/>
-          <w:bCs/>
-          <w:sz w:val="20"/>
-          <w:szCs w:val="20"/>
-        </w:rPr>
-        <w:tab/>
-      </w:r>
-      <w:r>
-        <w:rPr>
-          <w:rFonts w:ascii="Courier New" w:hAnsi="Courier New"/>
-          <w:bCs/>
-          <w:sz w:val="20"/>
-          <w:szCs w:val="20"/>
-        </w:rPr>
-        <w:tab/>
-      </w:r>
-      <w:r>
-        <w:rPr>
-          <w:rFonts w:ascii="Courier New" w:hAnsi="Courier New"/>
-          <w:bCs/>
-          <w:sz w:val="20"/>
-          <w:szCs w:val="20"/>
-        </w:rPr>
-        <w:t># Press enter to exit</w:t>
-      </w:r>
-    </w:p>
-    <w:p>
-      <w:pPr>
-        <w:pStyle w:val="Default"/>
-        <w:rPr>
-          <w:rFonts w:ascii="Courier New" w:hAnsi="Courier New"/>
-          <w:bCs/>
-          <w:sz w:val="20"/>
-          <w:szCs w:val="20"/>
-        </w:rPr>
-      </w:pPr>
-      <w:r>
-        <w:rPr>
-          <w:rFonts w:ascii="Courier New" w:hAnsi="Courier New"/>
-          <w:bCs/>
-          <w:sz w:val="20"/>
-          <w:szCs w:val="20"/>
-        </w:rPr>
-        <w:tab/>
-      </w:r>
-      <w:r>
-        <w:rPr>
-          <w:rFonts w:ascii="Courier New" w:hAnsi="Courier New"/>
-          <w:bCs/>
-          <w:sz w:val="20"/>
-          <w:szCs w:val="20"/>
-        </w:rPr>
-        <w:tab/>
-      </w:r>
-      <w:r>
-        <w:rPr>
-          <w:rFonts w:ascii="Courier New" w:hAnsi="Courier New"/>
-          <w:bCs/>
-          <w:sz w:val="20"/>
-          <w:szCs w:val="20"/>
-        </w:rPr>
-        <w:t xml:space="preserve">key = </w:t>
-      </w:r>
-      <w:r>
-        <w:rPr>
-          <w:rFonts w:ascii="Courier New" w:hAnsi="Courier New"/>
-          <w:bCs/>
-          <w:sz w:val="20"/>
-          <w:szCs w:val="20"/>
-        </w:rPr>
-        <w:t>input(‘Press enter to exit’)</w:t>
-      </w:r>
-    </w:p>
-    <w:p>
-      <w:pPr>
-        <w:pStyle w:val="Default"/>
-        <w:rPr>
-          <w:rFonts w:ascii="Courier New" w:hAnsi="Courier New"/>
-          <w:bCs/>
-          <w:sz w:val="20"/>
-          <w:szCs w:val="20"/>
-        </w:rPr>
-      </w:pPr>
-      <w:r>
-        <w:rPr>
-          <w:rFonts w:ascii="Courier New" w:hAnsi="Courier New"/>
-          <w:bCs/>
-          <w:sz w:val="20"/>
-          <w:szCs w:val="20"/>
-        </w:rPr>
-        <w:tab/>
-      </w:r>
-      <w:r>
-        <w:rPr>
-          <w:rFonts w:ascii="Courier New" w:hAnsi="Courier New"/>
-          <w:bCs/>
-          <w:sz w:val="20"/>
-          <w:szCs w:val="20"/>
-        </w:rPr>
-        <w:tab/>
-      </w:r>
-      <w:r>
-        <w:rPr>
-          <w:rFonts w:ascii="Courier New" w:hAnsi="Courier New"/>
-          <w:bCs/>
-          <w:sz w:val="20"/>
-          <w:szCs w:val="20"/>
-        </w:rPr>
-        <w:t>world.destroy()</w:t>
-      </w:r>
-    </w:p>
-    <w:p>
-      <w:pPr>
-        <w:pStyle w:val="Default"/>
-        <w:rPr>
-          <w:rFonts w:ascii="Courier New" w:hAnsi="Courier New"/>
-          <w:bCs/>
-          <w:sz w:val="20"/>
-          <w:szCs w:val="20"/>
-        </w:rPr>
-      </w:pPr>
-    </w:p>
-    <w:p>
-      <w:pPr>
-        <w:pStyle w:val="Default"/>
-        <w:ind w:firstLine="709"/>
-        <w:rPr>
-          <w:rFonts w:ascii="Courier New" w:hAnsi="Courier New"/>
-          <w:bCs/>
-          <w:sz w:val="20"/>
-          <w:szCs w:val="20"/>
-        </w:rPr>
-      </w:pPr>
-      <w:r>
-        <w:rPr>
-          <w:rFonts w:ascii="Courier New" w:hAnsi="Courier New"/>
-          <w:bCs/>
-          <w:sz w:val="20"/>
-          <w:szCs w:val="20"/>
-        </w:rPr>
-        <w:t># Call main program</w:t>
-      </w:r>
-    </w:p>
-    <w:p>
-      <w:pPr>
-        <w:pStyle w:val="Default"/>
-        <w:ind w:firstLine="709"/>
-        <w:rPr>
-          <w:rFonts w:ascii="Courier New" w:hAnsi="Courier New"/>
-          <w:b/>
-          <w:bCs/>
-          <w:sz w:val="20"/>
-          <w:szCs w:val="20"/>
-        </w:rPr>
-      </w:pPr>
-      <w:r>
-        <w:rPr>
-          <w:rFonts w:ascii="Courier New" w:hAnsi="Courier New"/>
-          <w:bCs/>
-          <w:sz w:val="20"/>
-          <w:szCs w:val="20"/>
-        </w:rPr>
-        <w:t>main()</w:t>
-      </w:r>
-    </w:p>
-    <w:p>
-      <w:pPr>
-        <w:pStyle w:val="Default"/>
-      </w:pPr>
-    </w:p>
-    <w:p>
-      <w:pPr>
-        <w:pStyle w:val="Default"/>
-      </w:pPr>
-      <w:r>
-        <w:t xml:space="preserve">Using the skeleton code above (based on the previous program), write the function </w:t>
-      </w:r>
-      <w:r>
-        <w:rPr>
-          <w:rFonts w:ascii="Courier New" w:hAnsi="Courier New"/>
-          <w:b/>
-          <w:sz w:val="20"/>
-        </w:rPr>
-        <w:t>draw_</w:t>
-      </w:r>
+      <w:proofErr w:type="gramStart"/>
       <w:r>
         <w:rPr>
           <w:rFonts w:ascii="Courier New" w:hAnsi="Courier New"/>
@@ -3354,13 +4960,23 @@
         </w:rPr>
         <w:t>P</w:t>
       </w:r>
-      <w:r>
-        <w:rPr>
-          <w:rFonts w:ascii="Courier New" w:hAnsi="Courier New"/>
-          <w:b/>
-          <w:sz w:val="20"/>
-        </w:rPr>
-        <w:t>()</w:t>
+      <w:proofErr w:type="spellEnd"/>
+      <w:r>
+        <w:rPr>
+          <w:rFonts w:ascii="Courier New" w:hAnsi="Courier New"/>
+          <w:b/>
+          <w:sz w:val="20"/>
+        </w:rPr>
+        <w:t>(</w:t>
+      </w:r>
+      <w:proofErr w:type="gramEnd"/>
+      <w:r>
+        <w:rPr>
+          <w:rFonts w:ascii="Courier New" w:hAnsi="Courier New"/>
+          <w:b/>
+          <w:sz w:val="20"/>
+        </w:rPr>
+        <w:t>)</w:t>
       </w:r>
       <w:r>
         <w:t xml:space="preserve"> that takes two parameters, </w:t>
@@ -3418,7 +5034,13 @@
         <w:rPr>
           <w:b/>
         </w:rPr>
-        <w:t>height is twice the width</w:t>
+        <w:t>width</w:t>
+      </w:r>
+      <w:r>
+        <w:rPr>
+          <w:b/>
+        </w:rPr>
+        <w:t xml:space="preserve"> is one-half of the height</w:t>
       </w:r>
       <w:r>
         <w:t xml:space="preserve"> and </w:t>
@@ -3532,7 +5154,23 @@
           <w:i/>
           <w:u w:val="single"/>
         </w:rPr>
-        <w:t>right.</w:t>
+        <w:t>right</w:t>
+      </w:r>
+      <w:r>
+        <w:rPr>
+          <w:b/>
+          <w:i/>
+          <w:u w:val="single"/>
+        </w:rPr>
+        <w:t xml:space="preserve"> when the function finishes</w:t>
+      </w:r>
+      <w:r>
+        <w:rPr>
+          <w:b/>
+          <w:i/>
+          <w:u w:val="single"/>
+        </w:rPr>
+        <w:t>.</w:t>
       </w:r>
     </w:p>
     <w:p>
@@ -3561,13 +5199,41 @@
       <w:r>
         <w:t xml:space="preserve"> be done using the </w:t>
       </w:r>
-      <w:r>
-        <w:rPr>
-          <w:rFonts w:ascii="Courier New" w:hAnsi="Courier New"/>
-          <w:b/>
-          <w:sz w:val="20"/>
-        </w:rPr>
-        <w:t>right_ang()</w:t>
+      <w:proofErr w:type="spellStart"/>
+      <w:r>
+        <w:rPr>
+          <w:rFonts w:ascii="Courier New" w:hAnsi="Courier New"/>
+          <w:b/>
+          <w:sz w:val="20"/>
+        </w:rPr>
+        <w:t>right_</w:t>
+      </w:r>
+      <w:proofErr w:type="gramStart"/>
+      <w:r>
+        <w:rPr>
+          <w:rFonts w:ascii="Courier New" w:hAnsi="Courier New"/>
+          <w:b/>
+          <w:sz w:val="20"/>
+        </w:rPr>
+        <w:t>ang</w:t>
+      </w:r>
+      <w:proofErr w:type="spellEnd"/>
+      <w:r>
+        <w:rPr>
+          <w:rFonts w:ascii="Courier New" w:hAnsi="Courier New"/>
+          <w:b/>
+          <w:sz w:val="20"/>
+        </w:rPr>
+        <w:t>(</w:t>
+      </w:r>
+      <w:proofErr w:type="gramEnd"/>
+      <w:r>
+        <w:rPr>
+          <w:rFonts w:ascii="Courier New" w:hAnsi="Courier New"/>
+          <w:b/>
+          <w:sz w:val="20"/>
+        </w:rPr>
+        <w:t>)</w:t>
       </w:r>
       <w:r>
         <w:t xml:space="preserve"> function (which </w:t>
@@ -3578,7 +5244,7 @@
           <w:i/>
           <w:u w:val="single"/>
         </w:rPr>
-        <w:t xml:space="preserve">MUST </w:t>
+        <w:t>CAN</w:t>
       </w:r>
       <w:r>
         <w:rPr>
@@ -3591,6 +5257,7 @@
       <w:r>
         <w:t xml:space="preserve"> be modified). In the </w:t>
       </w:r>
+      <w:proofErr w:type="spellStart"/>
       <w:r>
         <w:rPr>
           <w:rFonts w:ascii="Courier New" w:hAnsi="Courier New"/>
@@ -3599,6 +5266,7 @@
         </w:rPr>
         <w:t>draw_</w:t>
       </w:r>
+      <w:proofErr w:type="gramStart"/>
       <w:r>
         <w:rPr>
           <w:rFonts w:ascii="Courier New" w:hAnsi="Courier New"/>
@@ -3607,13 +5275,23 @@
         </w:rPr>
         <w:t>P</w:t>
       </w:r>
-      <w:r>
-        <w:rPr>
-          <w:rFonts w:ascii="Courier New" w:hAnsi="Courier New"/>
-          <w:b/>
-          <w:sz w:val="20"/>
-        </w:rPr>
-        <w:t>()</w:t>
+      <w:proofErr w:type="spellEnd"/>
+      <w:r>
+        <w:rPr>
+          <w:rFonts w:ascii="Courier New" w:hAnsi="Courier New"/>
+          <w:b/>
+          <w:sz w:val="20"/>
+        </w:rPr>
+        <w:t>(</w:t>
+      </w:r>
+      <w:proofErr w:type="gramEnd"/>
+      <w:r>
+        <w:rPr>
+          <w:rFonts w:ascii="Courier New" w:hAnsi="Courier New"/>
+          <w:b/>
+          <w:sz w:val="20"/>
+        </w:rPr>
+        <w:t>)</w:t>
       </w:r>
       <w:r>
         <w:t xml:space="preserve"> function, t</w:t>
@@ -3706,45 +5384,48 @@
         </w:rPr>
         <w:t xml:space="preserve"> STOP POP TOPS!</w:t>
       </w:r>
-    </w:p>
-    <w:p>
-      <w:pPr>
-        <w:pStyle w:val="Default"/>
-      </w:pPr>
-    </w:p>
-    <w:p>
-      <w:pPr>
-        <w:pStyle w:val="Default"/>
-      </w:pPr>
-      <w:r>
-        <w:t xml:space="preserve">The greatest advantage to using functions is the ability to perform the same operations at different points in our programs. Using your </w:t>
-      </w:r>
-      <w:r>
-        <w:rPr>
-          <w:b/>
-        </w:rPr>
-        <w:t>draw</w:t>
-      </w:r>
-      <w:r>
-        <w:rPr>
-          <w:b/>
-        </w:rPr>
-        <w:t>P</w:t>
-      </w:r>
-      <w:r>
-        <w:rPr>
-          <w:b/>
-        </w:rPr>
-        <w:t xml:space="preserve">.py </w:t>
-      </w:r>
-      <w:r>
-        <w:t>program</w:t>
-      </w:r>
-      <w:r>
-        <w:t xml:space="preserve"> as a reference</w:t>
-      </w:r>
-      <w:r>
-        <w:t xml:space="preserve"> and the following skeleton code</w:t>
+      <w:r>
+        <w:rPr>
+          <w:rFonts w:ascii="Arial" w:hAnsi="Arial"/>
+          <w:b/>
+          <w:bCs/>
+          <w:i/>
+          <w:iCs/>
+          <w:sz w:val="28"/>
+          <w:szCs w:val="28"/>
+        </w:rPr>
+        <w:t xml:space="preserve"> </w:t>
+      </w:r>
+    </w:p>
+    <w:p>
+      <w:pPr>
+        <w:pStyle w:val="Default"/>
+      </w:pPr>
+    </w:p>
+    <w:p>
+      <w:pPr>
+        <w:pStyle w:val="Default"/>
+      </w:pPr>
+      <w:r>
+        <w:t xml:space="preserve">The greatest advantage to using functions is the ability to perform the same operations at different points in our programs. </w:t>
+      </w:r>
+      <w:r>
+        <w:t>Use</w:t>
+      </w:r>
+      <w:r>
+        <w:t xml:space="preserve"> your </w:t>
+      </w:r>
+      <w:r>
+        <w:rPr>
+          <w:b/>
+        </w:rPr>
+        <w:t xml:space="preserve">drawP.py </w:t>
+      </w:r>
+      <w:r>
+        <w:t>program as a reference and the skeleton code below</w:t>
+      </w:r>
+      <w:r>
+        <w:t xml:space="preserve"> to complete part #3. See the directions on the next page for details on your task.</w:t>
       </w:r>
     </w:p>
     <w:p>
@@ -3772,7 +5453,29 @@
           <w:sz w:val="20"/>
           <w:szCs w:val="20"/>
         </w:rPr>
-        <w:t># Load TurtleWorld functions</w:t>
+        <w:t xml:space="preserve"># Load </w:t>
+      </w:r>
+      <w:proofErr w:type="spellStart"/>
+      <w:r>
+        <w:rPr>
+          <w:rFonts w:ascii="Courier New" w:hAnsi="Courier New"/>
+          <w:b/>
+          <w:bCs/>
+          <w:sz w:val="20"/>
+          <w:szCs w:val="20"/>
+        </w:rPr>
+        <w:t>TurtleWorld</w:t>
+      </w:r>
+      <w:proofErr w:type="spellEnd"/>
+      <w:r>
+        <w:rPr>
+          <w:rFonts w:ascii="Courier New" w:hAnsi="Courier New"/>
+          <w:b/>
+          <w:bCs/>
+          <w:sz w:val="20"/>
+          <w:szCs w:val="20"/>
+        </w:rPr>
+        <w:t xml:space="preserve"> functions</w:t>
       </w:r>
     </w:p>
     <w:p>
@@ -3795,19 +5498,50 @@
           <w:szCs w:val="20"/>
         </w:rPr>
         <w:tab/>
-        <w:t xml:space="preserve">from </w:t>
-      </w:r>
-      <w:bookmarkStart w:id="0" w:name="_GoBack"/>
-      <w:bookmarkEnd w:id="0"/>
-      <w:r>
-        <w:rPr>
-          <w:rFonts w:ascii="Courier New" w:hAnsi="Courier New"/>
-          <w:b/>
-          <w:bCs/>
-          <w:sz w:val="20"/>
-          <w:szCs w:val="20"/>
-        </w:rPr>
-        <w:t>TurtleWorld import *</w:t>
+      </w:r>
+      <w:proofErr w:type="gramStart"/>
+      <w:r>
+        <w:rPr>
+          <w:rFonts w:ascii="Courier New" w:hAnsi="Courier New"/>
+          <w:b/>
+          <w:bCs/>
+          <w:sz w:val="20"/>
+          <w:szCs w:val="20"/>
+        </w:rPr>
+        <w:t>from</w:t>
+      </w:r>
+      <w:proofErr w:type="gramEnd"/>
+      <w:r>
+        <w:rPr>
+          <w:rFonts w:ascii="Courier New" w:hAnsi="Courier New"/>
+          <w:b/>
+          <w:bCs/>
+          <w:sz w:val="20"/>
+          <w:szCs w:val="20"/>
+        </w:rPr>
+        <w:t xml:space="preserve"> </w:t>
+      </w:r>
+      <w:proofErr w:type="spellStart"/>
+      <w:r>
+        <w:rPr>
+          <w:rFonts w:ascii="Courier New" w:hAnsi="Courier New"/>
+          <w:b/>
+          <w:bCs/>
+          <w:sz w:val="20"/>
+          <w:szCs w:val="20"/>
+        </w:rPr>
+        <w:t>TurtleWorld</w:t>
+      </w:r>
+      <w:proofErr w:type="spellEnd"/>
+      <w:r>
+        <w:rPr>
+          <w:rFonts w:ascii="Courier New" w:hAnsi="Courier New"/>
+          <w:b/>
+          <w:bCs/>
+          <w:sz w:val="20"/>
+          <w:szCs w:val="20"/>
+        </w:rPr>
+        <w:t xml:space="preserve"> import *</w:t>
       </w:r>
     </w:p>
     <w:p>
@@ -3865,7 +5599,74 @@
           <w:szCs w:val="20"/>
         </w:rPr>
         <w:tab/>
-        <w:t>def right_ang(t,size):</w:t>
+      </w:r>
+      <w:proofErr w:type="spellStart"/>
+      <w:proofErr w:type="gramStart"/>
+      <w:r>
+        <w:rPr>
+          <w:rFonts w:ascii="Courier New" w:hAnsi="Courier New"/>
+          <w:b/>
+          <w:bCs/>
+          <w:sz w:val="20"/>
+          <w:szCs w:val="20"/>
+        </w:rPr>
+        <w:t>def</w:t>
+      </w:r>
+      <w:proofErr w:type="spellEnd"/>
+      <w:proofErr w:type="gramEnd"/>
+      <w:r>
+        <w:rPr>
+          <w:rFonts w:ascii="Courier New" w:hAnsi="Courier New"/>
+          <w:b/>
+          <w:bCs/>
+          <w:sz w:val="20"/>
+          <w:szCs w:val="20"/>
+        </w:rPr>
+        <w:t xml:space="preserve"> </w:t>
+      </w:r>
+      <w:proofErr w:type="spellStart"/>
+      <w:r>
+        <w:rPr>
+          <w:rFonts w:ascii="Courier New" w:hAnsi="Courier New"/>
+          <w:b/>
+          <w:bCs/>
+          <w:sz w:val="20"/>
+          <w:szCs w:val="20"/>
+        </w:rPr>
+        <w:t>right_ang</w:t>
+      </w:r>
+      <w:proofErr w:type="spellEnd"/>
+      <w:r>
+        <w:rPr>
+          <w:rFonts w:ascii="Courier New" w:hAnsi="Courier New"/>
+          <w:b/>
+          <w:bCs/>
+          <w:sz w:val="20"/>
+          <w:szCs w:val="20"/>
+        </w:rPr>
+        <w:t>(</w:t>
+      </w:r>
+      <w:proofErr w:type="spellStart"/>
+      <w:r>
+        <w:rPr>
+          <w:rFonts w:ascii="Courier New" w:hAnsi="Courier New"/>
+          <w:b/>
+          <w:bCs/>
+          <w:sz w:val="20"/>
+          <w:szCs w:val="20"/>
+        </w:rPr>
+        <w:t>t,size</w:t>
+      </w:r>
+      <w:proofErr w:type="spellEnd"/>
+      <w:r>
+        <w:rPr>
+          <w:rFonts w:ascii="Courier New" w:hAnsi="Courier New"/>
+          <w:b/>
+          <w:bCs/>
+          <w:sz w:val="20"/>
+          <w:szCs w:val="20"/>
+        </w:rPr>
+        <w:t>):</w:t>
       </w:r>
     </w:p>
     <w:p>
@@ -3898,7 +5699,52 @@
           <w:szCs w:val="20"/>
         </w:rPr>
         <w:tab/>
-        <w:t>fd(t,size)</w:t>
+      </w:r>
+      <w:proofErr w:type="spellStart"/>
+      <w:proofErr w:type="gramStart"/>
+      <w:r>
+        <w:rPr>
+          <w:rFonts w:ascii="Courier New" w:hAnsi="Courier New"/>
+          <w:b/>
+          <w:bCs/>
+          <w:sz w:val="20"/>
+          <w:szCs w:val="20"/>
+        </w:rPr>
+        <w:t>fd</w:t>
+      </w:r>
+      <w:proofErr w:type="spellEnd"/>
+      <w:proofErr w:type="gramEnd"/>
+      <w:r>
+        <w:rPr>
+          <w:rFonts w:ascii="Courier New" w:hAnsi="Courier New"/>
+          <w:b/>
+          <w:bCs/>
+          <w:sz w:val="20"/>
+          <w:szCs w:val="20"/>
+        </w:rPr>
+        <w:t>(</w:t>
+      </w:r>
+      <w:proofErr w:type="spellStart"/>
+      <w:r>
+        <w:rPr>
+          <w:rFonts w:ascii="Courier New" w:hAnsi="Courier New"/>
+          <w:b/>
+          <w:bCs/>
+          <w:sz w:val="20"/>
+          <w:szCs w:val="20"/>
+        </w:rPr>
+        <w:t>t,size</w:t>
+      </w:r>
+      <w:proofErr w:type="spellEnd"/>
+      <w:r>
+        <w:rPr>
+          <w:rFonts w:ascii="Courier New" w:hAnsi="Courier New"/>
+          <w:b/>
+          <w:bCs/>
+          <w:sz w:val="20"/>
+          <w:szCs w:val="20"/>
+        </w:rPr>
+        <w:t>)</w:t>
       </w:r>
     </w:p>
     <w:p>
@@ -3931,7 +5777,30 @@
           <w:szCs w:val="20"/>
         </w:rPr>
         <w:tab/>
-        <w:t>rt(t,90)</w:t>
+      </w:r>
+      <w:proofErr w:type="spellStart"/>
+      <w:proofErr w:type="gramStart"/>
+      <w:r>
+        <w:rPr>
+          <w:rFonts w:ascii="Courier New" w:hAnsi="Courier New"/>
+          <w:b/>
+          <w:bCs/>
+          <w:sz w:val="20"/>
+          <w:szCs w:val="20"/>
+        </w:rPr>
+        <w:t>rt</w:t>
+      </w:r>
+      <w:proofErr w:type="spellEnd"/>
+      <w:proofErr w:type="gramEnd"/>
+      <w:r>
+        <w:rPr>
+          <w:rFonts w:ascii="Courier New" w:hAnsi="Courier New"/>
+          <w:b/>
+          <w:bCs/>
+          <w:sz w:val="20"/>
+          <w:szCs w:val="20"/>
+        </w:rPr>
+        <w:t>(t,90)</w:t>
       </w:r>
     </w:p>
     <w:p>
@@ -3964,7 +5833,52 @@
           <w:szCs w:val="20"/>
         </w:rPr>
         <w:tab/>
-        <w:t>fd(t,size)</w:t>
+      </w:r>
+      <w:proofErr w:type="spellStart"/>
+      <w:proofErr w:type="gramStart"/>
+      <w:r>
+        <w:rPr>
+          <w:rFonts w:ascii="Courier New" w:hAnsi="Courier New"/>
+          <w:b/>
+          <w:bCs/>
+          <w:sz w:val="20"/>
+          <w:szCs w:val="20"/>
+        </w:rPr>
+        <w:t>fd</w:t>
+      </w:r>
+      <w:proofErr w:type="spellEnd"/>
+      <w:proofErr w:type="gramEnd"/>
+      <w:r>
+        <w:rPr>
+          <w:rFonts w:ascii="Courier New" w:hAnsi="Courier New"/>
+          <w:b/>
+          <w:bCs/>
+          <w:sz w:val="20"/>
+          <w:szCs w:val="20"/>
+        </w:rPr>
+        <w:t>(</w:t>
+      </w:r>
+      <w:proofErr w:type="spellStart"/>
+      <w:r>
+        <w:rPr>
+          <w:rFonts w:ascii="Courier New" w:hAnsi="Courier New"/>
+          <w:b/>
+          <w:bCs/>
+          <w:sz w:val="20"/>
+          <w:szCs w:val="20"/>
+        </w:rPr>
+        <w:t>t,size</w:t>
+      </w:r>
+      <w:proofErr w:type="spellEnd"/>
+      <w:r>
+        <w:rPr>
+          <w:rFonts w:ascii="Courier New" w:hAnsi="Courier New"/>
+          <w:b/>
+          <w:bCs/>
+          <w:sz w:val="20"/>
+          <w:szCs w:val="20"/>
+        </w:rPr>
+        <w:t>)</w:t>
       </w:r>
     </w:p>
     <w:p>
@@ -3997,7 +5911,30 @@
           <w:szCs w:val="20"/>
         </w:rPr>
         <w:tab/>
-        <w:t>rt(t,90)</w:t>
+      </w:r>
+      <w:proofErr w:type="spellStart"/>
+      <w:proofErr w:type="gramStart"/>
+      <w:r>
+        <w:rPr>
+          <w:rFonts w:ascii="Courier New" w:hAnsi="Courier New"/>
+          <w:b/>
+          <w:bCs/>
+          <w:sz w:val="20"/>
+          <w:szCs w:val="20"/>
+        </w:rPr>
+        <w:t>rt</w:t>
+      </w:r>
+      <w:proofErr w:type="spellEnd"/>
+      <w:proofErr w:type="gramEnd"/>
+      <w:r>
+        <w:rPr>
+          <w:rFonts w:ascii="Courier New" w:hAnsi="Courier New"/>
+          <w:b/>
+          <w:bCs/>
+          <w:sz w:val="20"/>
+          <w:szCs w:val="20"/>
+        </w:rPr>
+        <w:t>(t,90)</w:t>
       </w:r>
     </w:p>
     <w:p>
@@ -4065,7 +6002,41 @@
           <w:szCs w:val="20"/>
         </w:rPr>
         <w:tab/>
-        <w:t>def draw_</w:t>
+      </w:r>
+      <w:proofErr w:type="spellStart"/>
+      <w:proofErr w:type="gramStart"/>
+      <w:r>
+        <w:rPr>
+          <w:rFonts w:ascii="Courier New" w:hAnsi="Courier New"/>
+          <w:b/>
+          <w:bCs/>
+          <w:sz w:val="20"/>
+          <w:szCs w:val="20"/>
+        </w:rPr>
+        <w:t>def</w:t>
+      </w:r>
+      <w:proofErr w:type="spellEnd"/>
+      <w:proofErr w:type="gramEnd"/>
+      <w:r>
+        <w:rPr>
+          <w:rFonts w:ascii="Courier New" w:hAnsi="Courier New"/>
+          <w:b/>
+          <w:bCs/>
+          <w:sz w:val="20"/>
+          <w:szCs w:val="20"/>
+        </w:rPr>
+        <w:t xml:space="preserve"> </w:t>
+      </w:r>
+      <w:proofErr w:type="spellStart"/>
+      <w:r>
+        <w:rPr>
+          <w:rFonts w:ascii="Courier New" w:hAnsi="Courier New"/>
+          <w:b/>
+          <w:bCs/>
+          <w:sz w:val="20"/>
+          <w:szCs w:val="20"/>
+        </w:rPr>
+        <w:t>draw_</w:t>
       </w:r>
       <w:r>
         <w:rPr>
@@ -4077,15 +6048,38 @@
         </w:rPr>
         <w:t>P</w:t>
       </w:r>
-      <w:r>
-        <w:rPr>
-          <w:rFonts w:ascii="Courier New" w:hAnsi="Courier New"/>
-          <w:b/>
-          <w:bCs/>
-          <w:sz w:val="20"/>
-          <w:szCs w:val="20"/>
-        </w:rPr>
-        <w:t>(t,height):</w:t>
+      <w:proofErr w:type="spellEnd"/>
+      <w:r>
+        <w:rPr>
+          <w:rFonts w:ascii="Courier New" w:hAnsi="Courier New"/>
+          <w:b/>
+          <w:bCs/>
+          <w:sz w:val="20"/>
+          <w:szCs w:val="20"/>
+        </w:rPr>
+        <w:t>(</w:t>
+      </w:r>
+      <w:proofErr w:type="spellStart"/>
+      <w:r>
+        <w:rPr>
+          <w:rFonts w:ascii="Courier New" w:hAnsi="Courier New"/>
+          <w:b/>
+          <w:bCs/>
+          <w:sz w:val="20"/>
+          <w:szCs w:val="20"/>
+        </w:rPr>
+        <w:t>t,height</w:t>
+      </w:r>
+      <w:proofErr w:type="spellEnd"/>
+      <w:r>
+        <w:rPr>
+          <w:rFonts w:ascii="Courier New" w:hAnsi="Courier New"/>
+          <w:b/>
+          <w:bCs/>
+          <w:sz w:val="20"/>
+          <w:szCs w:val="20"/>
+        </w:rPr>
+        <w:t>):</w:t>
       </w:r>
     </w:p>
     <w:p>
@@ -4118,7 +6112,30 @@
           <w:szCs w:val="20"/>
         </w:rPr>
         <w:tab/>
-        <w:t>pd(t)</w:t>
+      </w:r>
+      <w:proofErr w:type="spellStart"/>
+      <w:proofErr w:type="gramStart"/>
+      <w:r>
+        <w:rPr>
+          <w:rFonts w:ascii="Courier New" w:hAnsi="Courier New"/>
+          <w:b/>
+          <w:bCs/>
+          <w:sz w:val="20"/>
+          <w:szCs w:val="20"/>
+        </w:rPr>
+        <w:t>pd</w:t>
+      </w:r>
+      <w:proofErr w:type="spellEnd"/>
+      <w:proofErr w:type="gramEnd"/>
+      <w:r>
+        <w:rPr>
+          <w:rFonts w:ascii="Courier New" w:hAnsi="Courier New"/>
+          <w:b/>
+          <w:bCs/>
+          <w:sz w:val="20"/>
+          <w:szCs w:val="20"/>
+        </w:rPr>
+        <w:t>(t)</w:t>
       </w:r>
     </w:p>
     <w:p>
@@ -4168,15 +6185,40 @@
           <w:szCs w:val="20"/>
         </w:rPr>
       </w:pPr>
-      <w:r>
-        <w:rPr>
-          <w:rFonts w:ascii="Courier New" w:hAnsi="Courier New"/>
-          <w:b/>
-          <w:bCs/>
-          <w:sz w:val="20"/>
-          <w:szCs w:val="20"/>
-        </w:rPr>
-        <w:t>def draw_</w:t>
+      <w:proofErr w:type="spellStart"/>
+      <w:proofErr w:type="gramStart"/>
+      <w:r>
+        <w:rPr>
+          <w:rFonts w:ascii="Courier New" w:hAnsi="Courier New"/>
+          <w:b/>
+          <w:bCs/>
+          <w:sz w:val="20"/>
+          <w:szCs w:val="20"/>
+        </w:rPr>
+        <w:t>def</w:t>
+      </w:r>
+      <w:proofErr w:type="spellEnd"/>
+      <w:proofErr w:type="gramEnd"/>
+      <w:r>
+        <w:rPr>
+          <w:rFonts w:ascii="Courier New" w:hAnsi="Courier New"/>
+          <w:b/>
+          <w:bCs/>
+          <w:sz w:val="20"/>
+          <w:szCs w:val="20"/>
+        </w:rPr>
+        <w:t xml:space="preserve"> </w:t>
+      </w:r>
+      <w:proofErr w:type="spellStart"/>
+      <w:r>
+        <w:rPr>
+          <w:rFonts w:ascii="Courier New" w:hAnsi="Courier New"/>
+          <w:b/>
+          <w:bCs/>
+          <w:sz w:val="20"/>
+          <w:szCs w:val="20"/>
+        </w:rPr>
+        <w:t>draw_</w:t>
       </w:r>
       <w:r>
         <w:rPr>
@@ -4188,15 +6230,38 @@
         </w:rPr>
         <w:t>O</w:t>
       </w:r>
-      <w:r>
-        <w:rPr>
-          <w:rFonts w:ascii="Courier New" w:hAnsi="Courier New"/>
-          <w:b/>
-          <w:bCs/>
-          <w:sz w:val="20"/>
-          <w:szCs w:val="20"/>
-        </w:rPr>
-        <w:t>(t,height):</w:t>
+      <w:proofErr w:type="spellEnd"/>
+      <w:r>
+        <w:rPr>
+          <w:rFonts w:ascii="Courier New" w:hAnsi="Courier New"/>
+          <w:b/>
+          <w:bCs/>
+          <w:sz w:val="20"/>
+          <w:szCs w:val="20"/>
+        </w:rPr>
+        <w:t>(</w:t>
+      </w:r>
+      <w:proofErr w:type="spellStart"/>
+      <w:r>
+        <w:rPr>
+          <w:rFonts w:ascii="Courier New" w:hAnsi="Courier New"/>
+          <w:b/>
+          <w:bCs/>
+          <w:sz w:val="20"/>
+          <w:szCs w:val="20"/>
+        </w:rPr>
+        <w:t>t,height</w:t>
+      </w:r>
+      <w:proofErr w:type="spellEnd"/>
+      <w:r>
+        <w:rPr>
+          <w:rFonts w:ascii="Courier New" w:hAnsi="Courier New"/>
+          <w:b/>
+          <w:bCs/>
+          <w:sz w:val="20"/>
+          <w:szCs w:val="20"/>
+        </w:rPr>
+        <w:t>):</w:t>
       </w:r>
     </w:p>
     <w:p>
@@ -4220,7 +6285,30 @@
           <w:szCs w:val="20"/>
         </w:rPr>
         <w:tab/>
-        <w:t>pd(t)</w:t>
+      </w:r>
+      <w:proofErr w:type="spellStart"/>
+      <w:proofErr w:type="gramStart"/>
+      <w:r>
+        <w:rPr>
+          <w:rFonts w:ascii="Courier New" w:hAnsi="Courier New"/>
+          <w:b/>
+          <w:bCs/>
+          <w:sz w:val="20"/>
+          <w:szCs w:val="20"/>
+        </w:rPr>
+        <w:t>pd</w:t>
+      </w:r>
+      <w:proofErr w:type="spellEnd"/>
+      <w:proofErr w:type="gramEnd"/>
+      <w:r>
+        <w:rPr>
+          <w:rFonts w:ascii="Courier New" w:hAnsi="Courier New"/>
+          <w:b/>
+          <w:bCs/>
+          <w:sz w:val="20"/>
+          <w:szCs w:val="20"/>
+        </w:rPr>
+        <w:t>(t)</w:t>
       </w:r>
     </w:p>
     <w:p>
@@ -4270,15 +6358,73 @@
           <w:szCs w:val="20"/>
         </w:rPr>
       </w:pPr>
-      <w:r>
-        <w:rPr>
-          <w:rFonts w:ascii="Courier New" w:hAnsi="Courier New"/>
-          <w:b/>
-          <w:bCs/>
-          <w:sz w:val="20"/>
-          <w:szCs w:val="20"/>
-        </w:rPr>
-        <w:t>def draw_Space(t,height):</w:t>
+      <w:proofErr w:type="spellStart"/>
+      <w:proofErr w:type="gramStart"/>
+      <w:r>
+        <w:rPr>
+          <w:rFonts w:ascii="Courier New" w:hAnsi="Courier New"/>
+          <w:b/>
+          <w:bCs/>
+          <w:sz w:val="20"/>
+          <w:szCs w:val="20"/>
+        </w:rPr>
+        <w:t>def</w:t>
+      </w:r>
+      <w:proofErr w:type="spellEnd"/>
+      <w:proofErr w:type="gramEnd"/>
+      <w:r>
+        <w:rPr>
+          <w:rFonts w:ascii="Courier New" w:hAnsi="Courier New"/>
+          <w:b/>
+          <w:bCs/>
+          <w:sz w:val="20"/>
+          <w:szCs w:val="20"/>
+        </w:rPr>
+        <w:t xml:space="preserve"> </w:t>
+      </w:r>
+      <w:proofErr w:type="spellStart"/>
+      <w:r>
+        <w:rPr>
+          <w:rFonts w:ascii="Courier New" w:hAnsi="Courier New"/>
+          <w:b/>
+          <w:bCs/>
+          <w:sz w:val="20"/>
+          <w:szCs w:val="20"/>
+        </w:rPr>
+        <w:t>draw_Space</w:t>
+      </w:r>
+      <w:proofErr w:type="spellEnd"/>
+      <w:r>
+        <w:rPr>
+          <w:rFonts w:ascii="Courier New" w:hAnsi="Courier New"/>
+          <w:b/>
+          <w:bCs/>
+          <w:sz w:val="20"/>
+          <w:szCs w:val="20"/>
+        </w:rPr>
+        <w:t>(</w:t>
+      </w:r>
+      <w:proofErr w:type="spellStart"/>
+      <w:r>
+        <w:rPr>
+          <w:rFonts w:ascii="Courier New" w:hAnsi="Courier New"/>
+          <w:b/>
+          <w:bCs/>
+          <w:sz w:val="20"/>
+          <w:szCs w:val="20"/>
+        </w:rPr>
+        <w:t>t,height</w:t>
+      </w:r>
+      <w:proofErr w:type="spellEnd"/>
+      <w:r>
+        <w:rPr>
+          <w:rFonts w:ascii="Courier New" w:hAnsi="Courier New"/>
+          <w:b/>
+          <w:bCs/>
+          <w:sz w:val="20"/>
+          <w:szCs w:val="20"/>
+        </w:rPr>
+        <w:t>):</w:t>
       </w:r>
     </w:p>
     <w:p>
@@ -4302,7 +6448,30 @@
           <w:szCs w:val="20"/>
         </w:rPr>
         <w:tab/>
-        <w:t>pu(t)</w:t>
+      </w:r>
+      <w:proofErr w:type="spellStart"/>
+      <w:proofErr w:type="gramStart"/>
+      <w:r>
+        <w:rPr>
+          <w:rFonts w:ascii="Courier New" w:hAnsi="Courier New"/>
+          <w:b/>
+          <w:bCs/>
+          <w:sz w:val="20"/>
+          <w:szCs w:val="20"/>
+        </w:rPr>
+        <w:t>pu</w:t>
+      </w:r>
+      <w:proofErr w:type="spellEnd"/>
+      <w:proofErr w:type="gramEnd"/>
+      <w:r>
+        <w:rPr>
+          <w:rFonts w:ascii="Courier New" w:hAnsi="Courier New"/>
+          <w:b/>
+          <w:bCs/>
+          <w:sz w:val="20"/>
+          <w:szCs w:val="20"/>
+        </w:rPr>
+        <w:t>(t)</w:t>
       </w:r>
     </w:p>
     <w:p>
@@ -4426,15 +6595,29 @@
         </w:rPr>
         <w:tab/>
       </w:r>
-      <w:r>
-        <w:rPr>
-          <w:rFonts w:ascii="Courier New" w:hAnsi="Courier New"/>
-          <w:b/>
-          <w:bCs/>
-          <w:sz w:val="20"/>
-          <w:szCs w:val="20"/>
-        </w:rPr>
-        <w:t>def main():</w:t>
+      <w:proofErr w:type="spellStart"/>
+      <w:proofErr w:type="gramStart"/>
+      <w:r>
+        <w:rPr>
+          <w:rFonts w:ascii="Courier New" w:hAnsi="Courier New"/>
+          <w:b/>
+          <w:bCs/>
+          <w:sz w:val="20"/>
+          <w:szCs w:val="20"/>
+        </w:rPr>
+        <w:t>def</w:t>
+      </w:r>
+      <w:proofErr w:type="spellEnd"/>
+      <w:proofErr w:type="gramEnd"/>
+      <w:r>
+        <w:rPr>
+          <w:rFonts w:ascii="Courier New" w:hAnsi="Courier New"/>
+          <w:b/>
+          <w:bCs/>
+          <w:sz w:val="20"/>
+          <w:szCs w:val="20"/>
+        </w:rPr>
+        <w:t xml:space="preserve"> main():</w:t>
       </w:r>
     </w:p>
     <w:p>
@@ -4457,7 +6640,29 @@
           <w:sz w:val="20"/>
           <w:szCs w:val="20"/>
         </w:rPr>
-        <w:t># Create TurtleWorld object</w:t>
+        <w:t xml:space="preserve"># Create </w:t>
+      </w:r>
+      <w:proofErr w:type="spellStart"/>
+      <w:r>
+        <w:rPr>
+          <w:rFonts w:ascii="Courier New" w:hAnsi="Courier New"/>
+          <w:b/>
+          <w:bCs/>
+          <w:sz w:val="20"/>
+          <w:szCs w:val="20"/>
+        </w:rPr>
+        <w:t>TurtleWorld</w:t>
+      </w:r>
+      <w:proofErr w:type="spellEnd"/>
+      <w:r>
+        <w:rPr>
+          <w:rFonts w:ascii="Courier New" w:hAnsi="Courier New"/>
+          <w:b/>
+          <w:bCs/>
+          <w:sz w:val="20"/>
+          <w:szCs w:val="20"/>
+        </w:rPr>
+        <w:t xml:space="preserve"> object</w:t>
       </w:r>
     </w:p>
     <w:p>
@@ -4491,15 +6696,49 @@
         </w:rPr>
         <w:tab/>
       </w:r>
-      <w:r>
-        <w:rPr>
-          <w:rFonts w:ascii="Courier New" w:hAnsi="Courier New"/>
-          <w:b/>
-          <w:bCs/>
-          <w:sz w:val="20"/>
-          <w:szCs w:val="20"/>
-        </w:rPr>
-        <w:t>world = TurtleWorld()</w:t>
+      <w:proofErr w:type="gramStart"/>
+      <w:r>
+        <w:rPr>
+          <w:rFonts w:ascii="Courier New" w:hAnsi="Courier New"/>
+          <w:b/>
+          <w:bCs/>
+          <w:sz w:val="20"/>
+          <w:szCs w:val="20"/>
+        </w:rPr>
+        <w:t>world</w:t>
+      </w:r>
+      <w:proofErr w:type="gramEnd"/>
+      <w:r>
+        <w:rPr>
+          <w:rFonts w:ascii="Courier New" w:hAnsi="Courier New"/>
+          <w:b/>
+          <w:bCs/>
+          <w:sz w:val="20"/>
+          <w:szCs w:val="20"/>
+        </w:rPr>
+        <w:t xml:space="preserve"> = </w:t>
+      </w:r>
+      <w:proofErr w:type="spellStart"/>
+      <w:r>
+        <w:rPr>
+          <w:rFonts w:ascii="Courier New" w:hAnsi="Courier New"/>
+          <w:b/>
+          <w:bCs/>
+          <w:sz w:val="20"/>
+          <w:szCs w:val="20"/>
+        </w:rPr>
+        <w:t>TurtleWorld</w:t>
+      </w:r>
+      <w:proofErr w:type="spellEnd"/>
+      <w:r>
+        <w:rPr>
+          <w:rFonts w:ascii="Courier New" w:hAnsi="Courier New"/>
+          <w:b/>
+          <w:bCs/>
+          <w:sz w:val="20"/>
+          <w:szCs w:val="20"/>
+        </w:rPr>
+        <w:t>()</w:t>
       </w:r>
     </w:p>
     <w:p>
@@ -4559,15 +6798,27 @@
           <w:szCs w:val="20"/>
         </w:rPr>
       </w:pPr>
-      <w:r>
-        <w:rPr>
-          <w:rFonts w:ascii="Courier New" w:hAnsi="Courier New"/>
-          <w:b/>
-          <w:bCs/>
-          <w:sz w:val="20"/>
-          <w:szCs w:val="20"/>
-        </w:rPr>
-        <w:t>turtle = Turtle()</w:t>
+      <w:proofErr w:type="gramStart"/>
+      <w:r>
+        <w:rPr>
+          <w:rFonts w:ascii="Courier New" w:hAnsi="Courier New"/>
+          <w:b/>
+          <w:bCs/>
+          <w:sz w:val="20"/>
+          <w:szCs w:val="20"/>
+        </w:rPr>
+        <w:t>turtle</w:t>
+      </w:r>
+      <w:proofErr w:type="gramEnd"/>
+      <w:r>
+        <w:rPr>
+          <w:rFonts w:ascii="Courier New" w:hAnsi="Courier New"/>
+          <w:b/>
+          <w:bCs/>
+          <w:sz w:val="20"/>
+          <w:szCs w:val="20"/>
+        </w:rPr>
+        <w:t xml:space="preserve"> = Turtle()</w:t>
       </w:r>
     </w:p>
     <w:p>
@@ -4582,15 +6833,29 @@
           <w:szCs w:val="20"/>
         </w:rPr>
       </w:pPr>
-      <w:r>
-        <w:rPr>
-          <w:rFonts w:ascii="Courier New" w:hAnsi="Courier New"/>
-          <w:b/>
-          <w:bCs/>
-          <w:sz w:val="20"/>
-          <w:szCs w:val="20"/>
-        </w:rPr>
-        <w:t>turtle.delay = 0.01</w:t>
+      <w:proofErr w:type="spellStart"/>
+      <w:proofErr w:type="gramStart"/>
+      <w:r>
+        <w:rPr>
+          <w:rFonts w:ascii="Courier New" w:hAnsi="Courier New"/>
+          <w:b/>
+          <w:bCs/>
+          <w:sz w:val="20"/>
+          <w:szCs w:val="20"/>
+        </w:rPr>
+        <w:t>turtle.delay</w:t>
+      </w:r>
+      <w:proofErr w:type="spellEnd"/>
+      <w:proofErr w:type="gramEnd"/>
+      <w:r>
+        <w:rPr>
+          <w:rFonts w:ascii="Courier New" w:hAnsi="Courier New"/>
+          <w:b/>
+          <w:bCs/>
+          <w:sz w:val="20"/>
+          <w:szCs w:val="20"/>
+        </w:rPr>
+        <w:t xml:space="preserve"> = 0.01</w:t>
       </w:r>
     </w:p>
     <w:p>
@@ -4641,15 +6906,39 @@
           <w:szCs w:val="20"/>
         </w:rPr>
       </w:pPr>
-      <w:r>
-        <w:rPr>
-          <w:rFonts w:ascii="Courier New" w:hAnsi="Courier New"/>
-          <w:b/>
-          <w:bCs/>
-          <w:sz w:val="20"/>
-          <w:szCs w:val="20"/>
-        </w:rPr>
-        <w:t>letter_height = 75</w:t>
+      <w:proofErr w:type="spellStart"/>
+      <w:proofErr w:type="gramStart"/>
+      <w:r>
+        <w:rPr>
+          <w:rFonts w:ascii="Courier New" w:hAnsi="Courier New"/>
+          <w:b/>
+          <w:bCs/>
+          <w:sz w:val="20"/>
+          <w:szCs w:val="20"/>
+        </w:rPr>
+        <w:t>letter</w:t>
+      </w:r>
+      <w:proofErr w:type="gramEnd"/>
+      <w:r>
+        <w:rPr>
+          <w:rFonts w:ascii="Courier New" w:hAnsi="Courier New"/>
+          <w:b/>
+          <w:bCs/>
+          <w:sz w:val="20"/>
+          <w:szCs w:val="20"/>
+        </w:rPr>
+        <w:t>_height</w:t>
+      </w:r>
+      <w:proofErr w:type="spellEnd"/>
+      <w:r>
+        <w:rPr>
+          <w:rFonts w:ascii="Courier New" w:hAnsi="Courier New"/>
+          <w:b/>
+          <w:bCs/>
+          <w:sz w:val="20"/>
+          <w:szCs w:val="20"/>
+        </w:rPr>
+        <w:t xml:space="preserve"> = 75</w:t>
       </w:r>
     </w:p>
     <w:p>
@@ -4781,6 +7070,7 @@
         </w:rPr>
         <w:t xml:space="preserve"> the </w:t>
       </w:r>
+      <w:proofErr w:type="spellStart"/>
       <w:r>
         <w:rPr>
           <w:rFonts w:ascii="Courier New" w:hAnsi="Courier New"/>
@@ -4819,7 +7109,18 @@
           <w:sz w:val="20"/>
           <w:szCs w:val="20"/>
         </w:rPr>
-        <w:t>orld window</w:t>
+        <w:t>orld</w:t>
+      </w:r>
+      <w:proofErr w:type="spellEnd"/>
+      <w:r>
+        <w:rPr>
+          <w:rFonts w:ascii="Courier New" w:hAnsi="Courier New"/>
+          <w:b/>
+          <w:bCs/>
+          <w:sz w:val="20"/>
+          <w:szCs w:val="20"/>
+        </w:rPr>
+        <w:t xml:space="preserve"> window</w:t>
       </w:r>
     </w:p>
     <w:p>
@@ -4834,15 +7135,27 @@
           <w:szCs w:val="20"/>
         </w:rPr>
       </w:pPr>
-      <w:r>
-        <w:rPr>
-          <w:rFonts w:ascii="Courier New" w:hAnsi="Courier New"/>
-          <w:b/>
-          <w:bCs/>
-          <w:sz w:val="20"/>
-          <w:szCs w:val="20"/>
-        </w:rPr>
-        <w:t>inspector = Turtle()</w:t>
+      <w:proofErr w:type="gramStart"/>
+      <w:r>
+        <w:rPr>
+          <w:rFonts w:ascii="Courier New" w:hAnsi="Courier New"/>
+          <w:b/>
+          <w:bCs/>
+          <w:sz w:val="20"/>
+          <w:szCs w:val="20"/>
+        </w:rPr>
+        <w:t>inspector</w:t>
+      </w:r>
+      <w:proofErr w:type="gramEnd"/>
+      <w:r>
+        <w:rPr>
+          <w:rFonts w:ascii="Courier New" w:hAnsi="Courier New"/>
+          <w:b/>
+          <w:bCs/>
+          <w:sz w:val="20"/>
+          <w:szCs w:val="20"/>
+        </w:rPr>
+        <w:t xml:space="preserve"> = Turtle()</w:t>
       </w:r>
     </w:p>
     <w:p>
@@ -4930,15 +7243,27 @@
         </w:rPr>
         <w:tab/>
       </w:r>
-      <w:r>
-        <w:rPr>
-          <w:rFonts w:ascii="Courier New" w:hAnsi="Courier New"/>
-          <w:b/>
-          <w:bCs/>
-          <w:sz w:val="20"/>
-          <w:szCs w:val="20"/>
-        </w:rPr>
-        <w:t xml:space="preserve">key = </w:t>
+      <w:proofErr w:type="gramStart"/>
+      <w:r>
+        <w:rPr>
+          <w:rFonts w:ascii="Courier New" w:hAnsi="Courier New"/>
+          <w:b/>
+          <w:bCs/>
+          <w:sz w:val="20"/>
+          <w:szCs w:val="20"/>
+        </w:rPr>
+        <w:t>key</w:t>
+      </w:r>
+      <w:proofErr w:type="gramEnd"/>
+      <w:r>
+        <w:rPr>
+          <w:rFonts w:ascii="Courier New" w:hAnsi="Courier New"/>
+          <w:b/>
+          <w:bCs/>
+          <w:sz w:val="20"/>
+          <w:szCs w:val="20"/>
+        </w:rPr>
+        <w:t xml:space="preserve"> = </w:t>
       </w:r>
       <w:r>
         <w:rPr>
@@ -4982,15 +7307,29 @@
         </w:rPr>
         <w:tab/>
       </w:r>
-      <w:r>
-        <w:rPr>
-          <w:rFonts w:ascii="Courier New" w:hAnsi="Courier New"/>
-          <w:b/>
-          <w:bCs/>
-          <w:sz w:val="20"/>
-          <w:szCs w:val="20"/>
-        </w:rPr>
-        <w:t>world.destroy()</w:t>
+      <w:proofErr w:type="spellStart"/>
+      <w:proofErr w:type="gramStart"/>
+      <w:r>
+        <w:rPr>
+          <w:rFonts w:ascii="Courier New" w:hAnsi="Courier New"/>
+          <w:b/>
+          <w:bCs/>
+          <w:sz w:val="20"/>
+          <w:szCs w:val="20"/>
+        </w:rPr>
+        <w:t>world.destroy</w:t>
+      </w:r>
+      <w:proofErr w:type="spellEnd"/>
+      <w:proofErr w:type="gramEnd"/>
+      <w:r>
+        <w:rPr>
+          <w:rFonts w:ascii="Courier New" w:hAnsi="Courier New"/>
+          <w:b/>
+          <w:bCs/>
+          <w:sz w:val="20"/>
+          <w:szCs w:val="20"/>
+        </w:rPr>
+        <w:t>()</w:t>
       </w:r>
     </w:p>
     <w:p>
@@ -5040,44 +7379,123 @@
           <w:szCs w:val="20"/>
         </w:rPr>
       </w:pPr>
-      <w:r>
-        <w:rPr>
-          <w:rFonts w:ascii="Courier New" w:hAnsi="Courier New"/>
-          <w:b/>
-          <w:bCs/>
-          <w:sz w:val="20"/>
-          <w:szCs w:val="20"/>
-        </w:rPr>
-        <w:t>main()</w:t>
-      </w:r>
-    </w:p>
-    <w:p>
-      <w:pPr>
-        <w:pStyle w:val="Default"/>
-        <w:ind w:firstLine="709"/>
-        <w:rPr>
-          <w:rFonts w:ascii="Courier New" w:hAnsi="Courier New"/>
-          <w:b/>
-          <w:bCs/>
-          <w:sz w:val="20"/>
-          <w:szCs w:val="20"/>
-        </w:rPr>
-      </w:pPr>
-    </w:p>
-    <w:p>
-      <w:pPr>
-        <w:pStyle w:val="Default"/>
-      </w:pPr>
-      <w:r>
-        <w:rPr>
-          <w:b/>
-        </w:rPr>
+      <w:proofErr w:type="gramStart"/>
+      <w:r>
+        <w:rPr>
+          <w:rFonts w:ascii="Courier New" w:hAnsi="Courier New"/>
+          <w:b/>
+          <w:bCs/>
+          <w:sz w:val="20"/>
+          <w:szCs w:val="20"/>
+        </w:rPr>
+        <w:t>main</w:t>
+      </w:r>
+      <w:proofErr w:type="gramEnd"/>
+      <w:r>
+        <w:rPr>
+          <w:rFonts w:ascii="Courier New" w:hAnsi="Courier New"/>
+          <w:b/>
+          <w:bCs/>
+          <w:sz w:val="20"/>
+          <w:szCs w:val="20"/>
+        </w:rPr>
+        <w:t>()</w:t>
+      </w:r>
+    </w:p>
+    <w:p>
+      <w:pPr>
+        <w:pStyle w:val="Default"/>
+      </w:pPr>
+      <w:r>
         <w:lastRenderedPageBreak/>
+        <w:t>You must write several functions</w:t>
+      </w:r>
+      <w:r>
+        <w:t xml:space="preserve"> to produce an output similar the screenshots on the next page.</w:t>
+      </w:r>
+      <w:r>
+        <w:t xml:space="preserve">  Specifically, you will need functions </w:t>
+      </w:r>
+      <w:r>
+        <w:t xml:space="preserve">to draw the letters </w:t>
+      </w:r>
+      <w:r>
+        <w:rPr>
+          <w:b/>
+        </w:rPr>
+        <w:t>P</w:t>
+      </w:r>
+      <w:r>
+        <w:t xml:space="preserve">, </w:t>
+      </w:r>
+      <w:r>
+        <w:rPr>
+          <w:b/>
+        </w:rPr>
+        <w:t>O</w:t>
+      </w:r>
+      <w:r>
+        <w:t xml:space="preserve">, </w:t>
+      </w:r>
+      <w:r>
+        <w:rPr>
+          <w:b/>
+        </w:rPr>
+        <w:t>S</w:t>
+      </w:r>
+      <w:r>
+        <w:t xml:space="preserve">, and </w:t>
+      </w:r>
+      <w:r>
+        <w:rPr>
+          <w:b/>
+        </w:rPr>
+        <w:t>T</w:t>
+      </w:r>
+      <w:r>
+        <w:t xml:space="preserve">.  Additionally, you will </w:t>
+      </w:r>
+      <w:r>
+        <w:t xml:space="preserve">need </w:t>
+      </w:r>
+      <w:r>
+        <w:t>functions to insert white space as necessary.</w:t>
+      </w:r>
+      <w:r>
+        <w:t xml:space="preserve"> </w:t>
+      </w:r>
+    </w:p>
+    <w:p>
+      <w:pPr>
+        <w:pStyle w:val="Default"/>
+      </w:pPr>
+    </w:p>
+    <w:p>
+      <w:pPr>
+        <w:pStyle w:val="Default"/>
+      </w:pPr>
+      <w:r>
+        <w:rPr>
+          <w:b/>
+        </w:rPr>
         <w:t xml:space="preserve">AS YOU WRITE EACH FUNCTION, </w:t>
       </w:r>
       <w:r>
-        <w:t xml:space="preserve">add a function call in the </w:t>
-      </w:r>
+        <w:t xml:space="preserve">add a </w:t>
+      </w:r>
+      <w:r>
+        <w:t xml:space="preserve">temporary </w:t>
+      </w:r>
+      <w:r>
+        <w:t>function call in</w:t>
+      </w:r>
+      <w:r>
+        <w:t>side</w:t>
+      </w:r>
+      <w:r>
+        <w:t xml:space="preserve"> the </w:t>
+      </w:r>
+      <w:proofErr w:type="gramStart"/>
       <w:r>
         <w:rPr>
           <w:rFonts w:ascii="Courier New" w:hAnsi="Courier New"/>
@@ -5092,7 +7510,16 @@
           <w:b/>
           <w:sz w:val="20"/>
         </w:rPr>
-        <w:t>()</w:t>
+        <w:t>(</w:t>
+      </w:r>
+      <w:proofErr w:type="gramEnd"/>
+      <w:r>
+        <w:rPr>
+          <w:rFonts w:ascii="Courier New" w:hAnsi="Courier New"/>
+          <w:b/>
+          <w:sz w:val="20"/>
+        </w:rPr>
+        <w:t>)</w:t>
       </w:r>
       <w:r>
         <w:t xml:space="preserve"> function to </w:t>
@@ -5117,6 +7544,7 @@
       <w:r>
         <w:t xml:space="preserve"> and </w:t>
       </w:r>
+      <w:proofErr w:type="spellStart"/>
       <w:r>
         <w:rPr>
           <w:rFonts w:ascii="Courier New" w:hAnsi="Courier New"/>
@@ -5125,6 +7553,7 @@
         </w:rPr>
         <w:t>letter_height</w:t>
       </w:r>
+      <w:proofErr w:type="spellEnd"/>
       <w:r>
         <w:rPr>
           <w:b/>
@@ -5136,6 +7565,22 @@
       </w:r>
       <w:r>
         <w:t xml:space="preserve">  Refer to the example screenshots on the next page for the shape of each letter.</w:t>
+      </w:r>
+    </w:p>
+    <w:p>
+      <w:pPr>
+        <w:pStyle w:val="Default"/>
+      </w:pPr>
+    </w:p>
+    <w:p>
+      <w:pPr>
+        <w:pStyle w:val="Default"/>
+      </w:pPr>
+      <w:r>
+        <w:t xml:space="preserve">A more detailed description </w:t>
+      </w:r>
+      <w:r>
+        <w:t xml:space="preserve">of your task is below. </w:t>
       </w:r>
     </w:p>
     <w:p>
@@ -5151,76 +7596,13 @@
           <w:ilvl w:val="0"/>
           <w:numId w:val="4"/>
         </w:numPr>
-      </w:pPr>
-      <w:r>
-        <w:t xml:space="preserve">Write the function </w:t>
-      </w:r>
-      <w:r>
-        <w:rPr>
-          <w:rFonts w:ascii="Courier New" w:hAnsi="Courier New"/>
-          <w:b/>
-          <w:sz w:val="20"/>
-        </w:rPr>
-        <w:t>draw_</w:t>
-      </w:r>
-      <w:r>
-        <w:rPr>
-          <w:rFonts w:ascii="Courier New" w:hAnsi="Courier New"/>
-          <w:b/>
-          <w:sz w:val="20"/>
-        </w:rPr>
-        <w:t>O</w:t>
-      </w:r>
-      <w:r>
-        <w:rPr>
-          <w:rFonts w:ascii="Courier New" w:hAnsi="Courier New"/>
-          <w:b/>
-          <w:sz w:val="20"/>
-        </w:rPr>
-        <w:t>()</w:t>
-      </w:r>
-      <w:r>
-        <w:t xml:space="preserve"> </w:t>
-      </w:r>
-      <w:r>
-        <w:t xml:space="preserve">that </w:t>
-      </w:r>
-      <w:r>
-        <w:t xml:space="preserve">takes two parameters, </w:t>
-      </w:r>
-      <w:r>
-        <w:rPr>
-          <w:rFonts w:ascii="Courier New" w:hAnsi="Courier New"/>
-          <w:b/>
-          <w:sz w:val="20"/>
-        </w:rPr>
-        <w:t>t</w:t>
-      </w:r>
-      <w:r>
-        <w:t xml:space="preserve"> representing the turtle used to draw</w:t>
-      </w:r>
-      <w:r>
-        <w:t xml:space="preserve"> the letter</w:t>
-      </w:r>
-      <w:r>
-        <w:t xml:space="preserve"> and </w:t>
-      </w:r>
-      <w:r>
-        <w:rPr>
-          <w:rFonts w:ascii="Courier New" w:hAnsi="Courier New"/>
-          <w:b/>
-          <w:sz w:val="20"/>
-        </w:rPr>
-        <w:t>height</w:t>
-      </w:r>
-      <w:r>
-        <w:t xml:space="preserve"> representing the height of the letter </w:t>
-      </w:r>
-      <w:r>
-        <w:t>s</w:t>
-      </w:r>
-      <w:r>
-        <w:t>uch that:</w:t>
+        <w:tabs>
+          <w:tab w:val="clear" w:pos="720"/>
+          <w:tab w:val="num" w:pos="1080"/>
+        </w:tabs>
+      </w:pPr>
+      <w:r>
+        <w:t>Create a new Python file in your project</w:t>
       </w:r>
     </w:p>
     <w:p>
@@ -5230,57 +7612,37 @@
           <w:ilvl w:val="1"/>
           <w:numId w:val="4"/>
         </w:numPr>
-      </w:pPr>
-      <w:r>
-        <w:t xml:space="preserve">The function draws a block </w:t>
-      </w:r>
-      <w:r>
-        <w:rPr>
-          <w:b/>
-        </w:rPr>
-        <w:t>O</w:t>
-      </w:r>
-      <w:r>
-        <w:t xml:space="preserve"> where the </w:t>
-      </w:r>
-      <w:r>
-        <w:rPr>
-          <w:b/>
-        </w:rPr>
-        <w:t>height is twice the width</w:t>
-      </w:r>
-      <w:r>
-        <w:t xml:space="preserve"> and assumes the turtle cursor </w:t>
-      </w:r>
-      <w:r>
-        <w:rPr>
-          <w:i/>
-        </w:rPr>
-        <w:t>s</w:t>
-      </w:r>
-      <w:r>
-        <w:rPr>
-          <w:i/>
-        </w:rPr>
-        <w:t>tarts</w:t>
-      </w:r>
-      <w:r>
-        <w:t xml:space="preserve"> in the </w:t>
-      </w:r>
-      <w:r>
-        <w:rPr>
-          <w:i/>
-        </w:rPr>
-        <w:t>upper-left</w:t>
-      </w:r>
-      <w:r>
-        <w:t xml:space="preserve"> corner and is facing </w:t>
-      </w:r>
-      <w:r>
-        <w:rPr>
-          <w:i/>
-        </w:rPr>
-        <w:t>right.</w:t>
+        <w:tabs>
+          <w:tab w:val="clear" w:pos="1080"/>
+          <w:tab w:val="num" w:pos="1440"/>
+        </w:tabs>
+        <w:rPr>
+          <w:b/>
+        </w:rPr>
+      </w:pPr>
+      <w:r>
+        <w:t xml:space="preserve">Right-click on the </w:t>
+      </w:r>
+      <w:r>
+        <w:rPr>
+          <w:b/>
+        </w:rPr>
+        <w:t>Activity</w:t>
+      </w:r>
+      <w:r>
+        <w:rPr>
+          <w:b/>
+        </w:rPr>
+        <w:t>3</w:t>
+      </w:r>
+      <w:r>
+        <w:t xml:space="preserve"> in the left hand side of your IDE and select </w:t>
+      </w:r>
+      <w:r>
+        <w:rPr>
+          <w:b/>
+        </w:rPr>
+        <w:t>New-&gt;Python File</w:t>
       </w:r>
     </w:p>
     <w:p>
@@ -5290,69 +7652,33 @@
           <w:ilvl w:val="1"/>
           <w:numId w:val="4"/>
         </w:numPr>
-        <w:rPr>
-          <w:b/>
-          <w:u w:val="single"/>
-        </w:rPr>
-      </w:pPr>
-      <w:r>
-        <w:rPr>
-          <w:b/>
-          <w:u w:val="single"/>
-        </w:rPr>
-        <w:t xml:space="preserve">The turtle cursor </w:t>
-      </w:r>
-      <w:r>
-        <w:rPr>
-          <w:b/>
-          <w:u w:val="single"/>
-        </w:rPr>
-        <w:t>MUST</w:t>
-      </w:r>
-      <w:r>
-        <w:rPr>
-          <w:b/>
-          <w:u w:val="single"/>
-        </w:rPr>
-        <w:t xml:space="preserve"> </w:t>
-      </w:r>
-      <w:r>
-        <w:rPr>
-          <w:b/>
-          <w:i/>
-          <w:u w:val="single"/>
-        </w:rPr>
-        <w:t>end</w:t>
-      </w:r>
-      <w:r>
-        <w:rPr>
-          <w:b/>
-          <w:u w:val="single"/>
-        </w:rPr>
-        <w:t xml:space="preserve"> in the </w:t>
-      </w:r>
-      <w:r>
-        <w:rPr>
-          <w:b/>
-          <w:i/>
-          <w:u w:val="single"/>
-        </w:rPr>
-        <w:t>upper-right</w:t>
-      </w:r>
-      <w:r>
-        <w:rPr>
-          <w:b/>
-          <w:u w:val="single"/>
-        </w:rPr>
-        <w:t xml:space="preserve"> corner and be facing </w:t>
-      </w:r>
-      <w:r>
-        <w:rPr>
-          <w:b/>
-          <w:i/>
-          <w:u w:val="single"/>
-        </w:rPr>
-        <w:t>right.</w:t>
+        <w:tabs>
+          <w:tab w:val="clear" w:pos="1080"/>
+          <w:tab w:val="num" w:pos="1440"/>
+        </w:tabs>
+      </w:pPr>
+      <w:r>
+        <w:t xml:space="preserve">Name your new Python file </w:t>
+      </w:r>
+      <w:r>
+        <w:rPr>
+          <w:rFonts w:ascii="Courier New" w:hAnsi="Courier New"/>
+          <w:b/>
+          <w:bCs/>
+          <w:sz w:val="20"/>
+          <w:szCs w:val="20"/>
+        </w:rPr>
+        <w:t>stoppoptops</w:t>
+      </w:r>
+      <w:r>
+        <w:rPr>
+          <w:rFonts w:ascii="Courier New" w:hAnsi="Courier New"/>
+          <w:b/>
+          <w:bCs/>
+          <w:sz w:val="20"/>
+          <w:szCs w:val="20"/>
+        </w:rPr>
+        <w:t>.py</w:t>
       </w:r>
     </w:p>
     <w:p>
@@ -5362,49 +7688,18 @@
           <w:ilvl w:val="1"/>
           <w:numId w:val="4"/>
         </w:numPr>
-      </w:pPr>
-      <w:r>
-        <w:t xml:space="preserve">Consider using the </w:t>
-      </w:r>
-      <w:r>
-        <w:rPr>
-          <w:rFonts w:ascii="Courier New" w:hAnsi="Courier New"/>
-          <w:b/>
-          <w:sz w:val="20"/>
-        </w:rPr>
-        <w:t>right_ang()</w:t>
-      </w:r>
-      <w:r>
-        <w:t xml:space="preserve"> function when appropriate, but you may draw some segments of the </w:t>
-      </w:r>
-      <w:r>
-        <w:rPr>
-          <w:b/>
-        </w:rPr>
-        <w:t>O</w:t>
-      </w:r>
-      <w:r>
-        <w:t xml:space="preserve"> without the </w:t>
-      </w:r>
-      <w:r>
-        <w:rPr>
-          <w:rFonts w:ascii="Courier New" w:hAnsi="Courier New"/>
-          <w:b/>
-          <w:sz w:val="20"/>
-        </w:rPr>
-        <w:t>right_ang()</w:t>
-      </w:r>
-      <w:r>
-        <w:t xml:space="preserve"> function</w:t>
-      </w:r>
-      <w:r>
-        <w:t>.</w:t>
-      </w:r>
-    </w:p>
-    <w:p>
-      <w:pPr>
-        <w:pStyle w:val="Default"/>
-        <w:ind w:left="1080"/>
+        <w:tabs>
+          <w:tab w:val="clear" w:pos="1080"/>
+          <w:tab w:val="num" w:pos="1440"/>
+        </w:tabs>
+      </w:pPr>
+      <w:r>
+        <w:t>Your new file should open up in the editor panel of your IDE</w:t>
+      </w:r>
+    </w:p>
+    <w:p>
+      <w:pPr>
+        <w:pStyle w:val="Default"/>
       </w:pPr>
     </w:p>
     <w:p>
@@ -5414,13 +7709,49 @@
           <w:ilvl w:val="0"/>
           <w:numId w:val="4"/>
         </w:numPr>
-      </w:pPr>
-      <w:r>
-        <w:t xml:space="preserve">Write </w:t>
-      </w:r>
-      <w:r>
-        <w:t xml:space="preserve">the function </w:t>
-      </w:r>
+        <w:tabs>
+          <w:tab w:val="clear" w:pos="720"/>
+          <w:tab w:val="num" w:pos="1080"/>
+        </w:tabs>
+      </w:pPr>
+      <w:r>
+        <w:t xml:space="preserve">Write the skeleton code from the previous page into your </w:t>
+      </w:r>
+      <w:r>
+        <w:rPr>
+          <w:rFonts w:ascii="Courier New" w:hAnsi="Courier New"/>
+          <w:b/>
+          <w:bCs/>
+          <w:sz w:val="20"/>
+          <w:szCs w:val="20"/>
+        </w:rPr>
+        <w:t>stoppoptops.py</w:t>
+      </w:r>
+      <w:r>
+        <w:t xml:space="preserve"> file</w:t>
+      </w:r>
+    </w:p>
+    <w:p>
+      <w:pPr>
+        <w:pStyle w:val="Default"/>
+      </w:pPr>
+    </w:p>
+    <w:p>
+      <w:pPr>
+        <w:pStyle w:val="Default"/>
+        <w:numPr>
+          <w:ilvl w:val="0"/>
+          <w:numId w:val="4"/>
+        </w:numPr>
+        <w:tabs>
+          <w:tab w:val="clear" w:pos="720"/>
+          <w:tab w:val="num" w:pos="1080"/>
+        </w:tabs>
+      </w:pPr>
+      <w:r>
+        <w:t xml:space="preserve">Write the function </w:t>
+      </w:r>
+      <w:proofErr w:type="spellStart"/>
       <w:r>
         <w:rPr>
           <w:rFonts w:ascii="Courier New" w:hAnsi="Courier New"/>
@@ -5429,24 +7760,75 @@
         </w:rPr>
         <w:t>draw_</w:t>
       </w:r>
-      <w:r>
-        <w:rPr>
-          <w:rFonts w:ascii="Courier New" w:hAnsi="Courier New"/>
-          <w:b/>
-          <w:sz w:val="20"/>
-        </w:rPr>
-        <w:t>Space</w:t>
-      </w:r>
-      <w:r>
-        <w:rPr>
-          <w:rFonts w:ascii="Courier New" w:hAnsi="Courier New"/>
-          <w:b/>
-          <w:sz w:val="20"/>
-        </w:rPr>
-        <w:t>()</w:t>
-      </w:r>
-      <w:r>
-        <w:t>such that:</w:t>
+      <w:proofErr w:type="gramStart"/>
+      <w:r>
+        <w:rPr>
+          <w:rFonts w:ascii="Courier New" w:hAnsi="Courier New"/>
+          <w:b/>
+          <w:sz w:val="20"/>
+        </w:rPr>
+        <w:t>O</w:t>
+      </w:r>
+      <w:proofErr w:type="spellEnd"/>
+      <w:r>
+        <w:rPr>
+          <w:rFonts w:ascii="Courier New" w:hAnsi="Courier New"/>
+          <w:b/>
+          <w:sz w:val="20"/>
+        </w:rPr>
+        <w:t>(</w:t>
+      </w:r>
+      <w:proofErr w:type="gramEnd"/>
+      <w:r>
+        <w:rPr>
+          <w:rFonts w:ascii="Courier New" w:hAnsi="Courier New"/>
+          <w:b/>
+          <w:sz w:val="20"/>
+        </w:rPr>
+        <w:t>)</w:t>
+      </w:r>
+      <w:r>
+        <w:t xml:space="preserve"> </w:t>
+      </w:r>
+      <w:r>
+        <w:t xml:space="preserve">that </w:t>
+      </w:r>
+      <w:r>
+        <w:t xml:space="preserve">takes two parameters, </w:t>
+      </w:r>
+      <w:r>
+        <w:rPr>
+          <w:rFonts w:ascii="Courier New" w:hAnsi="Courier New"/>
+          <w:b/>
+          <w:sz w:val="20"/>
+        </w:rPr>
+        <w:t>t</w:t>
+      </w:r>
+      <w:r>
+        <w:t xml:space="preserve"> representing the turtle used to draw</w:t>
+      </w:r>
+      <w:r>
+        <w:t xml:space="preserve"> the letter</w:t>
+      </w:r>
+      <w:r>
+        <w:t xml:space="preserve"> and </w:t>
+      </w:r>
+      <w:r>
+        <w:rPr>
+          <w:rFonts w:ascii="Courier New" w:hAnsi="Courier New"/>
+          <w:b/>
+          <w:sz w:val="20"/>
+        </w:rPr>
+        <w:t>height</w:t>
+      </w:r>
+      <w:r>
+        <w:t xml:space="preserve"> representing the height of the letter </w:t>
+      </w:r>
+      <w:r>
+        <w:t>s</w:t>
+      </w:r>
+      <w:r>
+        <w:t>uch that:</w:t>
       </w:r>
     </w:p>
     <w:p>
@@ -5456,9 +7838,225 @@
           <w:ilvl w:val="1"/>
           <w:numId w:val="4"/>
         </w:numPr>
-      </w:pPr>
-      <w:r>
-        <w:t>It moves the turtle forward 1/5 the height of the letters without drawing</w:t>
+        <w:tabs>
+          <w:tab w:val="clear" w:pos="1080"/>
+          <w:tab w:val="num" w:pos="1440"/>
+        </w:tabs>
+      </w:pPr>
+      <w:r>
+        <w:t xml:space="preserve">The function draws a block </w:t>
+      </w:r>
+      <w:r>
+        <w:rPr>
+          <w:b/>
+        </w:rPr>
+        <w:t>O</w:t>
+      </w:r>
+      <w:r>
+        <w:t xml:space="preserve"> where the </w:t>
+      </w:r>
+      <w:r>
+        <w:rPr>
+          <w:b/>
+        </w:rPr>
+        <w:t>height is twice the width</w:t>
+      </w:r>
+      <w:r>
+        <w:t xml:space="preserve"> and assumes the turtle cursor </w:t>
+      </w:r>
+      <w:r>
+        <w:rPr>
+          <w:i/>
+        </w:rPr>
+        <w:t>s</w:t>
+      </w:r>
+      <w:r>
+        <w:rPr>
+          <w:i/>
+        </w:rPr>
+        <w:t>tarts</w:t>
+      </w:r>
+      <w:r>
+        <w:t xml:space="preserve"> in the </w:t>
+      </w:r>
+      <w:r>
+        <w:rPr>
+          <w:i/>
+        </w:rPr>
+        <w:t>upper-left</w:t>
+      </w:r>
+      <w:r>
+        <w:t xml:space="preserve"> corner and is facing </w:t>
+      </w:r>
+      <w:r>
+        <w:rPr>
+          <w:i/>
+        </w:rPr>
+        <w:t>right.</w:t>
+      </w:r>
+    </w:p>
+    <w:p>
+      <w:pPr>
+        <w:pStyle w:val="Default"/>
+        <w:numPr>
+          <w:ilvl w:val="1"/>
+          <w:numId w:val="4"/>
+        </w:numPr>
+        <w:tabs>
+          <w:tab w:val="clear" w:pos="1080"/>
+          <w:tab w:val="num" w:pos="1440"/>
+        </w:tabs>
+        <w:rPr>
+          <w:b/>
+          <w:u w:val="single"/>
+        </w:rPr>
+      </w:pPr>
+      <w:r>
+        <w:rPr>
+          <w:b/>
+          <w:u w:val="single"/>
+        </w:rPr>
+        <w:t xml:space="preserve">The turtle cursor </w:t>
+      </w:r>
+      <w:r>
+        <w:rPr>
+          <w:b/>
+          <w:u w:val="single"/>
+        </w:rPr>
+        <w:t>MUST</w:t>
+      </w:r>
+      <w:r>
+        <w:rPr>
+          <w:b/>
+          <w:u w:val="single"/>
+        </w:rPr>
+        <w:t xml:space="preserve"> </w:t>
+      </w:r>
+      <w:r>
+        <w:rPr>
+          <w:b/>
+          <w:i/>
+          <w:u w:val="single"/>
+        </w:rPr>
+        <w:t>end</w:t>
+      </w:r>
+      <w:r>
+        <w:rPr>
+          <w:b/>
+          <w:u w:val="single"/>
+        </w:rPr>
+        <w:t xml:space="preserve"> in the </w:t>
+      </w:r>
+      <w:r>
+        <w:rPr>
+          <w:b/>
+          <w:i/>
+          <w:u w:val="single"/>
+        </w:rPr>
+        <w:t>upper-right</w:t>
+      </w:r>
+      <w:r>
+        <w:rPr>
+          <w:b/>
+          <w:u w:val="single"/>
+        </w:rPr>
+        <w:t xml:space="preserve"> corner and be facing </w:t>
+      </w:r>
+      <w:r>
+        <w:rPr>
+          <w:b/>
+          <w:i/>
+          <w:u w:val="single"/>
+        </w:rPr>
+        <w:t>right.</w:t>
+      </w:r>
+    </w:p>
+    <w:p>
+      <w:pPr>
+        <w:pStyle w:val="Default"/>
+        <w:numPr>
+          <w:ilvl w:val="1"/>
+          <w:numId w:val="4"/>
+        </w:numPr>
+        <w:tabs>
+          <w:tab w:val="clear" w:pos="1080"/>
+          <w:tab w:val="num" w:pos="1440"/>
+        </w:tabs>
+      </w:pPr>
+      <w:r>
+        <w:t xml:space="preserve">Consider using the </w:t>
+      </w:r>
+      <w:proofErr w:type="spellStart"/>
+      <w:r>
+        <w:rPr>
+          <w:rFonts w:ascii="Courier New" w:hAnsi="Courier New"/>
+          <w:b/>
+          <w:sz w:val="20"/>
+        </w:rPr>
+        <w:t>right_</w:t>
+      </w:r>
+      <w:proofErr w:type="gramStart"/>
+      <w:r>
+        <w:rPr>
+          <w:rFonts w:ascii="Courier New" w:hAnsi="Courier New"/>
+          <w:b/>
+          <w:sz w:val="20"/>
+        </w:rPr>
+        <w:t>ang</w:t>
+      </w:r>
+      <w:proofErr w:type="spellEnd"/>
+      <w:r>
+        <w:rPr>
+          <w:rFonts w:ascii="Courier New" w:hAnsi="Courier New"/>
+          <w:b/>
+          <w:sz w:val="20"/>
+        </w:rPr>
+        <w:t>(</w:t>
+      </w:r>
+      <w:proofErr w:type="gramEnd"/>
+      <w:r>
+        <w:rPr>
+          <w:rFonts w:ascii="Courier New" w:hAnsi="Courier New"/>
+          <w:b/>
+          <w:sz w:val="20"/>
+        </w:rPr>
+        <w:t>)</w:t>
+      </w:r>
+      <w:r>
+        <w:t xml:space="preserve"> function when appropriate, but you may draw some segments of the </w:t>
+      </w:r>
+      <w:r>
+        <w:rPr>
+          <w:b/>
+        </w:rPr>
+        <w:t>O</w:t>
+      </w:r>
+      <w:r>
+        <w:t xml:space="preserve"> without the </w:t>
+      </w:r>
+      <w:proofErr w:type="spellStart"/>
+      <w:r>
+        <w:rPr>
+          <w:rFonts w:ascii="Courier New" w:hAnsi="Courier New"/>
+          <w:b/>
+          <w:sz w:val="20"/>
+        </w:rPr>
+        <w:t>right_ang</w:t>
+      </w:r>
+      <w:proofErr w:type="spellEnd"/>
+      <w:r>
+        <w:rPr>
+          <w:rFonts w:ascii="Courier New" w:hAnsi="Courier New"/>
+          <w:b/>
+          <w:sz w:val="20"/>
+        </w:rPr>
+        <w:t>()</w:t>
+      </w:r>
+      <w:r>
+        <w:t xml:space="preserve"> function</w:t>
+      </w:r>
+      <w:r>
+        <w:t>.</w:t>
       </w:r>
     </w:p>
     <w:p>
@@ -5474,10 +8072,18 @@
           <w:ilvl w:val="0"/>
           <w:numId w:val="4"/>
         </w:numPr>
-      </w:pPr>
-      <w:r>
-        <w:t xml:space="preserve">Call the </w:t>
-      </w:r>
+        <w:tabs>
+          <w:tab w:val="clear" w:pos="720"/>
+          <w:tab w:val="num" w:pos="1080"/>
+        </w:tabs>
+      </w:pPr>
+      <w:r>
+        <w:t xml:space="preserve">Write </w:t>
+      </w:r>
+      <w:r>
+        <w:t xml:space="preserve">the function </w:t>
+      </w:r>
+      <w:proofErr w:type="spellStart"/>
       <w:r>
         <w:rPr>
           <w:rFonts w:ascii="Courier New" w:hAnsi="Courier New"/>
@@ -5486,63 +8092,7 @@
         </w:rPr>
         <w:t>draw_</w:t>
       </w:r>
-      <w:r>
-        <w:rPr>
-          <w:rFonts w:ascii="Courier New" w:hAnsi="Courier New"/>
-          <w:b/>
-          <w:sz w:val="20"/>
-        </w:rPr>
-        <w:t>P</w:t>
-      </w:r>
-      <w:r>
-        <w:rPr>
-          <w:rFonts w:ascii="Courier New" w:hAnsi="Courier New"/>
-          <w:b/>
-          <w:sz w:val="20"/>
-        </w:rPr>
-        <w:t>()</w:t>
-      </w:r>
-      <w:r>
-        <w:t>,</w:t>
-      </w:r>
-      <w:r>
-        <w:t xml:space="preserve"> </w:t>
-      </w:r>
-      <w:r>
-        <w:rPr>
-          <w:rFonts w:ascii="Courier New" w:hAnsi="Courier New"/>
-          <w:b/>
-          <w:sz w:val="20"/>
-        </w:rPr>
-        <w:t>draw_</w:t>
-      </w:r>
-      <w:r>
-        <w:rPr>
-          <w:rFonts w:ascii="Courier New" w:hAnsi="Courier New"/>
-          <w:b/>
-          <w:sz w:val="20"/>
-        </w:rPr>
-        <w:t>O</w:t>
-      </w:r>
-      <w:r>
-        <w:rPr>
-          <w:rFonts w:ascii="Courier New" w:hAnsi="Courier New"/>
-          <w:b/>
-          <w:sz w:val="20"/>
-        </w:rPr>
-        <w:t>()</w:t>
-      </w:r>
-      <w:r>
-        <w:t xml:space="preserve">, and </w:t>
-      </w:r>
-      <w:r>
-        <w:rPr>
-          <w:rFonts w:ascii="Courier New" w:hAnsi="Courier New"/>
-          <w:b/>
-          <w:sz w:val="20"/>
-        </w:rPr>
-        <w:t>draw_</w:t>
-      </w:r>
+      <w:proofErr w:type="gramStart"/>
       <w:r>
         <w:rPr>
           <w:rFonts w:ascii="Courier New" w:hAnsi="Courier New"/>
@@ -5551,69 +8101,26 @@
         </w:rPr>
         <w:t>Space</w:t>
       </w:r>
-      <w:r>
-        <w:rPr>
-          <w:rFonts w:ascii="Courier New" w:hAnsi="Courier New"/>
-          <w:b/>
-          <w:sz w:val="20"/>
-        </w:rPr>
-        <w:t>()</w:t>
-      </w:r>
-      <w:r>
-        <w:t xml:space="preserve"> </w:t>
-      </w:r>
-      <w:r>
-        <w:t xml:space="preserve">functions in </w:t>
-      </w:r>
-      <w:r>
-        <w:rPr>
-          <w:rFonts w:ascii="Courier New" w:hAnsi="Courier New"/>
-          <w:b/>
-          <w:sz w:val="20"/>
-        </w:rPr>
-        <w:t>main</w:t>
-      </w:r>
-      <w:r>
-        <w:rPr>
-          <w:rFonts w:ascii="Courier New" w:hAnsi="Courier New"/>
-          <w:b/>
-          <w:sz w:val="20"/>
-        </w:rPr>
-        <w:t>()</w:t>
-      </w:r>
-      <w:r>
-        <w:t xml:space="preserve"> function t</w:t>
-      </w:r>
-      <w:r>
-        <w:t>o create the wor</w:t>
-      </w:r>
-      <w:r>
-        <w:t>d</w:t>
-      </w:r>
-      <w:r>
-        <w:t xml:space="preserve"> </w:t>
-      </w:r>
-      <w:r>
-        <w:rPr>
-          <w:b/>
-        </w:rPr>
-        <w:t>POP</w:t>
-      </w:r>
-      <w:r>
-        <w:t xml:space="preserve"> in the </w:t>
-      </w:r>
-      <w:r>
-        <w:rPr>
-          <w:b/>
-          <w:u w:val="single"/>
-        </w:rPr>
-        <w:t>center</w:t>
-      </w:r>
-      <w:r>
-        <w:t xml:space="preserve"> of the turtle graphics window</w:t>
-      </w:r>
-      <w:r>
-        <w:t>.</w:t>
+      <w:proofErr w:type="spellEnd"/>
+      <w:r>
+        <w:rPr>
+          <w:rFonts w:ascii="Courier New" w:hAnsi="Courier New"/>
+          <w:b/>
+          <w:sz w:val="20"/>
+        </w:rPr>
+        <w:t>(</w:t>
+      </w:r>
+      <w:proofErr w:type="gramEnd"/>
+      <w:r>
+        <w:rPr>
+          <w:rFonts w:ascii="Courier New" w:hAnsi="Courier New"/>
+          <w:b/>
+          <w:sz w:val="20"/>
+        </w:rPr>
+        <w:t>)</w:t>
+      </w:r>
+      <w:r>
+        <w:t>such that:</w:t>
       </w:r>
     </w:p>
     <w:p>
@@ -5623,30 +8130,13 @@
           <w:ilvl w:val="1"/>
           <w:numId w:val="4"/>
         </w:numPr>
-      </w:pPr>
-      <w:r>
-        <w:t xml:space="preserve">The center of the </w:t>
-      </w:r>
-      <w:r>
-        <w:rPr>
-          <w:b/>
-        </w:rPr>
-        <w:t>O</w:t>
-      </w:r>
-      <w:r>
-        <w:t xml:space="preserve"> in </w:t>
-      </w:r>
-      <w:r>
-        <w:rPr>
-          <w:b/>
-        </w:rPr>
-        <w:t>POP</w:t>
-      </w:r>
-      <w:r>
-        <w:t xml:space="preserve"> should be in the middle of the screen (whe</w:t>
-      </w:r>
-      <w:r>
-        <w:t>re the turtle initially starts indicated by the inspector turtle)</w:t>
+        <w:tabs>
+          <w:tab w:val="clear" w:pos="1080"/>
+          <w:tab w:val="num" w:pos="1440"/>
+        </w:tabs>
+      </w:pPr>
+      <w:r>
+        <w:t>It moves the turtle forward 1/5 the height of the letters without drawing</w:t>
       </w:r>
     </w:p>
     <w:p>
@@ -5662,10 +8152,15 @@
           <w:ilvl w:val="0"/>
           <w:numId w:val="4"/>
         </w:numPr>
-      </w:pPr>
-      <w:r>
-        <w:t xml:space="preserve">Write the functions </w:t>
-      </w:r>
+        <w:tabs>
+          <w:tab w:val="clear" w:pos="720"/>
+          <w:tab w:val="num" w:pos="1080"/>
+        </w:tabs>
+      </w:pPr>
+      <w:r>
+        <w:t xml:space="preserve">Call the </w:t>
+      </w:r>
+      <w:proofErr w:type="spellStart"/>
       <w:r>
         <w:rPr>
           <w:rFonts w:ascii="Courier New" w:hAnsi="Courier New"/>
@@ -5674,14 +8169,57 @@
         </w:rPr>
         <w:t>draw_</w:t>
       </w:r>
-      <w:r>
-        <w:rPr>
-          <w:rFonts w:ascii="Courier New" w:hAnsi="Courier New"/>
-          <w:b/>
-          <w:sz w:val="20"/>
-        </w:rPr>
-        <w:t>S</w:t>
-      </w:r>
+      <w:proofErr w:type="gramStart"/>
+      <w:r>
+        <w:rPr>
+          <w:rFonts w:ascii="Courier New" w:hAnsi="Courier New"/>
+          <w:b/>
+          <w:sz w:val="20"/>
+        </w:rPr>
+        <w:t>P</w:t>
+      </w:r>
+      <w:proofErr w:type="spellEnd"/>
+      <w:r>
+        <w:rPr>
+          <w:rFonts w:ascii="Courier New" w:hAnsi="Courier New"/>
+          <w:b/>
+          <w:sz w:val="20"/>
+        </w:rPr>
+        <w:t>(</w:t>
+      </w:r>
+      <w:proofErr w:type="gramEnd"/>
+      <w:r>
+        <w:rPr>
+          <w:rFonts w:ascii="Courier New" w:hAnsi="Courier New"/>
+          <w:b/>
+          <w:sz w:val="20"/>
+        </w:rPr>
+        <w:t>)</w:t>
+      </w:r>
+      <w:r>
+        <w:t>,</w:t>
+      </w:r>
+      <w:r>
+        <w:t xml:space="preserve"> </w:t>
+      </w:r>
+      <w:proofErr w:type="spellStart"/>
+      <w:r>
+        <w:rPr>
+          <w:rFonts w:ascii="Courier New" w:hAnsi="Courier New"/>
+          <w:b/>
+          <w:sz w:val="20"/>
+        </w:rPr>
+        <w:t>draw_</w:t>
+      </w:r>
+      <w:r>
+        <w:rPr>
+          <w:rFonts w:ascii="Courier New" w:hAnsi="Courier New"/>
+          <w:b/>
+          <w:sz w:val="20"/>
+        </w:rPr>
+        <w:t>O</w:t>
+      </w:r>
+      <w:proofErr w:type="spellEnd"/>
       <w:r>
         <w:rPr>
           <w:rFonts w:ascii="Courier New" w:hAnsi="Courier New"/>
@@ -5691,8 +8229,9 @@
         <w:t>()</w:t>
       </w:r>
       <w:r>
-        <w:t xml:space="preserve"> and </w:t>
-      </w:r>
+        <w:t xml:space="preserve">, and </w:t>
+      </w:r>
+      <w:proofErr w:type="spellStart"/>
       <w:r>
         <w:rPr>
           <w:rFonts w:ascii="Courier New" w:hAnsi="Courier New"/>
@@ -5707,8 +8246,9 @@
           <w:b/>
           <w:sz w:val="20"/>
         </w:rPr>
-        <w:t>T</w:t>
-      </w:r>
+        <w:t>Space</w:t>
+      </w:r>
+      <w:proofErr w:type="spellEnd"/>
       <w:r>
         <w:rPr>
           <w:rFonts w:ascii="Courier New" w:hAnsi="Courier New"/>
@@ -5718,23 +8258,24 @@
         <w:t>()</w:t>
       </w:r>
       <w:r>
-        <w:t xml:space="preserve"> following the same guidelines listed above for the </w:t>
-      </w:r>
-      <w:r>
-        <w:rPr>
-          <w:rFonts w:ascii="Courier New" w:hAnsi="Courier New"/>
-          <w:b/>
-          <w:sz w:val="20"/>
-        </w:rPr>
-        <w:t>draw_</w:t>
-      </w:r>
-      <w:r>
-        <w:rPr>
-          <w:rFonts w:ascii="Courier New" w:hAnsi="Courier New"/>
-          <w:b/>
-          <w:sz w:val="20"/>
-        </w:rPr>
-        <w:t>S</w:t>
+        <w:t xml:space="preserve"> </w:t>
+      </w:r>
+      <w:r>
+        <w:t>functions in</w:t>
+      </w:r>
+      <w:r>
+        <w:t xml:space="preserve"> the</w:t>
+      </w:r>
+      <w:r>
+        <w:t xml:space="preserve"> </w:t>
+      </w:r>
+      <w:r>
+        <w:rPr>
+          <w:rFonts w:ascii="Courier New" w:hAnsi="Courier New"/>
+          <w:b/>
+          <w:sz w:val="20"/>
+        </w:rPr>
+        <w:t>main</w:t>
       </w:r>
       <w:r>
         <w:rPr>
@@ -5745,16 +8286,100 @@
         <w:t>()</w:t>
       </w:r>
       <w:r>
-        <w:t xml:space="preserve"> function.  </w:t>
-      </w:r>
-      <w:r>
-        <w:t>Again, assume the turtle starts at the upper-left corner of the letter and must end at the upper-right corner.</w:t>
-      </w:r>
-    </w:p>
-    <w:p>
-      <w:pPr>
-        <w:pStyle w:val="Default"/>
-        <w:ind w:left="720"/>
+        <w:t xml:space="preserve"> function t</w:t>
+      </w:r>
+      <w:r>
+        <w:t>o create the wor</w:t>
+      </w:r>
+      <w:r>
+        <w:t>d</w:t>
+      </w:r>
+      <w:r>
+        <w:t xml:space="preserve"> </w:t>
+      </w:r>
+      <w:r>
+        <w:rPr>
+          <w:b/>
+        </w:rPr>
+        <w:t>POP</w:t>
+      </w:r>
+      <w:r>
+        <w:t xml:space="preserve"> in the </w:t>
+      </w:r>
+      <w:r>
+        <w:rPr>
+          <w:b/>
+          <w:u w:val="single"/>
+        </w:rPr>
+        <w:t>center</w:t>
+      </w:r>
+      <w:r>
+        <w:t xml:space="preserve"> of the turtle graphics window</w:t>
+      </w:r>
+      <w:r>
+        <w:t>.</w:t>
+      </w:r>
+    </w:p>
+    <w:p>
+      <w:pPr>
+        <w:pStyle w:val="Default"/>
+        <w:numPr>
+          <w:ilvl w:val="1"/>
+          <w:numId w:val="4"/>
+        </w:numPr>
+        <w:tabs>
+          <w:tab w:val="clear" w:pos="1080"/>
+          <w:tab w:val="num" w:pos="1440"/>
+        </w:tabs>
+      </w:pPr>
+      <w:r>
+        <w:t xml:space="preserve">The center of the </w:t>
+      </w:r>
+      <w:r>
+        <w:rPr>
+          <w:b/>
+        </w:rPr>
+        <w:t>O</w:t>
+      </w:r>
+      <w:r>
+        <w:t xml:space="preserve"> in </w:t>
+      </w:r>
+      <w:r>
+        <w:rPr>
+          <w:b/>
+        </w:rPr>
+        <w:t>POP</w:t>
+      </w:r>
+      <w:r>
+        <w:t xml:space="preserve"> should be </w:t>
+      </w:r>
+      <w:r>
+        <w:t>centered in the turtle graphics window</w:t>
+      </w:r>
+      <w:r>
+        <w:t xml:space="preserve">. A </w:t>
+      </w:r>
+      <w:r>
+        <w:t>t</w:t>
+      </w:r>
+      <w:r>
+        <w:t xml:space="preserve">urtle called </w:t>
+      </w:r>
+      <w:r>
+        <w:rPr>
+          <w:rFonts w:ascii="Courier New" w:hAnsi="Courier New"/>
+          <w:b/>
+          <w:sz w:val="20"/>
+        </w:rPr>
+        <w:t>inspector</w:t>
+      </w:r>
+      <w:r>
+        <w:t xml:space="preserve"> is created in the skeleton code to mark the center of the window.</w:t>
+      </w:r>
+    </w:p>
+    <w:p>
+      <w:pPr>
+        <w:pStyle w:val="Default"/>
       </w:pPr>
     </w:p>
     <w:p>
@@ -5764,6 +8389,132 @@
           <w:ilvl w:val="0"/>
           <w:numId w:val="4"/>
         </w:numPr>
+        <w:tabs>
+          <w:tab w:val="clear" w:pos="720"/>
+          <w:tab w:val="num" w:pos="1080"/>
+        </w:tabs>
+      </w:pPr>
+      <w:r>
+        <w:t xml:space="preserve">Write the functions </w:t>
+      </w:r>
+      <w:proofErr w:type="spellStart"/>
+      <w:r>
+        <w:rPr>
+          <w:rFonts w:ascii="Courier New" w:hAnsi="Courier New"/>
+          <w:b/>
+          <w:sz w:val="20"/>
+        </w:rPr>
+        <w:t>draw_</w:t>
+      </w:r>
+      <w:proofErr w:type="gramStart"/>
+      <w:r>
+        <w:rPr>
+          <w:rFonts w:ascii="Courier New" w:hAnsi="Courier New"/>
+          <w:b/>
+          <w:sz w:val="20"/>
+        </w:rPr>
+        <w:t>S</w:t>
+      </w:r>
+      <w:proofErr w:type="spellEnd"/>
+      <w:r>
+        <w:rPr>
+          <w:rFonts w:ascii="Courier New" w:hAnsi="Courier New"/>
+          <w:b/>
+          <w:sz w:val="20"/>
+        </w:rPr>
+        <w:t>(</w:t>
+      </w:r>
+      <w:proofErr w:type="gramEnd"/>
+      <w:r>
+        <w:rPr>
+          <w:rFonts w:ascii="Courier New" w:hAnsi="Courier New"/>
+          <w:b/>
+          <w:sz w:val="20"/>
+        </w:rPr>
+        <w:t>)</w:t>
+      </w:r>
+      <w:r>
+        <w:t xml:space="preserve"> and </w:t>
+      </w:r>
+      <w:proofErr w:type="spellStart"/>
+      <w:r>
+        <w:rPr>
+          <w:rFonts w:ascii="Courier New" w:hAnsi="Courier New"/>
+          <w:b/>
+          <w:sz w:val="20"/>
+        </w:rPr>
+        <w:t>draw_</w:t>
+      </w:r>
+      <w:r>
+        <w:rPr>
+          <w:rFonts w:ascii="Courier New" w:hAnsi="Courier New"/>
+          <w:b/>
+          <w:sz w:val="20"/>
+        </w:rPr>
+        <w:t>T</w:t>
+      </w:r>
+      <w:proofErr w:type="spellEnd"/>
+      <w:r>
+        <w:rPr>
+          <w:rFonts w:ascii="Courier New" w:hAnsi="Courier New"/>
+          <w:b/>
+          <w:sz w:val="20"/>
+        </w:rPr>
+        <w:t>()</w:t>
+      </w:r>
+      <w:r>
+        <w:t xml:space="preserve"> following the same guidelines listed above for the </w:t>
+      </w:r>
+      <w:proofErr w:type="spellStart"/>
+      <w:r>
+        <w:rPr>
+          <w:rFonts w:ascii="Courier New" w:hAnsi="Courier New"/>
+          <w:b/>
+          <w:sz w:val="20"/>
+        </w:rPr>
+        <w:t>draw_</w:t>
+      </w:r>
+      <w:r>
+        <w:rPr>
+          <w:rFonts w:ascii="Courier New" w:hAnsi="Courier New"/>
+          <w:b/>
+          <w:sz w:val="20"/>
+        </w:rPr>
+        <w:t>O</w:t>
+      </w:r>
+      <w:proofErr w:type="spellEnd"/>
+      <w:r>
+        <w:rPr>
+          <w:rFonts w:ascii="Courier New" w:hAnsi="Courier New"/>
+          <w:b/>
+          <w:sz w:val="20"/>
+        </w:rPr>
+        <w:t>()</w:t>
+      </w:r>
+      <w:r>
+        <w:t xml:space="preserve"> function.  </w:t>
+      </w:r>
+      <w:r>
+        <w:t>Again, assume the turtle starts at the upper-left corner of the letter and must end at the upper-right corner.</w:t>
+      </w:r>
+    </w:p>
+    <w:p>
+      <w:pPr>
+        <w:pStyle w:val="Default"/>
+        <w:ind w:left="720"/>
+      </w:pPr>
+    </w:p>
+    <w:p>
+      <w:pPr>
+        <w:pStyle w:val="Default"/>
+        <w:numPr>
+          <w:ilvl w:val="0"/>
+          <w:numId w:val="4"/>
+        </w:numPr>
+        <w:tabs>
+          <w:tab w:val="clear" w:pos="720"/>
+          <w:tab w:val="num" w:pos="1080"/>
+        </w:tabs>
       </w:pPr>
       <w:r>
         <w:t xml:space="preserve">Call the various drawing functions to write the word </w:t>
@@ -5800,6 +8551,10 @@
           <w:ilvl w:val="1"/>
           <w:numId w:val="4"/>
         </w:numPr>
+        <w:tabs>
+          <w:tab w:val="clear" w:pos="1080"/>
+          <w:tab w:val="num" w:pos="1440"/>
+        </w:tabs>
       </w:pPr>
       <w:r>
         <w:t xml:space="preserve">Before writing the word </w:t>
@@ -5811,7 +8566,7 @@
         <w:t>STOP</w:t>
       </w:r>
       <w:r>
-        <w:t xml:space="preserve"> you will need to reposition the turtle at the start of the </w:t>
+        <w:t xml:space="preserve"> reposition the turtle at the start of the </w:t>
       </w:r>
       <w:r>
         <w:rPr>
@@ -5836,6 +8591,10 @@
           <w:ilvl w:val="1"/>
           <w:numId w:val="4"/>
         </w:numPr>
+        <w:tabs>
+          <w:tab w:val="clear" w:pos="1080"/>
+          <w:tab w:val="num" w:pos="1440"/>
+        </w:tabs>
       </w:pPr>
       <w:r>
         <w:t xml:space="preserve">Make the spacing between </w:t>
@@ -5857,6 +8616,10 @@
           <w:ilvl w:val="1"/>
           <w:numId w:val="4"/>
         </w:numPr>
+        <w:tabs>
+          <w:tab w:val="clear" w:pos="1080"/>
+          <w:tab w:val="num" w:pos="1440"/>
+        </w:tabs>
       </w:pPr>
       <w:r>
         <w:t xml:space="preserve">The word </w:t>
@@ -5870,12 +8633,6 @@
       <w:r>
         <w:t xml:space="preserve"> must also be centered horizontally in the turtle graphics window.</w:t>
       </w:r>
-    </w:p>
-    <w:p>
-      <w:pPr>
-        <w:pStyle w:val="Default"/>
-        <w:ind w:left="1080"/>
-      </w:pPr>
     </w:p>
     <w:p>
       <w:pPr>
@@ -5884,8 +8641,13 @@
           <w:ilvl w:val="0"/>
           <w:numId w:val="4"/>
         </w:numPr>
-      </w:pPr>
-      <w:r>
+        <w:tabs>
+          <w:tab w:val="clear" w:pos="720"/>
+          <w:tab w:val="num" w:pos="1080"/>
+        </w:tabs>
+      </w:pPr>
+      <w:r>
+        <w:lastRenderedPageBreak/>
         <w:t xml:space="preserve">Call the various drawing functions to write the word </w:t>
       </w:r>
       <w:r>
@@ -5920,6 +8682,10 @@
           <w:ilvl w:val="1"/>
           <w:numId w:val="4"/>
         </w:numPr>
+        <w:tabs>
+          <w:tab w:val="clear" w:pos="1080"/>
+          <w:tab w:val="num" w:pos="1440"/>
+        </w:tabs>
       </w:pPr>
       <w:r>
         <w:t xml:space="preserve">Before writing the word </w:t>
@@ -5937,7 +8703,7 @@
         <w:t>S</w:t>
       </w:r>
       <w:r>
-        <w:t xml:space="preserve"> you will need to reposition the turtle at the start of the </w:t>
+        <w:t xml:space="preserve"> reposition the turtle at the start of the </w:t>
       </w:r>
       <w:r>
         <w:rPr>
@@ -5968,6 +8734,10 @@
           <w:ilvl w:val="1"/>
           <w:numId w:val="4"/>
         </w:numPr>
+        <w:tabs>
+          <w:tab w:val="clear" w:pos="1080"/>
+          <w:tab w:val="num" w:pos="1440"/>
+        </w:tabs>
       </w:pPr>
       <w:r>
         <w:t xml:space="preserve">Make the spacing between </w:t>
@@ -5989,6 +8759,10 @@
           <w:ilvl w:val="1"/>
           <w:numId w:val="4"/>
         </w:numPr>
+        <w:tabs>
+          <w:tab w:val="clear" w:pos="1080"/>
+          <w:tab w:val="num" w:pos="1440"/>
+        </w:tabs>
       </w:pPr>
       <w:r>
         <w:t xml:space="preserve">The word </w:t>
@@ -6008,9 +8782,11 @@
       <w:r>
         <w:t xml:space="preserve"> must also be centered horizontally in the turtle graphics window.</w:t>
       </w:r>
-      <w:r>
-        <w:br/>
-      </w:r>
+    </w:p>
+    <w:p>
+      <w:pPr>
+        <w:pStyle w:val="Default"/>
+      </w:pPr>
     </w:p>
     <w:p>
       <w:pPr>
@@ -6019,13 +8795,33 @@
           <w:ilvl w:val="0"/>
           <w:numId w:val="4"/>
         </w:numPr>
-        <w:rPr>
-          <w:b/>
-        </w:rPr>
-      </w:pPr>
-      <w:r>
-        <w:t xml:space="preserve">Changing the </w:t>
-      </w:r>
+        <w:tabs>
+          <w:tab w:val="clear" w:pos="720"/>
+          <w:tab w:val="num" w:pos="1080"/>
+        </w:tabs>
+      </w:pPr>
+      <w:r>
+        <w:t xml:space="preserve">Once your program output looks like the </w:t>
+      </w:r>
+      <w:r>
+        <w:t>screenshot</w:t>
+      </w:r>
+      <w:r>
+        <w:t xml:space="preserve"> shown </w:t>
+      </w:r>
+      <w:r>
+        <w:t>below</w:t>
+      </w:r>
+      <w:r>
+        <w:t>, try changing the value of</w:t>
+      </w:r>
+      <w:r>
+        <w:t xml:space="preserve"> the</w:t>
+      </w:r>
+      <w:r>
+        <w:t xml:space="preserve"> </w:t>
+      </w:r>
+      <w:proofErr w:type="spellStart"/>
       <w:r>
         <w:rPr>
           <w:rFonts w:ascii="Courier New" w:hAnsi="Courier New"/>
@@ -6034,29 +8830,64 @@
         </w:rPr>
         <w:t>letter_height</w:t>
       </w:r>
+      <w:proofErr w:type="spellEnd"/>
       <w:r>
         <w:t xml:space="preserve"> variable in </w:t>
       </w:r>
-      <w:r>
-        <w:rPr>
-          <w:rFonts w:ascii="Courier New" w:hAnsi="Courier New"/>
-          <w:b/>
-          <w:sz w:val="20"/>
-        </w:rPr>
-        <w:t>main()</w:t>
-      </w:r>
-      <w:r>
-        <w:t xml:space="preserve"> should scale the entire output (maintaining the same centered position).</w:t>
-      </w:r>
-    </w:p>
-    <w:p>
-      <w:pPr>
-        <w:pStyle w:val="Default"/>
-        <w:ind w:left="720"/>
-        <w:rPr>
-          <w:b/>
-        </w:rPr>
-      </w:pPr>
+      <w:proofErr w:type="gramStart"/>
+      <w:r>
+        <w:rPr>
+          <w:rFonts w:ascii="Courier New" w:hAnsi="Courier New"/>
+          <w:b/>
+          <w:sz w:val="20"/>
+        </w:rPr>
+        <w:t>main(</w:t>
+      </w:r>
+      <w:proofErr w:type="gramEnd"/>
+      <w:r>
+        <w:rPr>
+          <w:rFonts w:ascii="Courier New" w:hAnsi="Courier New"/>
+          <w:b/>
+          <w:sz w:val="20"/>
+        </w:rPr>
+        <w:t>)</w:t>
+      </w:r>
+      <w:r>
+        <w:t xml:space="preserve"> </w:t>
+      </w:r>
+      <w:r>
+        <w:t>f</w:t>
+      </w:r>
+      <w:r>
+        <w:t xml:space="preserve">rom </w:t>
+      </w:r>
+      <w:r>
+        <w:rPr>
+          <w:b/>
+        </w:rPr>
+        <w:t>75</w:t>
+      </w:r>
+      <w:r>
+        <w:t xml:space="preserve"> to </w:t>
+      </w:r>
+      <w:r>
+        <w:rPr>
+          <w:b/>
+        </w:rPr>
+        <w:t>25</w:t>
+      </w:r>
+      <w:r>
+        <w:t>.  Run your program again. Does your output look correct? If not, you will need to fix how you’re scaling</w:t>
+      </w:r>
+      <w:r>
+        <w:t xml:space="preserve"> the letters</w:t>
+      </w:r>
+      <w:r>
+        <w:t>.</w:t>
+      </w:r>
+      <w:r>
+        <w:br/>
+      </w:r>
     </w:p>
     <w:p>
       <w:pPr>
@@ -6065,43 +8896,289 @@
           <w:ilvl w:val="0"/>
           <w:numId w:val="4"/>
         </w:numPr>
-        <w:rPr>
-          <w:b/>
-        </w:rPr>
-      </w:pPr>
-      <w:r>
-        <w:t xml:space="preserve">Save the file as </w:t>
-      </w:r>
-      <w:r>
-        <w:rPr>
-          <w:b/>
+        <w:tabs>
+          <w:tab w:val="clear" w:pos="720"/>
+          <w:tab w:val="num" w:pos="1080"/>
+        </w:tabs>
+      </w:pPr>
+      <w:r>
+        <w:t>When you’re ready to submit your program</w:t>
+      </w:r>
+      <w:r>
+        <w:t>:</w:t>
+      </w:r>
+      <w:r>
+        <w:t xml:space="preserve"> </w:t>
+      </w:r>
+    </w:p>
+    <w:p>
+      <w:pPr>
+        <w:pStyle w:val="Default"/>
+        <w:numPr>
+          <w:ilvl w:val="1"/>
+          <w:numId w:val="4"/>
+        </w:numPr>
+        <w:tabs>
+          <w:tab w:val="clear" w:pos="1080"/>
+          <w:tab w:val="num" w:pos="1440"/>
+        </w:tabs>
+      </w:pPr>
+      <w:r>
+        <w:t>P</w:t>
+      </w:r>
+      <w:r>
+        <w:t xml:space="preserve">rint out and STAPLE a copy of your </w:t>
+      </w:r>
+      <w:r>
+        <w:rPr>
+          <w:rFonts w:ascii="Courier New" w:hAnsi="Courier New"/>
+          <w:b/>
+          <w:bCs/>
+          <w:sz w:val="20"/>
+          <w:szCs w:val="20"/>
+        </w:rPr>
+        <w:t>stoppoptops</w:t>
+      </w:r>
+      <w:r>
+        <w:rPr>
+          <w:rFonts w:ascii="Courier New" w:hAnsi="Courier New"/>
+          <w:b/>
+          <w:bCs/>
+          <w:sz w:val="20"/>
+          <w:szCs w:val="20"/>
+        </w:rPr>
+        <w:t>.py</w:t>
+      </w:r>
+      <w:r>
+        <w:t xml:space="preserve"> file to this activity.</w:t>
+      </w:r>
+    </w:p>
+    <w:p>
+      <w:pPr>
+        <w:pStyle w:val="Default"/>
+        <w:numPr>
+          <w:ilvl w:val="1"/>
+          <w:numId w:val="4"/>
+        </w:numPr>
+        <w:tabs>
+          <w:tab w:val="clear" w:pos="1080"/>
+          <w:tab w:val="num" w:pos="1440"/>
+        </w:tabs>
+      </w:pPr>
+      <w:r>
+        <w:t xml:space="preserve">Submit your source file through </w:t>
+      </w:r>
+      <w:proofErr w:type="gramStart"/>
+      <w:r>
+        <w:t>Marmoset</w:t>
+      </w:r>
+      <w:r>
+        <w:t xml:space="preserve"> ( </w:t>
+      </w:r>
+      <w:proofErr w:type="gramEnd"/>
+      <w:r>
+        <w:rPr>
+          <w:rStyle w:val="InternetLink"/>
+          <w:b/>
+        </w:rPr>
+        <w:fldChar w:fldCharType="begin"/>
+      </w:r>
+      <w:r>
+        <w:rPr>
+          <w:rStyle w:val="InternetLink"/>
+          <w:b/>
+        </w:rPr>
+        <w:instrText xml:space="preserve"> HYPERLINK "</w:instrText>
+      </w:r>
+      <w:r>
+        <w:rPr>
+          <w:rStyle w:val="InternetLink"/>
+          <w:b/>
+        </w:rPr>
+        <w:instrText>https://cs.ycp.edu/marmoset/</w:instrText>
+      </w:r>
+      <w:r>
+        <w:rPr>
+          <w:rStyle w:val="InternetLink"/>
+          <w:b/>
+        </w:rPr>
+        <w:instrText xml:space="preserve">" </w:instrText>
+      </w:r>
+      <w:r>
+        <w:rPr>
+          <w:rStyle w:val="InternetLink"/>
+          <w:b/>
+        </w:rPr>
+        <w:fldChar w:fldCharType="separate"/>
+      </w:r>
+      <w:r>
+        <w:rPr>
+          <w:rStyle w:val="Hyperlink"/>
+          <w:b/>
+        </w:rPr>
+        <w:t>https://cs.ycp.edu/marmoset/</w:t>
+      </w:r>
+      <w:r>
+        <w:rPr>
+          <w:rStyle w:val="InternetLink"/>
+          <w:b/>
+        </w:rPr>
+        <w:fldChar w:fldCharType="end"/>
+      </w:r>
+      <w:r>
+        <w:t xml:space="preserve"> ).</w:t>
+      </w:r>
+      <w:r>
+        <w:t xml:space="preserve"> </w:t>
+      </w:r>
+    </w:p>
+    <w:p>
+      <w:pPr>
+        <w:pStyle w:val="Default"/>
+        <w:numPr>
+          <w:ilvl w:val="0"/>
+          <w:numId w:val="8"/>
+        </w:numPr>
+        <w:ind w:left="1440"/>
+        <w:rPr>
+          <w:b/>
+        </w:rPr>
+      </w:pPr>
+      <w:r>
+        <w:t>Enter your login information which you should have received in an e-mail (you probably should change your password to match your YCP account)</w:t>
+      </w:r>
+    </w:p>
+    <w:p>
+      <w:pPr>
+        <w:pStyle w:val="Default"/>
+        <w:numPr>
+          <w:ilvl w:val="0"/>
+          <w:numId w:val="8"/>
+        </w:numPr>
+        <w:ind w:left="1440"/>
+        <w:rPr>
+          <w:b/>
+        </w:rPr>
+      </w:pPr>
+      <w:r>
+        <w:t xml:space="preserve">Select </w:t>
+      </w:r>
+      <w:r>
+        <w:rPr>
+          <w:b/>
+        </w:rPr>
+        <w:t>CS100: Computer Science Practice and Design Studio</w:t>
+      </w:r>
+    </w:p>
+    <w:p>
+      <w:pPr>
+        <w:pStyle w:val="Default"/>
+        <w:numPr>
+          <w:ilvl w:val="0"/>
+          <w:numId w:val="8"/>
+        </w:numPr>
+        <w:ind w:left="1440"/>
+        <w:rPr>
+          <w:b/>
+        </w:rPr>
+      </w:pPr>
+      <w:r>
+        <w:t xml:space="preserve">Select the </w:t>
+      </w:r>
+      <w:r>
+        <w:rPr>
+          <w:b/>
+        </w:rPr>
+        <w:t xml:space="preserve">submit </w:t>
+      </w:r>
+      <w:r>
+        <w:t xml:space="preserve">link under </w:t>
+      </w:r>
+      <w:r>
+        <w:rPr>
+          <w:b/>
+        </w:rPr>
+        <w:t>web submission</w:t>
+      </w:r>
+      <w:r>
+        <w:t xml:space="preserve"> for </w:t>
+      </w:r>
+      <w:r>
+        <w:rPr>
+          <w:b/>
+        </w:rPr>
+        <w:t>program02</w:t>
+      </w:r>
+    </w:p>
+    <w:p>
+      <w:pPr>
+        <w:pStyle w:val="Default"/>
+        <w:numPr>
+          <w:ilvl w:val="0"/>
+          <w:numId w:val="8"/>
+        </w:numPr>
+        <w:ind w:left="1440"/>
+        <w:rPr>
+          <w:b/>
+        </w:rPr>
+      </w:pPr>
+      <w:r>
+        <w:t xml:space="preserve">Click </w:t>
+      </w:r>
+      <w:r>
+        <w:rPr>
+          <w:b/>
+        </w:rPr>
+        <w:t>Choose File</w:t>
+      </w:r>
+      <w:proofErr w:type="gramStart"/>
+      <w:r>
+        <w:rPr>
+          <w:b/>
+        </w:rPr>
+        <w:t>…</w:t>
+      </w:r>
+      <w:r>
+        <w:t xml:space="preserve"> ,</w:t>
+      </w:r>
+      <w:proofErr w:type="gramEnd"/>
+      <w:r>
+        <w:t xml:space="preserve"> navigate to your program directory and select your </w:t>
+      </w:r>
+      <w:r>
+        <w:rPr>
+          <w:rFonts w:ascii="Courier New" w:hAnsi="Courier New"/>
+          <w:b/>
+          <w:bCs/>
+          <w:sz w:val="20"/>
+          <w:szCs w:val="20"/>
         </w:rPr>
         <w:t>stoppoptops.py</w:t>
       </w:r>
       <w:r>
-        <w:t>, print out and attach a copy to this activity, and submit your source file through Marmoset (</w:t>
-      </w:r>
-      <w:r>
-        <w:rPr>
-          <w:rStyle w:val="InternetLink"/>
-          <w:b/>
-        </w:rPr>
-        <w:t>https://cs.ycp.edu/marmoset/</w:t>
-      </w:r>
-      <w:r>
-        <w:t xml:space="preserve"> </w:t>
-      </w:r>
-      <w:r>
-        <w:t xml:space="preserve">) in </w:t>
-      </w:r>
-      <w:r>
-        <w:rPr>
-          <w:b/>
-        </w:rPr>
-        <w:t>program02</w:t>
-      </w:r>
-      <w:r>
-        <w:t>.</w:t>
+        <w:t xml:space="preserve"> file (do not worry about the instructions for jar and zip files).</w:t>
+      </w:r>
+    </w:p>
+    <w:p>
+      <w:pPr>
+        <w:pStyle w:val="Default"/>
+        <w:numPr>
+          <w:ilvl w:val="0"/>
+          <w:numId w:val="8"/>
+        </w:numPr>
+        <w:ind w:left="1440"/>
+        <w:rPr>
+          <w:b/>
+        </w:rPr>
+      </w:pPr>
+      <w:r>
+        <w:t xml:space="preserve">Click </w:t>
+      </w:r>
+      <w:r>
+        <w:rPr>
+          <w:b/>
+        </w:rPr>
+        <w:t>Submit project!</w:t>
       </w:r>
     </w:p>
     <w:p>
@@ -6154,7 +9231,39 @@
         <w:t>T</w:t>
       </w:r>
       <w:r>
-        <w:t>he screenshot on the left uses a value of 75 while the one on the right uses a value of 25 without any other modifications to the program.</w:t>
+        <w:t xml:space="preserve">he screenshot on the left uses a </w:t>
+      </w:r>
+      <w:proofErr w:type="spellStart"/>
+      <w:r>
+        <w:rPr>
+          <w:rFonts w:ascii="Courier New" w:hAnsi="Courier New"/>
+          <w:b/>
+          <w:sz w:val="20"/>
+        </w:rPr>
+        <w:t>letter_height</w:t>
+      </w:r>
+      <w:proofErr w:type="spellEnd"/>
+      <w:r>
+        <w:t xml:space="preserve"> </w:t>
+      </w:r>
+      <w:r>
+        <w:t xml:space="preserve">value of 75 while the one on the right uses a </w:t>
+      </w:r>
+      <w:proofErr w:type="spellStart"/>
+      <w:r>
+        <w:rPr>
+          <w:rFonts w:ascii="Courier New" w:hAnsi="Courier New"/>
+          <w:b/>
+          <w:sz w:val="20"/>
+        </w:rPr>
+        <w:t>letter_height</w:t>
+      </w:r>
+      <w:proofErr w:type="spellEnd"/>
+      <w:r>
+        <w:t xml:space="preserve"> </w:t>
+      </w:r>
+      <w:r>
+        <w:t>value of 25 without any other modifications to the program.</w:t>
       </w:r>
     </w:p>
     <w:p>
@@ -6168,28 +9277,24 @@
         <w:pStyle w:val="Default"/>
         <w:ind w:firstLine="709"/>
       </w:pPr>
-    </w:p>
-    <w:p>
-      <w:pPr>
-        <w:pStyle w:val="Default"/>
-      </w:pPr>
+      <w:bookmarkStart w:id="0" w:name="_GoBack"/>
       <w:r>
         <w:rPr>
           <w:noProof/>
         </w:rPr>
         <w:drawing>
-          <wp:anchor distT="0" distB="0" distL="114300" distR="114300" simplePos="0" relativeHeight="251658240" behindDoc="0" locked="0" layoutInCell="1" allowOverlap="1" wp14:anchorId="48636236" wp14:editId="27BB902E">
+          <wp:anchor distT="0" distB="0" distL="114300" distR="114300" simplePos="0" relativeHeight="251659264" behindDoc="0" locked="0" layoutInCell="1" allowOverlap="1" wp14:anchorId="6196F107" wp14:editId="753EE344">
             <wp:simplePos x="0" y="0"/>
             <wp:positionH relativeFrom="column">
-              <wp:posOffset>686435</wp:posOffset>
+              <wp:posOffset>3439160</wp:posOffset>
             </wp:positionH>
             <wp:positionV relativeFrom="paragraph">
-              <wp:posOffset>139700</wp:posOffset>
+              <wp:posOffset>61595</wp:posOffset>
             </wp:positionV>
             <wp:extent cx="2527300" cy="2654300"/>
-            <wp:effectExtent l="25400" t="0" r="0" b="0"/>
+            <wp:effectExtent l="0" t="0" r="0" b="0"/>
             <wp:wrapSquare wrapText="bothSides"/>
-            <wp:docPr id="1" name="Picture 1"/>
+            <wp:docPr id="3" name="Picture 2"/>
             <wp:cNvGraphicFramePr>
               <a:graphicFrameLocks xmlns:a="http://schemas.openxmlformats.org/drawingml/2006/main" noChangeAspect="1"/>
             </wp:cNvGraphicFramePr>
@@ -6197,7 +9302,7 @@
               <a:graphicData uri="http://schemas.openxmlformats.org/drawingml/2006/picture">
                 <pic:pic xmlns:pic="http://schemas.openxmlformats.org/drawingml/2006/picture">
                   <pic:nvPicPr>
-                    <pic:cNvPr id="0" name="Picture 1"/>
+                    <pic:cNvPr id="0" name="Picture 2"/>
                     <pic:cNvPicPr>
                       <a:picLocks noChangeAspect="1" noChangeArrowheads="1"/>
                     </pic:cNvPicPr>
@@ -6231,23 +9336,24 @@
           </wp:anchor>
         </w:drawing>
       </w:r>
+      <w:bookmarkEnd w:id="0"/>
       <w:r>
         <w:rPr>
           <w:noProof/>
         </w:rPr>
         <w:drawing>
-          <wp:anchor distT="0" distB="0" distL="114300" distR="114300" simplePos="0" relativeHeight="251659264" behindDoc="0" locked="0" layoutInCell="1" allowOverlap="1" wp14:anchorId="6196F107" wp14:editId="76A97BD9">
+          <wp:anchor distT="0" distB="0" distL="114300" distR="114300" simplePos="0" relativeHeight="251658240" behindDoc="0" locked="0" layoutInCell="1" allowOverlap="1" wp14:anchorId="48636236" wp14:editId="2CC18FD4">
             <wp:simplePos x="0" y="0"/>
             <wp:positionH relativeFrom="column">
-              <wp:posOffset>3634105</wp:posOffset>
+              <wp:posOffset>716915</wp:posOffset>
             </wp:positionH>
             <wp:positionV relativeFrom="paragraph">
-              <wp:posOffset>139700</wp:posOffset>
+              <wp:posOffset>56515</wp:posOffset>
             </wp:positionV>
             <wp:extent cx="2527300" cy="2654300"/>
-            <wp:effectExtent l="25400" t="0" r="0" b="0"/>
+            <wp:effectExtent l="0" t="0" r="0" b="0"/>
             <wp:wrapSquare wrapText="bothSides"/>
-            <wp:docPr id="3" name="Picture 2"/>
+            <wp:docPr id="1" name="Picture 1"/>
             <wp:cNvGraphicFramePr>
               <a:graphicFrameLocks xmlns:a="http://schemas.openxmlformats.org/drawingml/2006/main" noChangeAspect="1"/>
             </wp:cNvGraphicFramePr>
@@ -6255,7 +9361,7 @@
               <a:graphicData uri="http://schemas.openxmlformats.org/drawingml/2006/picture">
                 <pic:pic xmlns:pic="http://schemas.openxmlformats.org/drawingml/2006/picture">
                   <pic:nvPicPr>
-                    <pic:cNvPr id="0" name="Picture 2"/>
+                    <pic:cNvPr id="0" name="Picture 1"/>
                     <pic:cNvPicPr>
                       <a:picLocks noChangeAspect="1" noChangeArrowheads="1"/>
                     </pic:cNvPicPr>
@@ -6293,6 +9399,11 @@
     <w:p>
       <w:pPr>
         <w:pStyle w:val="Default"/>
+      </w:pPr>
+    </w:p>
+    <w:p>
+      <w:pPr>
+        <w:pStyle w:val="Default"/>
         <w:rPr>
           <w:b/>
         </w:rPr>
@@ -6377,10 +9488,7 @@
     </w:r>
     <w:r>
       <w:tab/>
-      <w:t>Fall 201</w:t>
-    </w:r>
-    <w:r>
-      <w:t>3</w:t>
+      <w:t>Fall 2014</w:t>
     </w:r>
   </w:p>
   <w:p>
@@ -8320,7 +11428,6 @@
     <w:name w:val="Hyperlink"/>
     <w:basedOn w:val="DefaultParagraphFont"/>
     <w:uiPriority w:val="99"/>
-    <w:semiHidden/>
     <w:unhideWhenUsed/>
     <w:rsid w:val="00E33B53"/>
     <w:rPr>

--- a/activities_sw/Prog_Activity3.docx
+++ b/activities_sw/Prog_Activity3.docx
@@ -1123,13 +1123,8 @@
           <w:rFonts w:ascii="Courier New" w:hAnsi="Courier New"/>
         </w:rPr>
       </w:pPr>
-      <w:proofErr w:type="gramStart"/>
-      <w:r>
-        <w:t>click</w:t>
-      </w:r>
-      <w:proofErr w:type="gramEnd"/>
-      <w:r>
-        <w:t xml:space="preserve"> </w:t>
+      <w:r>
+        <w:t xml:space="preserve">click </w:t>
       </w:r>
       <w:r>
         <w:rPr>
@@ -1265,30 +1260,7 @@
     <w:p>
       <w:pPr>
         <w:pStyle w:val="Default"/>
-        <w:numPr>
-          <w:ilvl w:val="0"/>
-          <w:numId w:val="1"/>
-        </w:numPr>
-        <w:tabs>
-          <w:tab w:val="clear" w:pos="720"/>
-          <w:tab w:val="num" w:pos="1080"/>
-        </w:tabs>
-      </w:pPr>
-      <w:r>
-        <w:t>Open a new editor window (</w:t>
-      </w:r>
-      <w:r>
-        <w:rPr>
-          <w:b/>
-        </w:rPr>
-        <w:t>File-&gt;New Window)</w:t>
-      </w:r>
-      <w:r>
-        <w:t xml:space="preserve"> and type the following code</w:t>
-      </w:r>
-      <w:r>
-        <w:t xml:space="preserve"> (note the indentation is done using &lt;tab&gt;)</w:t>
-      </w:r>
+      </w:pPr>
     </w:p>
     <w:p>
       <w:pPr>
@@ -2588,6 +2560,21 @@
         </w:rPr>
         <w:t>()</w:t>
       </w:r>
+    </w:p>
+    <w:p>
+      <w:pPr>
+        <w:pStyle w:val="Default"/>
+        <w:ind w:firstLine="709"/>
+        <w:rPr>
+          <w:rFonts w:ascii="Courier New" w:hAnsi="Courier New"/>
+          <w:b/>
+          <w:bCs/>
+          <w:sz w:val="20"/>
+          <w:szCs w:val="20"/>
+        </w:rPr>
+      </w:pPr>
+      <w:bookmarkStart w:id="0" w:name="_GoBack"/>
+      <w:bookmarkEnd w:id="0"/>
     </w:p>
     <w:p>
       <w:pPr>
@@ -8853,10 +8840,7 @@
         <w:t>)</w:t>
       </w:r>
       <w:r>
-        <w:t xml:space="preserve"> </w:t>
-      </w:r>
-      <w:r>
-        <w:t>f</w:t>
+        <w:t xml:space="preserve"> f</w:t>
       </w:r>
       <w:r>
         <w:t xml:space="preserve">rom </w:t>
@@ -9277,7 +9261,6 @@
         <w:pStyle w:val="Default"/>
         <w:ind w:firstLine="709"/>
       </w:pPr>
-      <w:bookmarkStart w:id="0" w:name="_GoBack"/>
       <w:r>
         <w:rPr>
           <w:noProof/>
@@ -9336,7 +9319,6 @@
           </wp:anchor>
         </w:drawing>
       </w:r>
-      <w:bookmarkEnd w:id="0"/>
       <w:r>
         <w:rPr>
           <w:noProof/>
